--- a/2100301-engineering-practice/biweekly-report/week4/intern2weeksform(thai)-4.docx
+++ b/2100301-engineering-practice/biweekly-report/week4/intern2weeksform(thai)-4.docx
@@ -99,13 +99,23 @@
         </w:rPr>
         <w:tab/>
       </w:r>
+      <w:proofErr w:type="spellStart"/>
       <w:r>
         <w:rPr>
           <w:rFonts w:hint="cs"/>
           <w:cs/>
           <w:lang w:val="en-US"/>
         </w:rPr>
-        <w:t xml:space="preserve">วรันธร จันทร์สว่าง </w:t>
+        <w:t>วรัน</w:t>
+      </w:r>
+      <w:proofErr w:type="spellEnd"/>
+      <w:r>
+        <w:rPr>
+          <w:rFonts w:hint="cs"/>
+          <w:cs/>
+          <w:lang w:val="en-US"/>
+        </w:rPr>
+        <w:t xml:space="preserve">ธร จันทร์สว่าง </w:t>
       </w:r>
       <w:r>
         <w:rPr>
@@ -171,8 +181,18 @@
           <w:cs/>
           <w:lang w:val="en-US"/>
         </w:rPr>
-        <w:t>ไทยเบฟเวอเรจ</w:t>
-      </w:r>
+        <w:t>ไทยเบฟ</w:t>
+      </w:r>
+      <w:proofErr w:type="spellStart"/>
+      <w:r>
+        <w:rPr>
+          <w:rFonts w:cs="Cordia New" w:hint="cs"/>
+          <w:cs/>
+          <w:lang w:val="en-US"/>
+        </w:rPr>
+        <w:t>เวอเรจ</w:t>
+      </w:r>
+      <w:proofErr w:type="spellEnd"/>
       <w:r>
         <w:rPr>
           <w:rFonts w:cs="Cordia New"/>
@@ -473,18 +493,18 @@
               <mc:AlternateContent>
                 <mc:Choice Requires="wpi">
                   <w:drawing>
-                    <wp:anchor distT="0" distB="0" distL="114300" distR="114300" simplePos="0" relativeHeight="251668480" behindDoc="0" locked="0" layoutInCell="1" allowOverlap="1" wp14:anchorId="4C0693BC" wp14:editId="51D0871C">
+                    <wp:anchor distT="0" distB="0" distL="114300" distR="114300" simplePos="0" relativeHeight="251672576" behindDoc="0" locked="0" layoutInCell="1" allowOverlap="1" wp14:anchorId="0EB06D5F" wp14:editId="028363A5">
                       <wp:simplePos x="0" y="0"/>
                       <wp:positionH relativeFrom="column">
-                        <wp:posOffset>427138</wp:posOffset>
+                        <wp:posOffset>122555</wp:posOffset>
                       </wp:positionH>
                       <wp:positionV relativeFrom="paragraph">
-                        <wp:posOffset>123512</wp:posOffset>
+                        <wp:posOffset>182880</wp:posOffset>
                       </wp:positionV>
-                      <wp:extent cx="52920" cy="55800"/>
-                      <wp:effectExtent l="38100" t="38100" r="36195" b="33655"/>
+                      <wp:extent cx="543980" cy="212655"/>
+                      <wp:effectExtent l="38100" t="38100" r="2540" b="41910"/>
                       <wp:wrapNone/>
-                      <wp:docPr id="1605511020" name="Ink 10"/>
+                      <wp:docPr id="1438497299" name="Ink 14"/>
                       <wp:cNvGraphicFramePr/>
                       <a:graphic xmlns:a="http://schemas.openxmlformats.org/drawingml/2006/main">
                         <a:graphicData uri="http://schemas.microsoft.com/office/word/2010/wordprocessingInk">
@@ -494,7 +514,7 @@
                             </w14:nvContentPartPr>
                             <w14:xfrm>
                               <a:off x="0" y="0"/>
-                              <a:ext cx="52920" cy="55800"/>
+                              <a:ext cx="543980" cy="212655"/>
                             </w14:xfrm>
                           </w14:contentPart>
                         </a:graphicData>
@@ -504,7 +524,7 @@
                 </mc:Choice>
                 <mc:Fallback>
                   <w:pict>
-                    <v:shapetype w14:anchorId="7F096CE4" id="_x0000_t75" coordsize="21600,21600" o:spt="75" o:preferrelative="t" path="m@4@5l@4@11@9@11@9@5xe" filled="f" stroked="f">
+                    <v:shapetype w14:anchorId="00E3DACD" id="_x0000_t75" coordsize="21600,21600" o:spt="75" o:preferrelative="t" path="m@4@5l@4@11@9@11@9@5xe" filled="f" stroked="f">
                       <v:stroke joinstyle="miter"/>
                       <v:formulas>
                         <v:f eqn="if lineDrawn pixelLineWidth 0"/>
@@ -523,13 +543,131 @@
                       <v:path o:extrusionok="f" gradientshapeok="t" o:connecttype="rect"/>
                       <o:lock v:ext="edit" aspectratio="t"/>
                     </v:shapetype>
-                    <v:shape id="Ink 10" o:spid="_x0000_s1026" type="#_x0000_t75" style="position:absolute;margin-left:33.15pt;margin-top:9.25pt;width:5.15pt;height:5.4pt;z-index:251668480;visibility:visible;mso-wrap-style:square;mso-wrap-distance-left:9pt;mso-wrap-distance-top:0;mso-wrap-distance-right:9pt;mso-wrap-distance-bottom:0;mso-position-horizontal:absolute;mso-position-horizontal-relative:text;mso-position-vertical:absolute;mso-position-vertical-relative:text" o:gfxdata="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">
+                    <v:shape id="Ink 14" o:spid="_x0000_s1026" type="#_x0000_t75" style="position:absolute;margin-left:9.15pt;margin-top:13.9pt;width:43.85pt;height:17.75pt;z-index:251672576;visibility:visible;mso-wrap-style:square;mso-wrap-distance-left:9pt;mso-wrap-distance-top:0;mso-wrap-distance-right:9pt;mso-wrap-distance-bottom:0;mso-position-horizontal:absolute;mso-position-horizontal-relative:text;mso-position-vertical:absolute;mso-position-vertical-relative:text" o:gfxdata="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">
                       <v:imagedata r:id="rId7" o:title=""/>
                     </v:shape>
                   </w:pict>
                 </mc:Fallback>
               </mc:AlternateContent>
             </w:r>
+          </w:p>
+        </w:tc>
+      </w:tr>
+      <w:tr>
+        <w:tc>
+          <w:tcPr>
+            <w:tcW w:w="1413" w:type="dxa"/>
+          </w:tcPr>
+          <w:p>
+            <w:pPr>
+              <w:rPr>
+                <w:lang w:val="en-US"/>
+              </w:rPr>
+            </w:pPr>
+            <w:r>
+              <w:rPr>
+                <w:lang w:val="en-US"/>
+              </w:rPr>
+              <w:t>15</w:t>
+            </w:r>
+            <w:r>
+              <w:rPr>
+                <w:lang w:val="en-US"/>
+              </w:rPr>
+              <w:t>/0</w:t>
+            </w:r>
+            <w:r>
+              <w:rPr>
+                <w:lang w:val="en-US"/>
+              </w:rPr>
+              <w:t>7</w:t>
+            </w:r>
+            <w:r>
+              <w:rPr>
+                <w:lang w:val="en-US"/>
+              </w:rPr>
+              <w:t>/2025</w:t>
+            </w:r>
+          </w:p>
+        </w:tc>
+        <w:tc>
+          <w:tcPr>
+            <w:tcW w:w="1276" w:type="dxa"/>
+          </w:tcPr>
+          <w:p>
+            <w:pPr>
+              <w:jc w:val="center"/>
+              <w:rPr>
+                <w:lang w:val="en-US"/>
+              </w:rPr>
+            </w:pPr>
+            <w:r>
+              <w:rPr>
+                <w:lang w:val="en-US"/>
+              </w:rPr>
+              <w:t>8</w:t>
+            </w:r>
+          </w:p>
+        </w:tc>
+        <w:tc>
+          <w:tcPr>
+            <w:tcW w:w="5244" w:type="dxa"/>
+          </w:tcPr>
+          <w:p>
+            <w:pPr>
+              <w:rPr>
+                <w:cs/>
+                <w:lang w:val="en-US"/>
+              </w:rPr>
+            </w:pPr>
+            <w:r>
+              <w:rPr>
+                <w:rFonts w:hint="cs"/>
+                <w:cs/>
+                <w:lang w:val="en-US"/>
+              </w:rPr>
+              <w:t xml:space="preserve">เตรียม </w:t>
+            </w:r>
+            <w:r>
+              <w:rPr>
+                <w:lang w:val="en-US"/>
+              </w:rPr>
+              <w:t xml:space="preserve">Backup slide </w:t>
+            </w:r>
+            <w:r>
+              <w:rPr>
+                <w:rFonts w:hint="cs"/>
+                <w:cs/>
+                <w:lang w:val="en-US"/>
+              </w:rPr>
+              <w:t>สำหรับตอบคำถาม</w:t>
+            </w:r>
+            <w:r>
+              <w:rPr>
+                <w:rFonts w:hint="cs"/>
+                <w:cs/>
+                <w:lang w:val="en-US"/>
+              </w:rPr>
+              <w:t xml:space="preserve">เป็นภาษาอังกฤษสำหรับคุยกับทีม </w:t>
+            </w:r>
+            <w:r>
+              <w:rPr>
+                <w:lang w:val="en-US"/>
+              </w:rPr>
+              <w:t>Malaysia</w:t>
+            </w:r>
+          </w:p>
+        </w:tc>
+        <w:tc>
+          <w:tcPr>
+            <w:tcW w:w="1417" w:type="dxa"/>
+          </w:tcPr>
+          <w:p>
+            <w:pPr>
+              <w:rPr>
+                <w:lang w:val="en-US"/>
+              </w:rPr>
+            </w:pPr>
             <w:r>
               <w:rPr>
                 <w:noProof/>
@@ -538,18 +676,18 @@
               <mc:AlternateContent>
                 <mc:Choice Requires="wpi">
                   <w:drawing>
-                    <wp:anchor distT="0" distB="0" distL="114300" distR="114300" simplePos="0" relativeHeight="251667456" behindDoc="0" locked="0" layoutInCell="1" allowOverlap="1" wp14:anchorId="14CD6804" wp14:editId="32C9E1B7">
+                    <wp:anchor distT="0" distB="0" distL="114300" distR="114300" simplePos="0" relativeHeight="251671552" behindDoc="0" locked="0" layoutInCell="1" allowOverlap="1" wp14:anchorId="62790715" wp14:editId="1D668EDD">
                       <wp:simplePos x="0" y="0"/>
                       <wp:positionH relativeFrom="column">
-                        <wp:posOffset>79375</wp:posOffset>
+                        <wp:posOffset>83820</wp:posOffset>
                       </wp:positionH>
                       <wp:positionV relativeFrom="paragraph">
                         <wp:posOffset>68580</wp:posOffset>
                       </wp:positionV>
-                      <wp:extent cx="313170" cy="114480"/>
-                      <wp:effectExtent l="38100" t="38100" r="17145" b="38100"/>
+                      <wp:extent cx="588625" cy="277255"/>
+                      <wp:effectExtent l="38100" t="38100" r="46990" b="40640"/>
                       <wp:wrapNone/>
-                      <wp:docPr id="1158934580" name="Ink 9"/>
+                      <wp:docPr id="1947624070" name="Ink 13"/>
                       <wp:cNvGraphicFramePr/>
                       <a:graphic xmlns:a="http://schemas.openxmlformats.org/drawingml/2006/main">
                         <a:graphicData uri="http://schemas.microsoft.com/office/word/2010/wordprocessingInk">
@@ -559,7 +697,7 @@
                             </w14:nvContentPartPr>
                             <w14:xfrm>
                               <a:off x="0" y="0"/>
-                              <a:ext cx="313170" cy="114480"/>
+                              <a:ext cx="588625" cy="277255"/>
                             </w14:xfrm>
                           </w14:contentPart>
                         </a:graphicData>
@@ -569,7 +707,7 @@
                 </mc:Choice>
                 <mc:Fallback>
                   <w:pict>
-                    <v:shape w14:anchorId="7CF9C73E" id="Ink 9" o:spid="_x0000_s1026" type="#_x0000_t75" style="position:absolute;margin-left:5.75pt;margin-top:4.9pt;width:25.6pt;height:10pt;z-index:251667456;visibility:visible;mso-wrap-style:square;mso-wrap-distance-left:9pt;mso-wrap-distance-top:0;mso-wrap-distance-right:9pt;mso-wrap-distance-bottom:0;mso-position-horizontal:absolute;mso-position-horizontal-relative:text;mso-position-vertical:absolute;mso-position-vertical-relative:text" o:gfxdata="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">
+                    <v:shape w14:anchorId="4F4511DE" id="Ink 13" o:spid="_x0000_s1026" type="#_x0000_t75" style="position:absolute;margin-left:6.1pt;margin-top:4.9pt;width:47.35pt;height:22.85pt;z-index:251671552;visibility:visible;mso-wrap-style:square;mso-wrap-distance-left:9pt;mso-wrap-distance-top:0;mso-wrap-distance-right:9pt;mso-wrap-distance-bottom:0;mso-position-horizontal:absolute;mso-position-horizontal-relative:text;mso-position-vertical:absolute;mso-position-vertical-relative:text" o:gfxdata="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">
                       <v:imagedata r:id="rId9" o:title=""/>
                     </v:shape>
                   </w:pict>
@@ -594,7 +732,7 @@
               <w:rPr>
                 <w:lang w:val="en-US"/>
               </w:rPr>
-              <w:t>15</w:t>
+              <w:t>16</w:t>
             </w:r>
             <w:r>
               <w:rPr>
@@ -642,45 +780,72 @@
           <w:p>
             <w:pPr>
               <w:rPr>
-                <w:cs/>
-                <w:lang w:val="en-US"/>
-              </w:rPr>
-            </w:pPr>
-            <w:r>
-              <w:rPr>
-                <w:rFonts w:hint="cs"/>
-                <w:cs/>
-                <w:lang w:val="en-US"/>
-              </w:rPr>
-              <w:t xml:space="preserve">เตรียม </w:t>
-            </w:r>
-            <w:r>
-              <w:rPr>
-                <w:lang w:val="en-US"/>
-              </w:rPr>
-              <w:t xml:space="preserve">Backup slide </w:t>
-            </w:r>
-            <w:r>
-              <w:rPr>
-                <w:rFonts w:hint="cs"/>
-                <w:cs/>
-                <w:lang w:val="en-US"/>
-              </w:rPr>
-              <w:t>สำหรับตอบคำถาม</w:t>
-            </w:r>
-            <w:r>
-              <w:rPr>
-                <w:rFonts w:hint="cs"/>
-                <w:cs/>
-                <w:lang w:val="en-US"/>
-              </w:rPr>
-              <w:t xml:space="preserve">เป็นภาษาอังกฤษสำหรับคุยกับทีม </w:t>
-            </w:r>
-            <w:r>
-              <w:rPr>
-                <w:lang w:val="en-US"/>
-              </w:rPr>
-              <w:t>Malaysia</w:t>
+                <w:lang w:val="en-US"/>
+              </w:rPr>
+            </w:pPr>
+            <w:r>
+              <w:rPr>
+                <w:rFonts w:hint="cs"/>
+                <w:cs/>
+                <w:lang w:val="en-US"/>
+              </w:rPr>
+              <w:t xml:space="preserve">ทำ </w:t>
+            </w:r>
+            <w:r>
+              <w:rPr>
+                <w:lang w:val="en-US"/>
+              </w:rPr>
+              <w:t>Exploratory Data Analysis</w:t>
+            </w:r>
+            <w:r>
+              <w:rPr>
+                <w:lang w:val="en-US"/>
+              </w:rPr>
+              <w:t xml:space="preserve"> (EDA) </w:t>
+            </w:r>
+            <w:r>
+              <w:rPr>
+                <w:rFonts w:hint="cs"/>
+                <w:cs/>
+                <w:lang w:val="en-US"/>
+              </w:rPr>
+              <w:t>และ</w:t>
+            </w:r>
+            <w:r>
+              <w:rPr>
+                <w:lang w:val="en-US"/>
+              </w:rPr>
+              <w:t xml:space="preserve">Clustering </w:t>
+            </w:r>
+            <w:r>
+              <w:rPr>
+                <w:rFonts w:hint="cs"/>
+                <w:cs/>
+                <w:lang w:val="en-US"/>
+              </w:rPr>
+              <w:t>เบื้องต้นสำหรับข้อมูล</w:t>
+            </w:r>
+            <w:r>
+              <w:rPr>
+                <w:rFonts w:hint="cs"/>
+                <w:cs/>
+                <w:lang w:val="en-US"/>
+              </w:rPr>
+              <w:t>การขายของบริษัท</w:t>
+            </w:r>
+            <w:r>
+              <w:rPr>
+                <w:rFonts w:hint="cs"/>
+                <w:cs/>
+                <w:lang w:val="en-US"/>
+              </w:rPr>
+              <w:t xml:space="preserve"> </w:t>
+            </w:r>
+            <w:r>
+              <w:rPr>
+                <w:lang w:val="en-US"/>
+              </w:rPr>
+              <w:t>(Sellout)</w:t>
             </w:r>
           </w:p>
         </w:tc>
@@ -702,18 +867,18 @@
               <mc:AlternateContent>
                 <mc:Choice Requires="wpi">
                   <w:drawing>
-                    <wp:anchor distT="0" distB="0" distL="114300" distR="114300" simplePos="0" relativeHeight="251675648" behindDoc="0" locked="0" layoutInCell="1" allowOverlap="1" wp14:anchorId="22590325" wp14:editId="1100823A">
+                    <wp:anchor distT="0" distB="0" distL="114300" distR="114300" simplePos="0" relativeHeight="251678720" behindDoc="0" locked="0" layoutInCell="1" allowOverlap="1" wp14:anchorId="761E6EA8" wp14:editId="0ADC8866">
                       <wp:simplePos x="0" y="0"/>
                       <wp:positionH relativeFrom="column">
-                        <wp:posOffset>146685</wp:posOffset>
+                        <wp:posOffset>45720</wp:posOffset>
                       </wp:positionH>
                       <wp:positionV relativeFrom="paragraph">
-                        <wp:posOffset>57150</wp:posOffset>
+                        <wp:posOffset>10160</wp:posOffset>
                       </wp:positionV>
-                      <wp:extent cx="265725" cy="115410"/>
-                      <wp:effectExtent l="25400" t="38100" r="26670" b="37465"/>
+                      <wp:extent cx="632300" cy="347655"/>
+                      <wp:effectExtent l="38100" t="38100" r="41275" b="33655"/>
                       <wp:wrapNone/>
-                      <wp:docPr id="859123881" name="Ink 17"/>
+                      <wp:docPr id="465530137" name="Ink 20"/>
                       <wp:cNvGraphicFramePr/>
                       <a:graphic xmlns:a="http://schemas.openxmlformats.org/drawingml/2006/main">
                         <a:graphicData uri="http://schemas.microsoft.com/office/word/2010/wordprocessingInk">
@@ -723,7 +888,7 @@
                             </w14:nvContentPartPr>
                             <w14:xfrm>
                               <a:off x="0" y="0"/>
-                              <a:ext cx="265725" cy="115410"/>
+                              <a:ext cx="632300" cy="347655"/>
                             </w14:xfrm>
                           </w14:contentPart>
                         </a:graphicData>
@@ -733,13 +898,125 @@
                 </mc:Choice>
                 <mc:Fallback>
                   <w:pict>
-                    <v:shape w14:anchorId="0E8F1585" id="Ink 17" o:spid="_x0000_s1026" type="#_x0000_t75" style="position:absolute;margin-left:11.05pt;margin-top:4pt;width:21.9pt;height:10.1pt;z-index:251675648;visibility:visible;mso-wrap-style:square;mso-wrap-distance-left:9pt;mso-wrap-distance-top:0;mso-wrap-distance-right:9pt;mso-wrap-distance-bottom:0;mso-position-horizontal:absolute;mso-position-horizontal-relative:text;mso-position-vertical:absolute;mso-position-vertical-relative:text" o:gfxdata="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">
+                    <v:shape w14:anchorId="57D8538F" id="Ink 20" o:spid="_x0000_s1026" type="#_x0000_t75" style="position:absolute;margin-left:3.1pt;margin-top:.3pt;width:50.8pt;height:28.35pt;z-index:251678720;visibility:visible;mso-wrap-style:square;mso-wrap-distance-left:9pt;mso-wrap-distance-top:0;mso-wrap-distance-right:9pt;mso-wrap-distance-bottom:0;mso-position-horizontal:absolute;mso-position-horizontal-relative:text;mso-position-vertical:absolute;mso-position-vertical-relative:text" o:gfxdata="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">
                       <v:imagedata r:id="rId11" o:title=""/>
                     </v:shape>
                   </w:pict>
                 </mc:Fallback>
               </mc:AlternateContent>
             </w:r>
+          </w:p>
+        </w:tc>
+      </w:tr>
+      <w:tr>
+        <w:tc>
+          <w:tcPr>
+            <w:tcW w:w="1413" w:type="dxa"/>
+          </w:tcPr>
+          <w:p>
+            <w:pPr>
+              <w:rPr>
+                <w:lang w:val="en-US"/>
+              </w:rPr>
+            </w:pPr>
+            <w:r>
+              <w:rPr>
+                <w:lang w:val="en-US"/>
+              </w:rPr>
+              <w:t>17</w:t>
+            </w:r>
+            <w:r>
+              <w:rPr>
+                <w:lang w:val="en-US"/>
+              </w:rPr>
+              <w:t>/0</w:t>
+            </w:r>
+            <w:r>
+              <w:rPr>
+                <w:lang w:val="en-US"/>
+              </w:rPr>
+              <w:t>7</w:t>
+            </w:r>
+            <w:r>
+              <w:rPr>
+                <w:lang w:val="en-US"/>
+              </w:rPr>
+              <w:t>/2025</w:t>
+            </w:r>
+          </w:p>
+        </w:tc>
+        <w:tc>
+          <w:tcPr>
+            <w:tcW w:w="1276" w:type="dxa"/>
+          </w:tcPr>
+          <w:p>
+            <w:pPr>
+              <w:jc w:val="center"/>
+              <w:rPr>
+                <w:lang w:val="en-US"/>
+              </w:rPr>
+            </w:pPr>
+            <w:r>
+              <w:rPr>
+                <w:lang w:val="en-US"/>
+              </w:rPr>
+              <w:t>8</w:t>
+            </w:r>
+          </w:p>
+        </w:tc>
+        <w:tc>
+          <w:tcPr>
+            <w:tcW w:w="5244" w:type="dxa"/>
+          </w:tcPr>
+          <w:p>
+            <w:pPr>
+              <w:rPr>
+                <w:cs/>
+                <w:lang w:val="en-US"/>
+              </w:rPr>
+            </w:pPr>
+            <w:r>
+              <w:rPr>
+                <w:rFonts w:hint="cs"/>
+                <w:cs/>
+                <w:lang w:val="en-US"/>
+              </w:rPr>
+              <w:t xml:space="preserve">ทำ </w:t>
+            </w:r>
+            <w:r>
+              <w:rPr>
+                <w:lang w:val="en-US"/>
+              </w:rPr>
+              <w:t>EDA</w:t>
+            </w:r>
+            <w:r>
+              <w:rPr>
+                <w:rFonts w:hint="cs"/>
+                <w:cs/>
+                <w:lang w:val="en-US"/>
+              </w:rPr>
+              <w:t xml:space="preserve"> แบบละเอียดมากขึ้น</w:t>
+            </w:r>
+            <w:r>
+              <w:rPr>
+                <w:rFonts w:hint="cs"/>
+                <w:cs/>
+                <w:lang w:val="en-US"/>
+              </w:rPr>
+              <w:t xml:space="preserve"> </w:t>
+            </w:r>
+          </w:p>
+        </w:tc>
+        <w:tc>
+          <w:tcPr>
+            <w:tcW w:w="1417" w:type="dxa"/>
+          </w:tcPr>
+          <w:p>
+            <w:pPr>
+              <w:rPr>
+                <w:lang w:val="en-US"/>
+              </w:rPr>
+            </w:pPr>
             <w:r>
               <w:rPr>
                 <w:noProof/>
@@ -748,18 +1025,18 @@
               <mc:AlternateContent>
                 <mc:Choice Requires="wpi">
                   <w:drawing>
-                    <wp:anchor distT="0" distB="0" distL="114300" distR="114300" simplePos="0" relativeHeight="251669504" behindDoc="0" locked="0" layoutInCell="1" allowOverlap="1" wp14:anchorId="53A1E20E" wp14:editId="428C6853">
+                    <wp:anchor distT="0" distB="0" distL="114300" distR="114300" simplePos="0" relativeHeight="251680768" behindDoc="0" locked="0" layoutInCell="1" allowOverlap="1" wp14:anchorId="7496E5F4" wp14:editId="208A6C8B">
                       <wp:simplePos x="0" y="0"/>
                       <wp:positionH relativeFrom="column">
-                        <wp:posOffset>61378</wp:posOffset>
+                        <wp:posOffset>168784</wp:posOffset>
                       </wp:positionH>
                       <wp:positionV relativeFrom="paragraph">
-                        <wp:posOffset>101762</wp:posOffset>
+                        <wp:posOffset>-1899</wp:posOffset>
                       </wp:positionV>
-                      <wp:extent cx="49320" cy="57600"/>
-                      <wp:effectExtent l="38100" t="38100" r="27305" b="44450"/>
+                      <wp:extent cx="109080" cy="208800"/>
+                      <wp:effectExtent l="38100" t="38100" r="5715" b="33020"/>
                       <wp:wrapNone/>
-                      <wp:docPr id="325186692" name="Ink 11"/>
+                      <wp:docPr id="1264880966" name="Ink 22"/>
                       <wp:cNvGraphicFramePr/>
                       <a:graphic xmlns:a="http://schemas.openxmlformats.org/drawingml/2006/main">
                         <a:graphicData uri="http://schemas.microsoft.com/office/word/2010/wordprocessingInk">
@@ -769,7 +1046,7 @@
                             </w14:nvContentPartPr>
                             <w14:xfrm>
                               <a:off x="0" y="0"/>
-                              <a:ext cx="49320" cy="57600"/>
+                              <a:ext cx="109080" cy="208800"/>
                             </w14:xfrm>
                           </w14:contentPart>
                         </a:graphicData>
@@ -779,144 +1056,13 @@
                 </mc:Choice>
                 <mc:Fallback>
                   <w:pict>
-                    <v:shape w14:anchorId="4C669FDE" id="Ink 11" o:spid="_x0000_s1026" type="#_x0000_t75" style="position:absolute;margin-left:4.35pt;margin-top:7.5pt;width:4.9pt;height:5.55pt;z-index:251669504;visibility:visible;mso-wrap-style:square;mso-wrap-distance-left:9pt;mso-wrap-distance-top:0;mso-wrap-distance-right:9pt;mso-wrap-distance-bottom:0;mso-position-horizontal:absolute;mso-position-horizontal-relative:text;mso-position-vertical:absolute;mso-position-vertical-relative:text" o:gfxdata="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">
+                    <v:shape w14:anchorId="718E5D5D" id="Ink 22" o:spid="_x0000_s1026" type="#_x0000_t75" style="position:absolute;margin-left:12.8pt;margin-top:-.65pt;width:9.6pt;height:17.45pt;z-index:251680768;visibility:visible;mso-wrap-style:square;mso-wrap-distance-left:9pt;mso-wrap-distance-top:0;mso-wrap-distance-right:9pt;mso-wrap-distance-bottom:0;mso-position-horizontal:absolute;mso-position-horizontal-relative:text;mso-position-vertical:absolute;mso-position-vertical-relative:text" o:gfxdata="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">
                       <v:imagedata r:id="rId13" o:title=""/>
                     </v:shape>
                   </w:pict>
                 </mc:Fallback>
               </mc:AlternateContent>
             </w:r>
-          </w:p>
-        </w:tc>
-      </w:tr>
-      <w:tr>
-        <w:tc>
-          <w:tcPr>
-            <w:tcW w:w="1413" w:type="dxa"/>
-          </w:tcPr>
-          <w:p>
-            <w:pPr>
-              <w:rPr>
-                <w:lang w:val="en-US"/>
-              </w:rPr>
-            </w:pPr>
-            <w:r>
-              <w:rPr>
-                <w:lang w:val="en-US"/>
-              </w:rPr>
-              <w:t>16</w:t>
-            </w:r>
-            <w:r>
-              <w:rPr>
-                <w:lang w:val="en-US"/>
-              </w:rPr>
-              <w:t>/0</w:t>
-            </w:r>
-            <w:r>
-              <w:rPr>
-                <w:lang w:val="en-US"/>
-              </w:rPr>
-              <w:t>7</w:t>
-            </w:r>
-            <w:r>
-              <w:rPr>
-                <w:lang w:val="en-US"/>
-              </w:rPr>
-              <w:t>/2025</w:t>
-            </w:r>
-          </w:p>
-        </w:tc>
-        <w:tc>
-          <w:tcPr>
-            <w:tcW w:w="1276" w:type="dxa"/>
-          </w:tcPr>
-          <w:p>
-            <w:pPr>
-              <w:jc w:val="center"/>
-              <w:rPr>
-                <w:lang w:val="en-US"/>
-              </w:rPr>
-            </w:pPr>
-            <w:r>
-              <w:rPr>
-                <w:lang w:val="en-US"/>
-              </w:rPr>
-              <w:t>8</w:t>
-            </w:r>
-          </w:p>
-        </w:tc>
-        <w:tc>
-          <w:tcPr>
-            <w:tcW w:w="5244" w:type="dxa"/>
-          </w:tcPr>
-          <w:p>
-            <w:pPr>
-              <w:rPr>
-                <w:lang w:val="en-US"/>
-              </w:rPr>
-            </w:pPr>
-            <w:r>
-              <w:rPr>
-                <w:rFonts w:hint="cs"/>
-                <w:cs/>
-                <w:lang w:val="en-US"/>
-              </w:rPr>
-              <w:t xml:space="preserve">ทำ </w:t>
-            </w:r>
-            <w:r>
-              <w:rPr>
-                <w:lang w:val="en-US"/>
-              </w:rPr>
-              <w:t>Exploratory Data Analysis</w:t>
-            </w:r>
-            <w:r>
-              <w:rPr>
-                <w:lang w:val="en-US"/>
-              </w:rPr>
-              <w:t xml:space="preserve"> (EDA) </w:t>
-            </w:r>
-            <w:r>
-              <w:rPr>
-                <w:rFonts w:hint="cs"/>
-                <w:cs/>
-                <w:lang w:val="en-US"/>
-              </w:rPr>
-              <w:t>และ</w:t>
-            </w:r>
-            <w:r>
-              <w:rPr>
-                <w:lang w:val="en-US"/>
-              </w:rPr>
-              <w:t xml:space="preserve">Clustering </w:t>
-            </w:r>
-            <w:r>
-              <w:rPr>
-                <w:rFonts w:hint="cs"/>
-                <w:cs/>
-                <w:lang w:val="en-US"/>
-              </w:rPr>
-              <w:t>เบื้องต้นสำหรับข้อมูล</w:t>
-            </w:r>
-            <w:r>
-              <w:rPr>
-                <w:rFonts w:hint="cs"/>
-                <w:cs/>
-                <w:lang w:val="en-US"/>
-              </w:rPr>
-              <w:t>การขายของบริษัท</w:t>
-            </w:r>
-          </w:p>
-        </w:tc>
-        <w:tc>
-          <w:tcPr>
-            <w:tcW w:w="1417" w:type="dxa"/>
-          </w:tcPr>
-          <w:p>
-            <w:pPr>
-              <w:rPr>
-                <w:lang w:val="en-US"/>
-              </w:rPr>
-            </w:pPr>
             <w:r>
               <w:rPr>
                 <w:noProof/>
@@ -925,18 +1071,18 @@
               <mc:AlternateContent>
                 <mc:Choice Requires="wpi">
                   <w:drawing>
-                    <wp:anchor distT="0" distB="0" distL="114300" distR="114300" simplePos="0" relativeHeight="251682816" behindDoc="0" locked="0" layoutInCell="1" allowOverlap="1" wp14:anchorId="60EF7F88" wp14:editId="19E0B68B">
+                    <wp:anchor distT="0" distB="0" distL="114300" distR="114300" simplePos="0" relativeHeight="251679744" behindDoc="0" locked="0" layoutInCell="1" allowOverlap="1" wp14:anchorId="6620DCA1" wp14:editId="3EDB449B">
                       <wp:simplePos x="0" y="0"/>
                       <wp:positionH relativeFrom="column">
-                        <wp:posOffset>120650</wp:posOffset>
+                        <wp:posOffset>85984</wp:posOffset>
                       </wp:positionH>
                       <wp:positionV relativeFrom="paragraph">
-                        <wp:posOffset>62865</wp:posOffset>
+                        <wp:posOffset>98541</wp:posOffset>
                       </wp:positionV>
-                      <wp:extent cx="355640" cy="113650"/>
-                      <wp:effectExtent l="38100" t="38100" r="25400" b="39370"/>
+                      <wp:extent cx="72000" cy="91440"/>
+                      <wp:effectExtent l="38100" t="38100" r="29845" b="35560"/>
                       <wp:wrapNone/>
-                      <wp:docPr id="354835268" name="Ink 24"/>
+                      <wp:docPr id="645899874" name="Ink 21"/>
                       <wp:cNvGraphicFramePr/>
                       <a:graphic xmlns:a="http://schemas.openxmlformats.org/drawingml/2006/main">
                         <a:graphicData uri="http://schemas.microsoft.com/office/word/2010/wordprocessingInk">
@@ -946,7 +1092,7 @@
                             </w14:nvContentPartPr>
                             <w14:xfrm>
                               <a:off x="0" y="0"/>
-                              <a:ext cx="355640" cy="113650"/>
+                              <a:ext cx="72000" cy="91440"/>
                             </w14:xfrm>
                           </w14:contentPart>
                         </a:graphicData>
@@ -956,7 +1102,7 @@
                 </mc:Choice>
                 <mc:Fallback>
                   <w:pict>
-                    <v:shape w14:anchorId="1BDB8EB3" id="Ink 24" o:spid="_x0000_s1026" type="#_x0000_t75" style="position:absolute;margin-left:9pt;margin-top:4.45pt;width:28.95pt;height:9.95pt;z-index:251682816;visibility:visible;mso-wrap-style:square;mso-wrap-distance-left:9pt;mso-wrap-distance-top:0;mso-wrap-distance-right:9pt;mso-wrap-distance-bottom:0;mso-position-horizontal:absolute;mso-position-horizontal-relative:text;mso-position-vertical:absolute;mso-position-vertical-relative:text" o:gfxdata="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">
+                    <v:shape w14:anchorId="5567CB43" id="Ink 21" o:spid="_x0000_s1026" type="#_x0000_t75" style="position:absolute;margin-left:6.25pt;margin-top:7.25pt;width:6.65pt;height:8.15pt;z-index:251679744;visibility:visible;mso-wrap-style:square;mso-wrap-distance-left:9pt;mso-wrap-distance-top:0;mso-wrap-distance-right:9pt;mso-wrap-distance-bottom:0;mso-position-horizontal:absolute;mso-position-horizontal-relative:text;mso-position-vertical:absolute;mso-position-vertical-relative:text" o:gfxdata="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">
                       <v:imagedata r:id="rId15" o:title=""/>
                     </v:shape>
                   </w:pict>
@@ -981,7 +1127,7 @@
               <w:rPr>
                 <w:lang w:val="en-US"/>
               </w:rPr>
-              <w:t>17</w:t>
+              <w:t>18</w:t>
             </w:r>
             <w:r>
               <w:rPr>
@@ -1029,39 +1175,36 @@
           <w:p>
             <w:pPr>
               <w:rPr>
-                <w:cs/>
-                <w:lang w:val="en-US"/>
-              </w:rPr>
-            </w:pPr>
-            <w:r>
-              <w:rPr>
-                <w:rFonts w:hint="cs"/>
-                <w:cs/>
-                <w:lang w:val="en-US"/>
-              </w:rPr>
-              <w:t xml:space="preserve">ทำ </w:t>
-            </w:r>
-            <w:r>
-              <w:rPr>
-                <w:lang w:val="en-US"/>
-              </w:rPr>
-              <w:t>EDA</w:t>
-            </w:r>
-            <w:r>
-              <w:rPr>
-                <w:rFonts w:hint="cs"/>
-                <w:cs/>
-                <w:lang w:val="en-US"/>
-              </w:rPr>
-              <w:t xml:space="preserve"> แบบละเอียดมากขึ้น</w:t>
-            </w:r>
-            <w:r>
-              <w:rPr>
-                <w:rFonts w:hint="cs"/>
-                <w:cs/>
-                <w:lang w:val="en-US"/>
-              </w:rPr>
-              <w:t xml:space="preserve"> </w:t>
+                <w:lang w:val="en-US"/>
+              </w:rPr>
+            </w:pPr>
+            <w:r>
+              <w:rPr>
+                <w:rFonts w:hint="cs"/>
+                <w:cs/>
+                <w:lang w:val="en-US"/>
+              </w:rPr>
+              <w:t xml:space="preserve">เข้าร่วมงาน </w:t>
+            </w:r>
+            <w:r>
+              <w:rPr>
+                <w:lang w:val="en-US"/>
+              </w:rPr>
+              <w:t xml:space="preserve">ASEAN day </w:t>
+            </w:r>
+            <w:r>
+              <w:rPr>
+                <w:rFonts w:hint="cs"/>
+                <w:cs/>
+                <w:lang w:val="en-US"/>
+              </w:rPr>
+              <w:t xml:space="preserve">กับ </w:t>
+            </w:r>
+            <w:r>
+              <w:rPr>
+                <w:lang w:val="en-US"/>
+              </w:rPr>
+              <w:t>Chang Junior</w:t>
             </w:r>
           </w:p>
         </w:tc>
@@ -1083,18 +1226,18 @@
               <mc:AlternateContent>
                 <mc:Choice Requires="wpi">
                   <w:drawing>
-                    <wp:anchor distT="0" distB="0" distL="114300" distR="114300" simplePos="0" relativeHeight="251689984" behindDoc="0" locked="0" layoutInCell="1" allowOverlap="1" wp14:anchorId="710397E0" wp14:editId="51F06502">
+                    <wp:anchor distT="0" distB="0" distL="114300" distR="114300" simplePos="0" relativeHeight="251699200" behindDoc="0" locked="0" layoutInCell="1" allowOverlap="1" wp14:anchorId="523D0CF6" wp14:editId="20055078">
                       <wp:simplePos x="0" y="0"/>
                       <wp:positionH relativeFrom="column">
-                        <wp:posOffset>209550</wp:posOffset>
+                        <wp:posOffset>139065</wp:posOffset>
                       </wp:positionH>
                       <wp:positionV relativeFrom="paragraph">
-                        <wp:posOffset>47625</wp:posOffset>
+                        <wp:posOffset>-205105</wp:posOffset>
                       </wp:positionV>
-                      <wp:extent cx="293710" cy="137655"/>
-                      <wp:effectExtent l="38100" t="38100" r="0" b="40640"/>
+                      <wp:extent cx="518795" cy="640375"/>
+                      <wp:effectExtent l="38100" t="38100" r="40005" b="33020"/>
                       <wp:wrapNone/>
-                      <wp:docPr id="875472188" name="Ink 31"/>
+                      <wp:docPr id="1671660139" name="Ink 41"/>
                       <wp:cNvGraphicFramePr/>
                       <a:graphic xmlns:a="http://schemas.openxmlformats.org/drawingml/2006/main">
                         <a:graphicData uri="http://schemas.microsoft.com/office/word/2010/wordprocessingInk">
@@ -1104,7 +1247,7 @@
                             </w14:nvContentPartPr>
                             <w14:xfrm>
                               <a:off x="0" y="0"/>
-                              <a:ext cx="293710" cy="137655"/>
+                              <a:ext cx="518795" cy="640375"/>
                             </w14:xfrm>
                           </w14:contentPart>
                         </a:graphicData>
@@ -1114,13 +1257,278 @@
                 </mc:Choice>
                 <mc:Fallback>
                   <w:pict>
-                    <v:shape w14:anchorId="4506E23F" id="Ink 31" o:spid="_x0000_s1026" type="#_x0000_t75" style="position:absolute;margin-left:16pt;margin-top:3.25pt;width:24.15pt;height:11.85pt;z-index:251689984;visibility:visible;mso-wrap-style:square;mso-wrap-distance-left:9pt;mso-wrap-distance-top:0;mso-wrap-distance-right:9pt;mso-wrap-distance-bottom:0;mso-position-horizontal:absolute;mso-position-horizontal-relative:text;mso-position-vertical:absolute;mso-position-vertical-relative:text" o:gfxdata="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">
+                    <v:shape w14:anchorId="5372B103" id="Ink 41" o:spid="_x0000_s1026" type="#_x0000_t75" style="position:absolute;margin-left:10.45pt;margin-top:-16.65pt;width:41.8pt;height:51.4pt;z-index:251699200;visibility:visible;mso-wrap-style:square;mso-wrap-distance-left:9pt;mso-wrap-distance-top:0;mso-wrap-distance-right:9pt;mso-wrap-distance-bottom:0;mso-position-horizontal:absolute;mso-position-horizontal-relative:text;mso-position-vertical:absolute;mso-position-vertical-relative:text" o:gfxdata="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">
                       <v:imagedata r:id="rId17" o:title=""/>
                     </v:shape>
                   </w:pict>
                 </mc:Fallback>
               </mc:AlternateContent>
             </w:r>
+          </w:p>
+        </w:tc>
+      </w:tr>
+      <w:tr>
+        <w:tc>
+          <w:tcPr>
+            <w:tcW w:w="1413" w:type="dxa"/>
+          </w:tcPr>
+          <w:p>
+            <w:pPr>
+              <w:rPr>
+                <w:lang w:val="en-US"/>
+              </w:rPr>
+            </w:pPr>
+            <w:r>
+              <w:rPr>
+                <w:lang w:val="en-US"/>
+              </w:rPr>
+              <w:t>21</w:t>
+            </w:r>
+            <w:r>
+              <w:rPr>
+                <w:lang w:val="en-US"/>
+              </w:rPr>
+              <w:t>/07/2025</w:t>
+            </w:r>
+          </w:p>
+        </w:tc>
+        <w:tc>
+          <w:tcPr>
+            <w:tcW w:w="1276" w:type="dxa"/>
+          </w:tcPr>
+          <w:p>
+            <w:pPr>
+              <w:jc w:val="center"/>
+              <w:rPr>
+                <w:lang w:val="en-US"/>
+              </w:rPr>
+            </w:pPr>
+            <w:r>
+              <w:rPr>
+                <w:lang w:val="en-US"/>
+              </w:rPr>
+              <w:t>8</w:t>
+            </w:r>
+          </w:p>
+        </w:tc>
+        <w:tc>
+          <w:tcPr>
+            <w:tcW w:w="5244" w:type="dxa"/>
+          </w:tcPr>
+          <w:p>
+            <w:pPr>
+              <w:rPr>
+                <w:cs/>
+                <w:lang w:val="en-US"/>
+              </w:rPr>
+            </w:pPr>
+            <w:r>
+              <w:rPr>
+                <w:rFonts w:hint="cs"/>
+                <w:cs/>
+                <w:lang w:val="en-US"/>
+              </w:rPr>
+              <w:t xml:space="preserve">ทำ </w:t>
+            </w:r>
+            <w:r>
+              <w:rPr>
+                <w:lang w:val="en-US"/>
+              </w:rPr>
+              <w:t xml:space="preserve">Flow </w:t>
+            </w:r>
+            <w:r>
+              <w:rPr>
+                <w:rFonts w:hint="cs"/>
+                <w:cs/>
+                <w:lang w:val="en-US"/>
+              </w:rPr>
+              <w:t>อธิบาย</w:t>
+            </w:r>
+            <w:r>
+              <w:rPr>
+                <w:rFonts w:hint="cs"/>
+                <w:cs/>
+                <w:lang w:val="en-US"/>
+              </w:rPr>
+              <w:t>การทำงานของโค้ด</w:t>
+            </w:r>
+          </w:p>
+        </w:tc>
+        <w:tc>
+          <w:tcPr>
+            <w:tcW w:w="1417" w:type="dxa"/>
+          </w:tcPr>
+          <w:p>
+            <w:pPr>
+              <w:rPr>
+                <w:lang w:val="en-US"/>
+              </w:rPr>
+            </w:pPr>
+          </w:p>
+        </w:tc>
+      </w:tr>
+      <w:tr>
+        <w:tc>
+          <w:tcPr>
+            <w:tcW w:w="1413" w:type="dxa"/>
+          </w:tcPr>
+          <w:p>
+            <w:pPr>
+              <w:rPr>
+                <w:lang w:val="en-US"/>
+              </w:rPr>
+            </w:pPr>
+            <w:r>
+              <w:rPr>
+                <w:lang w:val="en-US"/>
+              </w:rPr>
+              <w:t>22/07/2025</w:t>
+            </w:r>
+          </w:p>
+        </w:tc>
+        <w:tc>
+          <w:tcPr>
+            <w:tcW w:w="1276" w:type="dxa"/>
+          </w:tcPr>
+          <w:p>
+            <w:pPr>
+              <w:jc w:val="center"/>
+              <w:rPr>
+                <w:lang w:val="en-US"/>
+              </w:rPr>
+            </w:pPr>
+            <w:r>
+              <w:rPr>
+                <w:lang w:val="en-US"/>
+              </w:rPr>
+              <w:t>8</w:t>
+            </w:r>
+          </w:p>
+        </w:tc>
+        <w:tc>
+          <w:tcPr>
+            <w:tcW w:w="5244" w:type="dxa"/>
+          </w:tcPr>
+          <w:p>
+            <w:pPr>
+              <w:rPr>
+                <w:lang w:val="en-US"/>
+              </w:rPr>
+            </w:pPr>
+            <w:r>
+              <w:rPr>
+                <w:rFonts w:hint="cs"/>
+                <w:cs/>
+                <w:lang w:val="en-US"/>
+              </w:rPr>
+              <w:t xml:space="preserve">ทำ </w:t>
+            </w:r>
+            <w:r>
+              <w:rPr>
+                <w:lang w:val="en-US"/>
+              </w:rPr>
+              <w:t xml:space="preserve">Flow </w:t>
+            </w:r>
+            <w:r>
+              <w:rPr>
+                <w:rFonts w:hint="cs"/>
+                <w:cs/>
+                <w:lang w:val="en-US"/>
+              </w:rPr>
+              <w:t>อธิบาย</w:t>
+            </w:r>
+            <w:r>
+              <w:rPr>
+                <w:rFonts w:hint="cs"/>
+                <w:cs/>
+                <w:lang w:val="en-US"/>
+              </w:rPr>
+              <w:t>การทำงานของโค้ด</w:t>
+            </w:r>
+            <w:r>
+              <w:rPr>
+                <w:rFonts w:hint="cs"/>
+                <w:cs/>
+                <w:lang w:val="en-US"/>
+              </w:rPr>
+              <w:t>ต่อให้สมบูรณ์ พร้อมกับอธิบายการทำงานของเว็บแอป</w:t>
+            </w:r>
+            <w:proofErr w:type="spellStart"/>
+            <w:r>
+              <w:rPr>
+                <w:rFonts w:hint="cs"/>
+                <w:cs/>
+                <w:lang w:val="en-US"/>
+              </w:rPr>
+              <w:t>พลิเค</w:t>
+            </w:r>
+            <w:proofErr w:type="spellEnd"/>
+            <w:r>
+              <w:rPr>
+                <w:rFonts w:hint="cs"/>
+                <w:cs/>
+                <w:lang w:val="en-US"/>
+              </w:rPr>
+              <w:t xml:space="preserve">ชันให้พี่เลี้ยงฟัง และรับ </w:t>
+            </w:r>
+            <w:r>
+              <w:rPr>
+                <w:lang w:val="en-US"/>
+              </w:rPr>
+              <w:t xml:space="preserve">requirements </w:t>
+            </w:r>
+            <w:r>
+              <w:rPr>
+                <w:rFonts w:hint="cs"/>
+                <w:cs/>
+                <w:lang w:val="en-US"/>
+              </w:rPr>
+              <w:t>ใหม่สำหรับการพัฒนาเว็บแอป</w:t>
+            </w:r>
+            <w:proofErr w:type="spellStart"/>
+            <w:r>
+              <w:rPr>
+                <w:rFonts w:hint="cs"/>
+                <w:cs/>
+                <w:lang w:val="en-US"/>
+              </w:rPr>
+              <w:t>พลิเค</w:t>
+            </w:r>
+            <w:proofErr w:type="spellEnd"/>
+            <w:r>
+              <w:rPr>
+                <w:rFonts w:hint="cs"/>
+                <w:cs/>
+                <w:lang w:val="en-US"/>
+              </w:rPr>
+              <w:t>ชันอีกรูปแบบ</w:t>
+            </w:r>
+            <w:r>
+              <w:rPr>
+                <w:rFonts w:hint="cs"/>
+                <w:cs/>
+                <w:lang w:val="en-US"/>
+              </w:rPr>
+              <w:t xml:space="preserve">สำหรับ </w:t>
+            </w:r>
+            <w:r>
+              <w:rPr>
+                <w:lang w:val="en-US"/>
+              </w:rPr>
+              <w:t>Raw Material</w:t>
+            </w:r>
+          </w:p>
+        </w:tc>
+        <w:tc>
+          <w:tcPr>
+            <w:tcW w:w="1417" w:type="dxa"/>
+          </w:tcPr>
+          <w:p>
+            <w:pPr>
+              <w:rPr>
+                <w:lang w:val="en-US"/>
+              </w:rPr>
+            </w:pPr>
             <w:r>
               <w:rPr>
                 <w:noProof/>
@@ -1129,18 +1537,18 @@
               <mc:AlternateContent>
                 <mc:Choice Requires="wpi">
                   <w:drawing>
-                    <wp:anchor distT="0" distB="0" distL="114300" distR="114300" simplePos="0" relativeHeight="251683840" behindDoc="0" locked="0" layoutInCell="1" allowOverlap="1" wp14:anchorId="0A0B5B02" wp14:editId="1F2D0DAA">
+                    <wp:anchor distT="0" distB="0" distL="114300" distR="114300" simplePos="0" relativeHeight="251705344" behindDoc="0" locked="0" layoutInCell="1" allowOverlap="1" wp14:anchorId="3727EEAC" wp14:editId="7180AA2F">
                       <wp:simplePos x="0" y="0"/>
                       <wp:positionH relativeFrom="column">
-                        <wp:posOffset>129418</wp:posOffset>
+                        <wp:posOffset>243840</wp:posOffset>
                       </wp:positionH>
                       <wp:positionV relativeFrom="paragraph">
-                        <wp:posOffset>111379</wp:posOffset>
+                        <wp:posOffset>354330</wp:posOffset>
                       </wp:positionV>
-                      <wp:extent cx="43200" cy="68040"/>
-                      <wp:effectExtent l="25400" t="38100" r="33020" b="33655"/>
+                      <wp:extent cx="456055" cy="260960"/>
+                      <wp:effectExtent l="38100" t="38100" r="39370" b="31750"/>
                       <wp:wrapNone/>
-                      <wp:docPr id="1067673241" name="Ink 25"/>
+                      <wp:docPr id="1994770362" name="Ink 47"/>
                       <wp:cNvGraphicFramePr/>
                       <a:graphic xmlns:a="http://schemas.openxmlformats.org/drawingml/2006/main">
                         <a:graphicData uri="http://schemas.microsoft.com/office/word/2010/wordprocessingInk">
@@ -1150,7 +1558,7 @@
                             </w14:nvContentPartPr>
                             <w14:xfrm>
                               <a:off x="0" y="0"/>
-                              <a:ext cx="43200" cy="68040"/>
+                              <a:ext cx="456055" cy="260960"/>
                             </w14:xfrm>
                           </w14:contentPart>
                         </a:graphicData>
@@ -1160,122 +1568,13 @@
                 </mc:Choice>
                 <mc:Fallback>
                   <w:pict>
-                    <v:shape w14:anchorId="6DDE67D8" id="Ink 25" o:spid="_x0000_s1026" type="#_x0000_t75" style="position:absolute;margin-left:9.7pt;margin-top:8.25pt;width:4.35pt;height:6.3pt;z-index:251683840;visibility:visible;mso-wrap-style:square;mso-wrap-distance-left:9pt;mso-wrap-distance-top:0;mso-wrap-distance-right:9pt;mso-wrap-distance-bottom:0;mso-position-horizontal:absolute;mso-position-horizontal-relative:text;mso-position-vertical:absolute;mso-position-vertical-relative:text" o:gfxdata="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">
+                    <v:shape w14:anchorId="2231D465" id="Ink 47" o:spid="_x0000_s1026" type="#_x0000_t75" style="position:absolute;margin-left:18.7pt;margin-top:27.4pt;width:36.85pt;height:21.55pt;z-index:251705344;visibility:visible;mso-wrap-style:square;mso-wrap-distance-left:9pt;mso-wrap-distance-top:0;mso-wrap-distance-right:9pt;mso-wrap-distance-bottom:0;mso-position-horizontal:absolute;mso-position-horizontal-relative:text;mso-position-vertical:absolute;mso-position-vertical-relative:text" o:gfxdata="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">
                       <v:imagedata r:id="rId19" o:title=""/>
                     </v:shape>
                   </w:pict>
                 </mc:Fallback>
               </mc:AlternateContent>
             </w:r>
-          </w:p>
-        </w:tc>
-      </w:tr>
-      <w:tr>
-        <w:tc>
-          <w:tcPr>
-            <w:tcW w:w="1413" w:type="dxa"/>
-          </w:tcPr>
-          <w:p>
-            <w:pPr>
-              <w:rPr>
-                <w:lang w:val="en-US"/>
-              </w:rPr>
-            </w:pPr>
-            <w:r>
-              <w:rPr>
-                <w:lang w:val="en-US"/>
-              </w:rPr>
-              <w:t>18</w:t>
-            </w:r>
-            <w:r>
-              <w:rPr>
-                <w:lang w:val="en-US"/>
-              </w:rPr>
-              <w:t>/0</w:t>
-            </w:r>
-            <w:r>
-              <w:rPr>
-                <w:lang w:val="en-US"/>
-              </w:rPr>
-              <w:t>7</w:t>
-            </w:r>
-            <w:r>
-              <w:rPr>
-                <w:lang w:val="en-US"/>
-              </w:rPr>
-              <w:t>/2025</w:t>
-            </w:r>
-          </w:p>
-        </w:tc>
-        <w:tc>
-          <w:tcPr>
-            <w:tcW w:w="1276" w:type="dxa"/>
-          </w:tcPr>
-          <w:p>
-            <w:pPr>
-              <w:jc w:val="center"/>
-              <w:rPr>
-                <w:lang w:val="en-US"/>
-              </w:rPr>
-            </w:pPr>
-            <w:r>
-              <w:rPr>
-                <w:lang w:val="en-US"/>
-              </w:rPr>
-              <w:t>8</w:t>
-            </w:r>
-          </w:p>
-        </w:tc>
-        <w:tc>
-          <w:tcPr>
-            <w:tcW w:w="5244" w:type="dxa"/>
-          </w:tcPr>
-          <w:p>
-            <w:pPr>
-              <w:rPr>
-                <w:lang w:val="en-US"/>
-              </w:rPr>
-            </w:pPr>
-            <w:r>
-              <w:rPr>
-                <w:rFonts w:hint="cs"/>
-                <w:cs/>
-                <w:lang w:val="en-US"/>
-              </w:rPr>
-              <w:t xml:space="preserve">เข้าร่วมงาน </w:t>
-            </w:r>
-            <w:r>
-              <w:rPr>
-                <w:lang w:val="en-US"/>
-              </w:rPr>
-              <w:t xml:space="preserve">ASEAN day </w:t>
-            </w:r>
-            <w:r>
-              <w:rPr>
-                <w:rFonts w:hint="cs"/>
-                <w:cs/>
-                <w:lang w:val="en-US"/>
-              </w:rPr>
-              <w:t xml:space="preserve">กับ </w:t>
-            </w:r>
-            <w:r>
-              <w:rPr>
-                <w:lang w:val="en-US"/>
-              </w:rPr>
-              <w:t>Chang Junior</w:t>
-            </w:r>
-          </w:p>
-        </w:tc>
-        <w:tc>
-          <w:tcPr>
-            <w:tcW w:w="1417" w:type="dxa"/>
-          </w:tcPr>
-          <w:p>
-            <w:pPr>
-              <w:rPr>
-                <w:lang w:val="en-US"/>
-              </w:rPr>
-            </w:pPr>
             <w:r>
               <w:rPr>
                 <w:noProof/>
@@ -1284,18 +1583,18 @@
               <mc:AlternateContent>
                 <mc:Choice Requires="wpi">
                   <w:drawing>
-                    <wp:anchor distT="0" distB="0" distL="114300" distR="114300" simplePos="0" relativeHeight="251697152" behindDoc="0" locked="0" layoutInCell="1" allowOverlap="1" wp14:anchorId="4063F309" wp14:editId="0AB1F72A">
+                    <wp:anchor distT="0" distB="0" distL="114300" distR="114300" simplePos="0" relativeHeight="251700224" behindDoc="0" locked="0" layoutInCell="1" allowOverlap="1" wp14:anchorId="5F885F7E" wp14:editId="5F67948E">
                       <wp:simplePos x="0" y="0"/>
                       <wp:positionH relativeFrom="column">
-                        <wp:posOffset>112395</wp:posOffset>
+                        <wp:posOffset>69424</wp:posOffset>
                       </wp:positionH>
                       <wp:positionV relativeFrom="paragraph">
-                        <wp:posOffset>55245</wp:posOffset>
+                        <wp:posOffset>440536</wp:posOffset>
                       </wp:positionV>
-                      <wp:extent cx="348380" cy="134970"/>
-                      <wp:effectExtent l="38100" t="38100" r="0" b="43180"/>
+                      <wp:extent cx="148320" cy="151920"/>
+                      <wp:effectExtent l="38100" t="38100" r="17145" b="38735"/>
                       <wp:wrapNone/>
-                      <wp:docPr id="89848856" name="Ink 38"/>
+                      <wp:docPr id="1852017111" name="Ink 42"/>
                       <wp:cNvGraphicFramePr/>
                       <a:graphic xmlns:a="http://schemas.openxmlformats.org/drawingml/2006/main">
                         <a:graphicData uri="http://schemas.microsoft.com/office/word/2010/wordprocessingInk">
@@ -1305,7 +1604,7 @@
                             </w14:nvContentPartPr>
                             <w14:xfrm>
                               <a:off x="0" y="0"/>
-                              <a:ext cx="348380" cy="134970"/>
+                              <a:ext cx="148320" cy="151920"/>
                             </w14:xfrm>
                           </w14:contentPart>
                         </a:graphicData>
@@ -1315,7 +1614,7 @@
                 </mc:Choice>
                 <mc:Fallback>
                   <w:pict>
-                    <v:shape w14:anchorId="492C4159" id="Ink 38" o:spid="_x0000_s1026" type="#_x0000_t75" style="position:absolute;margin-left:8.35pt;margin-top:3.85pt;width:28.45pt;height:11.65pt;z-index:251697152;visibility:visible;mso-wrap-style:square;mso-wrap-distance-left:9pt;mso-wrap-distance-top:0;mso-wrap-distance-right:9pt;mso-wrap-distance-bottom:0;mso-position-horizontal:absolute;mso-position-horizontal-relative:text;mso-position-vertical:absolute;mso-position-vertical-relative:text" o:gfxdata="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">
+                    <v:shape w14:anchorId="3E16559E" id="Ink 42" o:spid="_x0000_s1026" type="#_x0000_t75" style="position:absolute;margin-left:4.95pt;margin-top:34.2pt;width:12.7pt;height:12.95pt;z-index:251700224;visibility:visible;mso-wrap-style:square;mso-wrap-distance-left:9pt;mso-wrap-distance-top:0;mso-wrap-distance-right:9pt;mso-wrap-distance-bottom:0;mso-position-horizontal:absolute;mso-position-horizontal-relative:text;mso-position-vertical:absolute;mso-position-vertical-relative:text" o:gfxdata="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">
                       <v:imagedata r:id="rId21" o:title=""/>
                     </v:shape>
                   </w:pict>
@@ -1340,13 +1639,7 @@
               <w:rPr>
                 <w:lang w:val="en-US"/>
               </w:rPr>
-              <w:t>21</w:t>
-            </w:r>
-            <w:r>
-              <w:rPr>
-                <w:lang w:val="en-US"/>
-              </w:rPr>
-              <w:t>/07/2025</w:t>
+              <w:t>23/07/2025</w:t>
             </w:r>
           </w:p>
         </w:tc>
@@ -1365,7 +1658,7 @@
               <w:rPr>
                 <w:lang w:val="en-US"/>
               </w:rPr>
-              <w:t>0</w:t>
+              <w:t>8</w:t>
             </w:r>
           </w:p>
         </w:tc>
@@ -1376,31 +1669,134 @@
           <w:p>
             <w:pPr>
               <w:rPr>
-                <w:cs/>
-                <w:lang w:val="en-US"/>
-              </w:rPr>
-            </w:pPr>
-            <w:r>
-              <w:rPr>
-                <w:rFonts w:hint="cs"/>
-                <w:cs/>
-                <w:lang w:val="en-US"/>
-              </w:rPr>
-              <w:t xml:space="preserve">ทำ </w:t>
-            </w:r>
-            <w:r>
-              <w:rPr>
-                <w:lang w:val="en-US"/>
-              </w:rPr>
-              <w:t xml:space="preserve">Flow </w:t>
-            </w:r>
-            <w:r>
-              <w:rPr>
-                <w:rFonts w:hint="cs"/>
-                <w:cs/>
-                <w:lang w:val="en-US"/>
-              </w:rPr>
-              <w:t>การทำงานของโค้ด</w:t>
+                <w:lang w:val="en-US"/>
+              </w:rPr>
+            </w:pPr>
+            <w:r>
+              <w:rPr>
+                <w:lang w:val="en-US"/>
+              </w:rPr>
+              <w:t xml:space="preserve">Clean </w:t>
+            </w:r>
+            <w:r>
+              <w:rPr>
+                <w:rFonts w:hint="cs"/>
+                <w:cs/>
+                <w:lang w:val="en-US"/>
+              </w:rPr>
+              <w:t xml:space="preserve">ข้อมูล </w:t>
+            </w:r>
+            <w:r>
+              <w:rPr>
+                <w:lang w:val="en-US"/>
+              </w:rPr>
+              <w:t xml:space="preserve">Sellout </w:t>
+            </w:r>
+            <w:r>
+              <w:rPr>
+                <w:rFonts w:hint="cs"/>
+                <w:cs/>
+                <w:lang w:val="en-US"/>
+              </w:rPr>
+              <w:t>และ</w:t>
+            </w:r>
+            <w:r>
+              <w:rPr>
+                <w:rFonts w:hint="cs"/>
+                <w:cs/>
+                <w:lang w:val="en-US"/>
+              </w:rPr>
+              <w:t xml:space="preserve">คุยเรื่อง </w:t>
+            </w:r>
+            <w:r>
+              <w:rPr>
+                <w:lang w:val="en-US"/>
+              </w:rPr>
+              <w:t>Penetration test</w:t>
+            </w:r>
+          </w:p>
+        </w:tc>
+        <w:tc>
+          <w:tcPr>
+            <w:tcW w:w="1417" w:type="dxa"/>
+          </w:tcPr>
+          <w:p>
+            <w:pPr>
+              <w:rPr>
+                <w:lang w:val="en-US"/>
+              </w:rPr>
+            </w:pPr>
+          </w:p>
+        </w:tc>
+      </w:tr>
+      <w:tr>
+        <w:tc>
+          <w:tcPr>
+            <w:tcW w:w="1413" w:type="dxa"/>
+          </w:tcPr>
+          <w:p>
+            <w:pPr>
+              <w:rPr>
+                <w:lang w:val="en-US"/>
+              </w:rPr>
+            </w:pPr>
+            <w:r>
+              <w:rPr>
+                <w:lang w:val="en-US"/>
+              </w:rPr>
+              <w:t>24/07/2025</w:t>
+            </w:r>
+          </w:p>
+        </w:tc>
+        <w:tc>
+          <w:tcPr>
+            <w:tcW w:w="1276" w:type="dxa"/>
+          </w:tcPr>
+          <w:p>
+            <w:pPr>
+              <w:jc w:val="center"/>
+              <w:rPr>
+                <w:lang w:val="en-US"/>
+              </w:rPr>
+            </w:pPr>
+            <w:r>
+              <w:rPr>
+                <w:lang w:val="en-US"/>
+              </w:rPr>
+              <w:t>8</w:t>
+            </w:r>
+          </w:p>
+        </w:tc>
+        <w:tc>
+          <w:tcPr>
+            <w:tcW w:w="5244" w:type="dxa"/>
+          </w:tcPr>
+          <w:p>
+            <w:pPr>
+              <w:rPr>
+                <w:cs/>
+                <w:lang w:val="en-US"/>
+              </w:rPr>
+            </w:pPr>
+            <w:r>
+              <w:rPr>
+                <w:lang w:val="en-US"/>
+              </w:rPr>
+              <w:t>Refractor code</w:t>
+            </w:r>
+            <w:r>
+              <w:rPr>
+                <w:lang w:val="en-US"/>
+              </w:rPr>
+              <w:t xml:space="preserve"> </w:t>
+            </w:r>
+            <w:r>
+              <w:rPr>
+                <w:rFonts w:hint="cs"/>
+                <w:cs/>
+                <w:lang w:val="en-US"/>
+              </w:rPr>
+              <w:t>ให้เป็นระเบียบมากขึ้น</w:t>
             </w:r>
           </w:p>
         </w:tc>
@@ -1422,18 +1818,18 @@
               <mc:AlternateContent>
                 <mc:Choice Requires="wpi">
                   <w:drawing>
-                    <wp:anchor distT="0" distB="0" distL="114300" distR="114300" simplePos="0" relativeHeight="251705344" behindDoc="0" locked="0" layoutInCell="1" allowOverlap="1" wp14:anchorId="7CD2503F" wp14:editId="23D0D4EF">
+                    <wp:anchor distT="0" distB="0" distL="114300" distR="114300" simplePos="0" relativeHeight="251726848" behindDoc="0" locked="0" layoutInCell="1" allowOverlap="1" wp14:anchorId="3AB9578A" wp14:editId="5F4A01E0">
                       <wp:simplePos x="0" y="0"/>
                       <wp:positionH relativeFrom="column">
-                        <wp:posOffset>161290</wp:posOffset>
+                        <wp:posOffset>28575</wp:posOffset>
                       </wp:positionH>
                       <wp:positionV relativeFrom="paragraph">
-                        <wp:posOffset>59690</wp:posOffset>
+                        <wp:posOffset>-200025</wp:posOffset>
                       </wp:positionV>
-                      <wp:extent cx="380785" cy="118240"/>
-                      <wp:effectExtent l="38100" t="38100" r="26035" b="34290"/>
+                      <wp:extent cx="694560" cy="641540"/>
+                      <wp:effectExtent l="38100" t="38100" r="29845" b="44450"/>
                       <wp:wrapNone/>
-                      <wp:docPr id="126136300" name="Ink 46"/>
+                      <wp:docPr id="1680643044" name="Ink 68"/>
                       <wp:cNvGraphicFramePr/>
                       <a:graphic xmlns:a="http://schemas.openxmlformats.org/drawingml/2006/main">
                         <a:graphicData uri="http://schemas.microsoft.com/office/word/2010/wordprocessingInk">
@@ -1443,7 +1839,7 @@
                             </w14:nvContentPartPr>
                             <w14:xfrm>
                               <a:off x="0" y="0"/>
-                              <a:ext cx="380785" cy="118240"/>
+                              <a:ext cx="694560" cy="641540"/>
                             </w14:xfrm>
                           </w14:contentPart>
                         </a:graphicData>
@@ -1453,7 +1849,7 @@
                 </mc:Choice>
                 <mc:Fallback>
                   <w:pict>
-                    <v:shape w14:anchorId="74108F73" id="Ink 46" o:spid="_x0000_s1026" type="#_x0000_t75" style="position:absolute;margin-left:12.2pt;margin-top:4.2pt;width:31pt;height:10.3pt;z-index:251705344;visibility:visible;mso-wrap-style:square;mso-wrap-distance-left:9pt;mso-wrap-distance-top:0;mso-wrap-distance-right:9pt;mso-wrap-distance-bottom:0;mso-position-horizontal:absolute;mso-position-horizontal-relative:text;mso-position-vertical:absolute;mso-position-vertical-relative:text" o:gfxdata="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">
+                    <v:shape w14:anchorId="11FA3CEC" id="Ink 68" o:spid="_x0000_s1026" type="#_x0000_t75" style="position:absolute;margin-left:1.75pt;margin-top:-16.25pt;width:55.7pt;height:51.5pt;z-index:251726848;visibility:visible;mso-wrap-style:square;mso-wrap-distance-left:9pt;mso-wrap-distance-top:0;mso-wrap-distance-right:9pt;mso-wrap-distance-bottom:0;mso-position-horizontal:absolute;mso-position-horizontal-relative:text;mso-position-vertical:absolute;mso-position-vertical-relative:text" o:gfxdata="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">
                       <v:imagedata r:id="rId23" o:title=""/>
                     </v:shape>
                   </w:pict>
@@ -1478,7 +1874,7 @@
               <w:rPr>
                 <w:lang w:val="en-US"/>
               </w:rPr>
-              <w:t>22/07/2025</w:t>
+              <w:t>25/07/2025</w:t>
             </w:r>
           </w:p>
         </w:tc>
@@ -1513,47 +1909,17 @@
             </w:pPr>
             <w:r>
               <w:rPr>
-                <w:rFonts w:hint="cs"/>
-                <w:cs/>
-                <w:lang w:val="en-US"/>
-              </w:rPr>
-              <w:t xml:space="preserve">ทำ </w:t>
-            </w:r>
-            <w:r>
-              <w:rPr>
-                <w:lang w:val="en-US"/>
-              </w:rPr>
-              <w:t xml:space="preserve">Flow </w:t>
-            </w:r>
-            <w:r>
-              <w:rPr>
-                <w:rFonts w:hint="cs"/>
-                <w:cs/>
-                <w:lang w:val="en-US"/>
-              </w:rPr>
-              <w:t>การทำงานของโค้ด</w:t>
-            </w:r>
-            <w:r>
-              <w:rPr>
-                <w:rFonts w:hint="cs"/>
-                <w:cs/>
-                <w:lang w:val="en-US"/>
-              </w:rPr>
-              <w:t xml:space="preserve">ต่อให้สมบูรณ์ พร้อมกับอธิบายการทำงานของเว็บแอปพลิเคชันให้พี่เลี้ยงฟัง และรับ </w:t>
-            </w:r>
-            <w:r>
-              <w:rPr>
-                <w:lang w:val="en-US"/>
-              </w:rPr>
-              <w:t xml:space="preserve">requirements </w:t>
-            </w:r>
-            <w:r>
-              <w:rPr>
-                <w:rFonts w:hint="cs"/>
-                <w:cs/>
-                <w:lang w:val="en-US"/>
-              </w:rPr>
-              <w:t>ใหม่สำหรับการพัฒนาเว็บแอปพลิเคชันอีกรูปแบบ</w:t>
+                <w:lang w:val="en-US"/>
+              </w:rPr>
+              <w:t>Refractor code</w:t>
+            </w:r>
+            <w:r>
+              <w:rPr>
+                <w:rFonts w:hint="cs"/>
+                <w:cs/>
+                <w:lang w:val="en-US"/>
+              </w:rPr>
+              <w:t xml:space="preserve"> ให้เป็นระเบียบมากขึ้น</w:t>
             </w:r>
           </w:p>
         </w:tc>
@@ -1567,648 +1933,6 @@
                 <w:lang w:val="en-US"/>
               </w:rPr>
             </w:pPr>
-            <w:r>
-              <w:rPr>
-                <w:noProof/>
-                <w:lang w:val="en-US"/>
-              </w:rPr>
-              <mc:AlternateContent>
-                <mc:Choice Requires="wpi">
-                  <w:drawing>
-                    <wp:anchor distT="0" distB="0" distL="114300" distR="114300" simplePos="0" relativeHeight="251735040" behindDoc="0" locked="0" layoutInCell="1" allowOverlap="1" wp14:anchorId="2F8754E7" wp14:editId="7E4E67A4">
-                      <wp:simplePos x="0" y="0"/>
-                      <wp:positionH relativeFrom="column">
-                        <wp:posOffset>128270</wp:posOffset>
-                      </wp:positionH>
-                      <wp:positionV relativeFrom="paragraph">
-                        <wp:posOffset>40640</wp:posOffset>
-                      </wp:positionV>
-                      <wp:extent cx="402525" cy="107570"/>
-                      <wp:effectExtent l="38100" t="38100" r="4445" b="45085"/>
-                      <wp:wrapNone/>
-                      <wp:docPr id="86722478" name="Ink 53"/>
-                      <wp:cNvGraphicFramePr/>
-                      <a:graphic xmlns:a="http://schemas.openxmlformats.org/drawingml/2006/main">
-                        <a:graphicData uri="http://schemas.microsoft.com/office/word/2010/wordprocessingInk">
-                          <w14:contentPart bwMode="auto" r:id="rId24">
-                            <w14:nvContentPartPr>
-                              <w14:cNvContentPartPr/>
-                            </w14:nvContentPartPr>
-                            <w14:xfrm>
-                              <a:off x="0" y="0"/>
-                              <a:ext cx="402525" cy="107570"/>
-                            </w14:xfrm>
-                          </w14:contentPart>
-                        </a:graphicData>
-                      </a:graphic>
-                    </wp:anchor>
-                  </w:drawing>
-                </mc:Choice>
-                <mc:Fallback>
-                  <w:pict>
-                    <v:shapetype w14:anchorId="6CE9239B" id="_x0000_t75" coordsize="21600,21600" o:spt="75" o:preferrelative="t" path="m@4@5l@4@11@9@11@9@5xe" filled="f" stroked="f">
-                      <v:stroke joinstyle="miter"/>
-                      <v:formulas>
-                        <v:f eqn="if lineDrawn pixelLineWidth 0"/>
-                        <v:f eqn="sum @0 1 0"/>
-                        <v:f eqn="sum 0 0 @1"/>
-                        <v:f eqn="prod @2 1 2"/>
-                        <v:f eqn="prod @3 21600 pixelWidth"/>
-                        <v:f eqn="prod @3 21600 pixelHeight"/>
-                        <v:f eqn="sum @0 0 1"/>
-                        <v:f eqn="prod @6 1 2"/>
-                        <v:f eqn="prod @7 21600 pixelWidth"/>
-                        <v:f eqn="sum @8 21600 0"/>
-                        <v:f eqn="prod @7 21600 pixelHeight"/>
-                        <v:f eqn="sum @10 21600 0"/>
-                      </v:formulas>
-                      <v:path o:extrusionok="f" gradientshapeok="t" o:connecttype="rect"/>
-                      <o:lock v:ext="edit" aspectratio="t"/>
-                    </v:shapetype>
-                    <v:shape id="Ink 53" o:spid="_x0000_s1026" type="#_x0000_t75" style="position:absolute;margin-left:9.6pt;margin-top:2.7pt;width:32.7pt;height:9.45pt;z-index:251735040;visibility:visible;mso-wrap-style:square;mso-wrap-distance-left:9pt;mso-wrap-distance-top:0;mso-wrap-distance-right:9pt;mso-wrap-distance-bottom:0;mso-position-horizontal:absolute;mso-position-horizontal-relative:text;mso-position-vertical:absolute;mso-position-vertical-relative:text" o:gfxdata="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">
-                      <v:imagedata r:id="rId25" o:title=""/>
-                    </v:shape>
-                  </w:pict>
-                </mc:Fallback>
-              </mc:AlternateContent>
-            </w:r>
-          </w:p>
-        </w:tc>
-      </w:tr>
-      <w:tr>
-        <w:tc>
-          <w:tcPr>
-            <w:tcW w:w="1413" w:type="dxa"/>
-          </w:tcPr>
-          <w:p>
-            <w:pPr>
-              <w:rPr>
-                <w:lang w:val="en-US"/>
-              </w:rPr>
-            </w:pPr>
-            <w:r>
-              <w:rPr>
-                <w:lang w:val="en-US"/>
-              </w:rPr>
-              <w:t>23/07/2025</w:t>
-            </w:r>
-          </w:p>
-        </w:tc>
-        <w:tc>
-          <w:tcPr>
-            <w:tcW w:w="1276" w:type="dxa"/>
-          </w:tcPr>
-          <w:p>
-            <w:pPr>
-              <w:jc w:val="center"/>
-              <w:rPr>
-                <w:lang w:val="en-US"/>
-              </w:rPr>
-            </w:pPr>
-            <w:r>
-              <w:rPr>
-                <w:lang w:val="en-US"/>
-              </w:rPr>
-              <w:t>0</w:t>
-            </w:r>
-          </w:p>
-        </w:tc>
-        <w:tc>
-          <w:tcPr>
-            <w:tcW w:w="5244" w:type="dxa"/>
-          </w:tcPr>
-          <w:p>
-            <w:pPr>
-              <w:rPr>
-                <w:lang w:val="en-US"/>
-              </w:rPr>
-            </w:pPr>
-            <w:r>
-              <w:rPr>
-                <w:lang w:val="en-US"/>
-              </w:rPr>
-              <w:t xml:space="preserve">Clean </w:t>
-            </w:r>
-            <w:r>
-              <w:rPr>
-                <w:rFonts w:hint="cs"/>
-                <w:cs/>
-                <w:lang w:val="en-US"/>
-              </w:rPr>
-              <w:t xml:space="preserve">ข้อมูล คุยเรื่อง </w:t>
-            </w:r>
-            <w:r>
-              <w:rPr>
-                <w:lang w:val="en-US"/>
-              </w:rPr>
-              <w:t>Pentest</w:t>
-            </w:r>
-          </w:p>
-        </w:tc>
-        <w:tc>
-          <w:tcPr>
-            <w:tcW w:w="1417" w:type="dxa"/>
-          </w:tcPr>
-          <w:p>
-            <w:pPr>
-              <w:rPr>
-                <w:lang w:val="en-US"/>
-              </w:rPr>
-            </w:pPr>
-            <w:r>
-              <w:rPr>
-                <w:noProof/>
-                <w:lang w:val="en-US"/>
-              </w:rPr>
-              <mc:AlternateContent>
-                <mc:Choice Requires="wpi">
-                  <w:drawing>
-                    <wp:anchor distT="0" distB="0" distL="114300" distR="114300" simplePos="0" relativeHeight="251741184" behindDoc="0" locked="0" layoutInCell="1" allowOverlap="1" wp14:anchorId="56341D83" wp14:editId="19279884">
-                      <wp:simplePos x="0" y="0"/>
-                      <wp:positionH relativeFrom="column">
-                        <wp:posOffset>481498</wp:posOffset>
-                      </wp:positionH>
-                      <wp:positionV relativeFrom="paragraph">
-                        <wp:posOffset>125554</wp:posOffset>
-                      </wp:positionV>
-                      <wp:extent cx="23400" cy="47160"/>
-                      <wp:effectExtent l="25400" t="38100" r="40640" b="41910"/>
-                      <wp:wrapNone/>
-                      <wp:docPr id="1087431117" name="Ink 59"/>
-                      <wp:cNvGraphicFramePr/>
-                      <a:graphic xmlns:a="http://schemas.openxmlformats.org/drawingml/2006/main">
-                        <a:graphicData uri="http://schemas.microsoft.com/office/word/2010/wordprocessingInk">
-                          <w14:contentPart bwMode="auto" r:id="rId26">
-                            <w14:nvContentPartPr>
-                              <w14:cNvContentPartPr/>
-                            </w14:nvContentPartPr>
-                            <w14:xfrm>
-                              <a:off x="0" y="0"/>
-                              <a:ext cx="23400" cy="47160"/>
-                            </w14:xfrm>
-                          </w14:contentPart>
-                        </a:graphicData>
-                      </a:graphic>
-                    </wp:anchor>
-                  </w:drawing>
-                </mc:Choice>
-                <mc:Fallback>
-                  <w:pict>
-                    <v:shape w14:anchorId="204F68D0" id="Ink 59" o:spid="_x0000_s1026" type="#_x0000_t75" style="position:absolute;margin-left:37.45pt;margin-top:9.4pt;width:2.85pt;height:4.7pt;z-index:251741184;visibility:visible;mso-wrap-style:square;mso-wrap-distance-left:9pt;mso-wrap-distance-top:0;mso-wrap-distance-right:9pt;mso-wrap-distance-bottom:0;mso-position-horizontal:absolute;mso-position-horizontal-relative:text;mso-position-vertical:absolute;mso-position-vertical-relative:text" o:gfxdata="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">
-                      <v:imagedata r:id="rId27" o:title=""/>
-                    </v:shape>
-                  </w:pict>
-                </mc:Fallback>
-              </mc:AlternateContent>
-            </w:r>
-            <w:r>
-              <w:rPr>
-                <w:noProof/>
-                <w:lang w:val="en-US"/>
-              </w:rPr>
-              <mc:AlternateContent>
-                <mc:Choice Requires="wpi">
-                  <w:drawing>
-                    <wp:anchor distT="0" distB="0" distL="114300" distR="114300" simplePos="0" relativeHeight="251740160" behindDoc="0" locked="0" layoutInCell="1" allowOverlap="1" wp14:anchorId="1770AF34" wp14:editId="0B25467F">
-                      <wp:simplePos x="0" y="0"/>
-                      <wp:positionH relativeFrom="column">
-                        <wp:posOffset>383578</wp:posOffset>
-                      </wp:positionH>
-                      <wp:positionV relativeFrom="paragraph">
-                        <wp:posOffset>113674</wp:posOffset>
-                      </wp:positionV>
-                      <wp:extent cx="61560" cy="50400"/>
-                      <wp:effectExtent l="38100" t="38100" r="40640" b="38735"/>
-                      <wp:wrapNone/>
-                      <wp:docPr id="1503006318" name="Ink 58"/>
-                      <wp:cNvGraphicFramePr/>
-                      <a:graphic xmlns:a="http://schemas.openxmlformats.org/drawingml/2006/main">
-                        <a:graphicData uri="http://schemas.microsoft.com/office/word/2010/wordprocessingInk">
-                          <w14:contentPart bwMode="auto" r:id="rId28">
-                            <w14:nvContentPartPr>
-                              <w14:cNvContentPartPr/>
-                            </w14:nvContentPartPr>
-                            <w14:xfrm>
-                              <a:off x="0" y="0"/>
-                              <a:ext cx="61560" cy="50400"/>
-                            </w14:xfrm>
-                          </w14:contentPart>
-                        </a:graphicData>
-                      </a:graphic>
-                    </wp:anchor>
-                  </w:drawing>
-                </mc:Choice>
-                <mc:Fallback>
-                  <w:pict>
-                    <v:shape w14:anchorId="0663CDB9" id="Ink 58" o:spid="_x0000_s1026" type="#_x0000_t75" style="position:absolute;margin-left:29.7pt;margin-top:8.45pt;width:5.85pt;height:4.95pt;z-index:251740160;visibility:visible;mso-wrap-style:square;mso-wrap-distance-left:9pt;mso-wrap-distance-top:0;mso-wrap-distance-right:9pt;mso-wrap-distance-bottom:0;mso-position-horizontal:absolute;mso-position-horizontal-relative:text;mso-position-vertical:absolute;mso-position-vertical-relative:text" o:gfxdata="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">
-                      <v:imagedata r:id="rId29" o:title=""/>
-                    </v:shape>
-                  </w:pict>
-                </mc:Fallback>
-              </mc:AlternateContent>
-            </w:r>
-            <w:r>
-              <w:rPr>
-                <w:noProof/>
-                <w:lang w:val="en-US"/>
-              </w:rPr>
-              <mc:AlternateContent>
-                <mc:Choice Requires="wpi">
-                  <w:drawing>
-                    <wp:anchor distT="0" distB="0" distL="114300" distR="114300" simplePos="0" relativeHeight="251739136" behindDoc="0" locked="0" layoutInCell="1" allowOverlap="1" wp14:anchorId="56D684B5" wp14:editId="0ED86D79">
-                      <wp:simplePos x="0" y="0"/>
-                      <wp:positionH relativeFrom="column">
-                        <wp:posOffset>293578</wp:posOffset>
-                      </wp:positionH>
-                      <wp:positionV relativeFrom="paragraph">
-                        <wp:posOffset>112594</wp:posOffset>
-                      </wp:positionV>
-                      <wp:extent cx="72360" cy="69840"/>
-                      <wp:effectExtent l="38100" t="38100" r="29845" b="32385"/>
-                      <wp:wrapNone/>
-                      <wp:docPr id="1428577357" name="Ink 57"/>
-                      <wp:cNvGraphicFramePr/>
-                      <a:graphic xmlns:a="http://schemas.openxmlformats.org/drawingml/2006/main">
-                        <a:graphicData uri="http://schemas.microsoft.com/office/word/2010/wordprocessingInk">
-                          <w14:contentPart bwMode="auto" r:id="rId30">
-                            <w14:nvContentPartPr>
-                              <w14:cNvContentPartPr/>
-                            </w14:nvContentPartPr>
-                            <w14:xfrm>
-                              <a:off x="0" y="0"/>
-                              <a:ext cx="72360" cy="69840"/>
-                            </w14:xfrm>
-                          </w14:contentPart>
-                        </a:graphicData>
-                      </a:graphic>
-                    </wp:anchor>
-                  </w:drawing>
-                </mc:Choice>
-                <mc:Fallback>
-                  <w:pict>
-                    <v:shape w14:anchorId="36DA57E7" id="Ink 57" o:spid="_x0000_s1026" type="#_x0000_t75" style="position:absolute;margin-left:22.6pt;margin-top:8.35pt;width:6.7pt;height:6.5pt;z-index:251739136;visibility:visible;mso-wrap-style:square;mso-wrap-distance-left:9pt;mso-wrap-distance-top:0;mso-wrap-distance-right:9pt;mso-wrap-distance-bottom:0;mso-position-horizontal:absolute;mso-position-horizontal-relative:text;mso-position-vertical:absolute;mso-position-vertical-relative:text" o:gfxdata="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">
-                      <v:imagedata r:id="rId31" o:title=""/>
-                    </v:shape>
-                  </w:pict>
-                </mc:Fallback>
-              </mc:AlternateContent>
-            </w:r>
-            <w:r>
-              <w:rPr>
-                <w:noProof/>
-                <w:lang w:val="en-US"/>
-              </w:rPr>
-              <mc:AlternateContent>
-                <mc:Choice Requires="wpi">
-                  <w:drawing>
-                    <wp:anchor distT="0" distB="0" distL="114300" distR="114300" simplePos="0" relativeHeight="251738112" behindDoc="0" locked="0" layoutInCell="1" allowOverlap="1" wp14:anchorId="64CBA26B" wp14:editId="6B5273D1">
-                      <wp:simplePos x="0" y="0"/>
-                      <wp:positionH relativeFrom="column">
-                        <wp:posOffset>242098</wp:posOffset>
-                      </wp:positionH>
-                      <wp:positionV relativeFrom="paragraph">
-                        <wp:posOffset>57874</wp:posOffset>
-                      </wp:positionV>
-                      <wp:extent cx="44280" cy="16200"/>
-                      <wp:effectExtent l="38100" t="38100" r="32385" b="34925"/>
-                      <wp:wrapNone/>
-                      <wp:docPr id="899461364" name="Ink 56"/>
-                      <wp:cNvGraphicFramePr/>
-                      <a:graphic xmlns:a="http://schemas.openxmlformats.org/drawingml/2006/main">
-                        <a:graphicData uri="http://schemas.microsoft.com/office/word/2010/wordprocessingInk">
-                          <w14:contentPart bwMode="auto" r:id="rId32">
-                            <w14:nvContentPartPr>
-                              <w14:cNvContentPartPr/>
-                            </w14:nvContentPartPr>
-                            <w14:xfrm>
-                              <a:off x="0" y="0"/>
-                              <a:ext cx="44280" cy="16200"/>
-                            </w14:xfrm>
-                          </w14:contentPart>
-                        </a:graphicData>
-                      </a:graphic>
-                    </wp:anchor>
-                  </w:drawing>
-                </mc:Choice>
-                <mc:Fallback>
-                  <w:pict>
-                    <v:shape w14:anchorId="307B8B58" id="Ink 56" o:spid="_x0000_s1026" type="#_x0000_t75" style="position:absolute;margin-left:18.55pt;margin-top:4.05pt;width:4.5pt;height:2.3pt;z-index:251738112;visibility:visible;mso-wrap-style:square;mso-wrap-distance-left:9pt;mso-wrap-distance-top:0;mso-wrap-distance-right:9pt;mso-wrap-distance-bottom:0;mso-position-horizontal:absolute;mso-position-horizontal-relative:text;mso-position-vertical:absolute;mso-position-vertical-relative:text" o:gfxdata="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">
-                      <v:imagedata r:id="rId33" o:title=""/>
-                    </v:shape>
-                  </w:pict>
-                </mc:Fallback>
-              </mc:AlternateContent>
-            </w:r>
-            <w:r>
-              <w:rPr>
-                <w:noProof/>
-                <w:lang w:val="en-US"/>
-              </w:rPr>
-              <mc:AlternateContent>
-                <mc:Choice Requires="wpi">
-                  <w:drawing>
-                    <wp:anchor distT="0" distB="0" distL="114300" distR="114300" simplePos="0" relativeHeight="251737088" behindDoc="0" locked="0" layoutInCell="1" allowOverlap="1" wp14:anchorId="10C577A4" wp14:editId="46719D1E">
-                      <wp:simplePos x="0" y="0"/>
-                      <wp:positionH relativeFrom="column">
-                        <wp:posOffset>225178</wp:posOffset>
-                      </wp:positionH>
-                      <wp:positionV relativeFrom="paragraph">
-                        <wp:posOffset>89914</wp:posOffset>
-                      </wp:positionV>
-                      <wp:extent cx="63000" cy="82080"/>
-                      <wp:effectExtent l="38100" t="38100" r="38735" b="32385"/>
-                      <wp:wrapNone/>
-                      <wp:docPr id="1034924861" name="Ink 55"/>
-                      <wp:cNvGraphicFramePr/>
-                      <a:graphic xmlns:a="http://schemas.openxmlformats.org/drawingml/2006/main">
-                        <a:graphicData uri="http://schemas.microsoft.com/office/word/2010/wordprocessingInk">
-                          <w14:contentPart bwMode="auto" r:id="rId34">
-                            <w14:nvContentPartPr>
-                              <w14:cNvContentPartPr/>
-                            </w14:nvContentPartPr>
-                            <w14:xfrm>
-                              <a:off x="0" y="0"/>
-                              <a:ext cx="63000" cy="82080"/>
-                            </w14:xfrm>
-                          </w14:contentPart>
-                        </a:graphicData>
-                      </a:graphic>
-                    </wp:anchor>
-                  </w:drawing>
-                </mc:Choice>
-                <mc:Fallback>
-                  <w:pict>
-                    <v:shape w14:anchorId="00DD7775" id="Ink 55" o:spid="_x0000_s1026" type="#_x0000_t75" style="position:absolute;margin-left:17.25pt;margin-top:6.6pt;width:5.9pt;height:7.45pt;z-index:251737088;visibility:visible;mso-wrap-style:square;mso-wrap-distance-left:9pt;mso-wrap-distance-top:0;mso-wrap-distance-right:9pt;mso-wrap-distance-bottom:0;mso-position-horizontal:absolute;mso-position-horizontal-relative:text;mso-position-vertical:absolute;mso-position-vertical-relative:text" o:gfxdata="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">
-                      <v:imagedata r:id="rId35" o:title=""/>
-                    </v:shape>
-                  </w:pict>
-                </mc:Fallback>
-              </mc:AlternateContent>
-            </w:r>
-            <w:r>
-              <w:rPr>
-                <w:noProof/>
-                <w:lang w:val="en-US"/>
-              </w:rPr>
-              <mc:AlternateContent>
-                <mc:Choice Requires="wpi">
-                  <w:drawing>
-                    <wp:anchor distT="0" distB="0" distL="114300" distR="114300" simplePos="0" relativeHeight="251736064" behindDoc="0" locked="0" layoutInCell="1" allowOverlap="1" wp14:anchorId="2E0E7845" wp14:editId="25EE8A16">
-                      <wp:simplePos x="0" y="0"/>
-                      <wp:positionH relativeFrom="column">
-                        <wp:posOffset>129418</wp:posOffset>
-                      </wp:positionH>
-                      <wp:positionV relativeFrom="paragraph">
-                        <wp:posOffset>111874</wp:posOffset>
-                      </wp:positionV>
-                      <wp:extent cx="53640" cy="64080"/>
-                      <wp:effectExtent l="38100" t="38100" r="22860" b="38100"/>
-                      <wp:wrapNone/>
-                      <wp:docPr id="1496405279" name="Ink 54"/>
-                      <wp:cNvGraphicFramePr/>
-                      <a:graphic xmlns:a="http://schemas.openxmlformats.org/drawingml/2006/main">
-                        <a:graphicData uri="http://schemas.microsoft.com/office/word/2010/wordprocessingInk">
-                          <w14:contentPart bwMode="auto" r:id="rId36">
-                            <w14:nvContentPartPr>
-                              <w14:cNvContentPartPr/>
-                            </w14:nvContentPartPr>
-                            <w14:xfrm>
-                              <a:off x="0" y="0"/>
-                              <a:ext cx="53640" cy="64080"/>
-                            </w14:xfrm>
-                          </w14:contentPart>
-                        </a:graphicData>
-                      </a:graphic>
-                    </wp:anchor>
-                  </w:drawing>
-                </mc:Choice>
-                <mc:Fallback>
-                  <w:pict>
-                    <v:shape w14:anchorId="05A79A84" id="Ink 54" o:spid="_x0000_s1026" type="#_x0000_t75" style="position:absolute;margin-left:9.7pt;margin-top:8.3pt;width:5.2pt;height:6.05pt;z-index:251736064;visibility:visible;mso-wrap-style:square;mso-wrap-distance-left:9pt;mso-wrap-distance-top:0;mso-wrap-distance-right:9pt;mso-wrap-distance-bottom:0;mso-position-horizontal:absolute;mso-position-horizontal-relative:text;mso-position-vertical:absolute;mso-position-vertical-relative:text" o:gfxdata="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">
-                      <v:imagedata r:id="rId37" o:title=""/>
-                    </v:shape>
-                  </w:pict>
-                </mc:Fallback>
-              </mc:AlternateContent>
-            </w:r>
-          </w:p>
-        </w:tc>
-      </w:tr>
-      <w:tr>
-        <w:tc>
-          <w:tcPr>
-            <w:tcW w:w="1413" w:type="dxa"/>
-          </w:tcPr>
-          <w:p>
-            <w:pPr>
-              <w:rPr>
-                <w:lang w:val="en-US"/>
-              </w:rPr>
-            </w:pPr>
-            <w:r>
-              <w:rPr>
-                <w:lang w:val="en-US"/>
-              </w:rPr>
-              <w:t>24/07/2025</w:t>
-            </w:r>
-          </w:p>
-        </w:tc>
-        <w:tc>
-          <w:tcPr>
-            <w:tcW w:w="1276" w:type="dxa"/>
-          </w:tcPr>
-          <w:p>
-            <w:pPr>
-              <w:jc w:val="center"/>
-              <w:rPr>
-                <w:lang w:val="en-US"/>
-              </w:rPr>
-            </w:pPr>
-            <w:r>
-              <w:rPr>
-                <w:lang w:val="en-US"/>
-              </w:rPr>
-              <w:t>0</w:t>
-            </w:r>
-          </w:p>
-        </w:tc>
-        <w:tc>
-          <w:tcPr>
-            <w:tcW w:w="5244" w:type="dxa"/>
-          </w:tcPr>
-          <w:p>
-            <w:pPr>
-              <w:rPr>
-                <w:lang w:val="en-US"/>
-              </w:rPr>
-            </w:pPr>
-          </w:p>
-        </w:tc>
-        <w:tc>
-          <w:tcPr>
-            <w:tcW w:w="1417" w:type="dxa"/>
-          </w:tcPr>
-          <w:p>
-            <w:pPr>
-              <w:rPr>
-                <w:lang w:val="en-US"/>
-              </w:rPr>
-            </w:pPr>
-            <w:r>
-              <w:rPr>
-                <w:noProof/>
-                <w:lang w:val="en-US"/>
-              </w:rPr>
-              <mc:AlternateContent>
-                <mc:Choice Requires="wpi">
-                  <w:drawing>
-                    <wp:anchor distT="0" distB="0" distL="114300" distR="114300" simplePos="0" relativeHeight="251742208" behindDoc="0" locked="0" layoutInCell="1" allowOverlap="1" wp14:anchorId="64505A7F" wp14:editId="7DFC38ED">
-                      <wp:simplePos x="0" y="0"/>
-                      <wp:positionH relativeFrom="column">
-                        <wp:posOffset>145415</wp:posOffset>
-                      </wp:positionH>
-                      <wp:positionV relativeFrom="paragraph">
-                        <wp:posOffset>75565</wp:posOffset>
-                      </wp:positionV>
-                      <wp:extent cx="401010" cy="94825"/>
-                      <wp:effectExtent l="38100" t="38100" r="18415" b="32385"/>
-                      <wp:wrapNone/>
-                      <wp:docPr id="1048474100" name="Ink 69"/>
-                      <wp:cNvGraphicFramePr/>
-                      <a:graphic xmlns:a="http://schemas.openxmlformats.org/drawingml/2006/main">
-                        <a:graphicData uri="http://schemas.microsoft.com/office/word/2010/wordprocessingInk">
-                          <w14:contentPart bwMode="auto" r:id="rId38">
-                            <w14:nvContentPartPr>
-                              <w14:cNvContentPartPr/>
-                            </w14:nvContentPartPr>
-                            <w14:xfrm>
-                              <a:off x="0" y="0"/>
-                              <a:ext cx="401010" cy="94825"/>
-                            </w14:xfrm>
-                          </w14:contentPart>
-                        </a:graphicData>
-                      </a:graphic>
-                    </wp:anchor>
-                  </w:drawing>
-                </mc:Choice>
-                <mc:Fallback>
-                  <w:pict>
-                    <v:shape w14:anchorId="44ADBDC6" id="Ink 69" o:spid="_x0000_s1026" type="#_x0000_t75" style="position:absolute;margin-left:10.95pt;margin-top:5.45pt;width:32.6pt;height:8.45pt;z-index:251742208;visibility:visible;mso-wrap-style:square;mso-wrap-distance-left:9pt;mso-wrap-distance-top:0;mso-wrap-distance-right:9pt;mso-wrap-distance-bottom:0;mso-position-horizontal:absolute;mso-position-horizontal-relative:text;mso-position-vertical:absolute;mso-position-vertical-relative:text" o:gfxdata="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">
-                      <v:imagedata r:id="rId39" o:title=""/>
-                    </v:shape>
-                  </w:pict>
-                </mc:Fallback>
-              </mc:AlternateContent>
-            </w:r>
-          </w:p>
-        </w:tc>
-      </w:tr>
-      <w:tr>
-        <w:tc>
-          <w:tcPr>
-            <w:tcW w:w="1413" w:type="dxa"/>
-          </w:tcPr>
-          <w:p>
-            <w:pPr>
-              <w:rPr>
-                <w:lang w:val="en-US"/>
-              </w:rPr>
-            </w:pPr>
-            <w:r>
-              <w:rPr>
-                <w:lang w:val="en-US"/>
-              </w:rPr>
-              <w:t>25/07/2025</w:t>
-            </w:r>
-          </w:p>
-        </w:tc>
-        <w:tc>
-          <w:tcPr>
-            <w:tcW w:w="1276" w:type="dxa"/>
-          </w:tcPr>
-          <w:p>
-            <w:pPr>
-              <w:jc w:val="center"/>
-              <w:rPr>
-                <w:lang w:val="en-US"/>
-              </w:rPr>
-            </w:pPr>
-            <w:r>
-              <w:rPr>
-                <w:lang w:val="en-US"/>
-              </w:rPr>
-              <w:t>8</w:t>
-            </w:r>
-          </w:p>
-        </w:tc>
-        <w:tc>
-          <w:tcPr>
-            <w:tcW w:w="5244" w:type="dxa"/>
-          </w:tcPr>
-          <w:p>
-            <w:pPr>
-              <w:rPr>
-                <w:lang w:val="en-US"/>
-              </w:rPr>
-            </w:pPr>
-          </w:p>
-        </w:tc>
-        <w:tc>
-          <w:tcPr>
-            <w:tcW w:w="1417" w:type="dxa"/>
-          </w:tcPr>
-          <w:p>
-            <w:pPr>
-              <w:rPr>
-                <w:lang w:val="en-US"/>
-              </w:rPr>
-            </w:pPr>
-            <w:r>
-              <w:rPr>
-                <w:noProof/>
-                <w:lang w:val="en-US"/>
-              </w:rPr>
-              <mc:AlternateContent>
-                <mc:Choice Requires="wpi">
-                  <w:drawing>
-                    <wp:anchor distT="0" distB="0" distL="114300" distR="114300" simplePos="0" relativeHeight="251743232" behindDoc="0" locked="0" layoutInCell="1" allowOverlap="1" wp14:anchorId="2D27AC9D" wp14:editId="0AA35B6F">
-                      <wp:simplePos x="0" y="0"/>
-                      <wp:positionH relativeFrom="column">
-                        <wp:posOffset>166370</wp:posOffset>
-                      </wp:positionH>
-                      <wp:positionV relativeFrom="paragraph">
-                        <wp:posOffset>53975</wp:posOffset>
-                      </wp:positionV>
-                      <wp:extent cx="455660" cy="117270"/>
-                      <wp:effectExtent l="38100" t="38100" r="40005" b="35560"/>
-                      <wp:wrapNone/>
-                      <wp:docPr id="1421420879" name="Ink 76"/>
-                      <wp:cNvGraphicFramePr/>
-                      <a:graphic xmlns:a="http://schemas.openxmlformats.org/drawingml/2006/main">
-                        <a:graphicData uri="http://schemas.microsoft.com/office/word/2010/wordprocessingInk">
-                          <w14:contentPart bwMode="auto" r:id="rId40">
-                            <w14:nvContentPartPr>
-                              <w14:cNvContentPartPr/>
-                            </w14:nvContentPartPr>
-                            <w14:xfrm>
-                              <a:off x="0" y="0"/>
-                              <a:ext cx="455660" cy="117270"/>
-                            </w14:xfrm>
-                          </w14:contentPart>
-                        </a:graphicData>
-                      </a:graphic>
-                    </wp:anchor>
-                  </w:drawing>
-                </mc:Choice>
-                <mc:Fallback>
-                  <w:pict>
-                    <v:shape w14:anchorId="79E3325C" id="Ink 76" o:spid="_x0000_s1026" type="#_x0000_t75" style="position:absolute;margin-left:12.6pt;margin-top:3.75pt;width:36.9pt;height:10.25pt;z-index:251743232;visibility:visible;mso-wrap-style:square;mso-wrap-distance-left:9pt;mso-wrap-distance-top:0;mso-wrap-distance-right:9pt;mso-wrap-distance-bottom:0;mso-position-horizontal:absolute;mso-position-horizontal-relative:text;mso-position-vertical:absolute;mso-position-vertical-relative:text" o:gfxdata="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">
-                      <v:imagedata r:id="rId41" o:title=""/>
-                    </v:shape>
-                  </w:pict>
-                </mc:Fallback>
-              </mc:AlternateContent>
-            </w:r>
           </w:p>
         </w:tc>
       </w:tr>
@@ -2517,7 +2241,7 @@
               <w:rPr>
                 <w:lang w:val="en-US"/>
               </w:rPr>
-              <w:t>56</w:t>
+              <w:t>80</w:t>
             </w:r>
           </w:p>
         </w:tc>
@@ -2558,13 +2282,7 @@
               <w:rPr>
                 <w:lang w:val="en-US"/>
               </w:rPr>
-              <w:t>15</w:t>
-            </w:r>
-            <w:r>
-              <w:rPr>
-                <w:lang w:val="en-US"/>
-              </w:rPr>
-              <w:t>2</w:t>
+              <w:t>208</w:t>
             </w:r>
           </w:p>
         </w:tc>
@@ -2605,7 +2323,19 @@
               <w:rPr>
                 <w:lang w:val="en-US"/>
               </w:rPr>
-              <w:t>208</w:t>
+              <w:t>2</w:t>
+            </w:r>
+            <w:r>
+              <w:rPr>
+                <w:lang w:val="en-US"/>
+              </w:rPr>
+              <w:t>8</w:t>
+            </w:r>
+            <w:r>
+              <w:rPr>
+                <w:lang w:val="en-US"/>
+              </w:rPr>
+              <w:t>8</w:t>
             </w:r>
           </w:p>
         </w:tc>
@@ -2711,12 +2441,28 @@
         </w:rPr>
         <w:t>(</w:t>
       </w:r>
-      <w:r>
-        <w:rPr>
-          <w:lang w:val="en-US"/>
-        </w:rPr>
-        <w:t>Natanop Pimonsathian</w:t>
-      </w:r>
+      <w:proofErr w:type="spellStart"/>
+      <w:r>
+        <w:rPr>
+          <w:lang w:val="en-US"/>
+        </w:rPr>
+        <w:t>Natanop</w:t>
+      </w:r>
+      <w:proofErr w:type="spellEnd"/>
+      <w:r>
+        <w:rPr>
+          <w:lang w:val="en-US"/>
+        </w:rPr>
+        <w:t xml:space="preserve"> </w:t>
+      </w:r>
+      <w:proofErr w:type="spellStart"/>
+      <w:r>
+        <w:rPr>
+          <w:lang w:val="en-US"/>
+        </w:rPr>
+        <w:t>Pimonsathian</w:t>
+      </w:r>
+      <w:proofErr w:type="spellEnd"/>
       <w:r>
         <w:rPr>
           <w:rFonts w:hint="cs"/>
@@ -2774,7 +2520,13 @@
         <w:rPr>
           <w:lang w:val="en-US"/>
         </w:rPr>
-        <w:t>11 Ju</w:t>
+        <w:t>25</w:t>
+      </w:r>
+      <w:r>
+        <w:rPr>
+          <w:lang w:val="en-US"/>
+        </w:rPr>
+        <w:t xml:space="preserve"> Ju</w:t>
       </w:r>
       <w:r>
         <w:rPr>
@@ -3346,7 +3098,7 @@
           <inkml:channelProperty channel="F" name="resolution" value="0" units="1/dev"/>
         </inkml:channelProperties>
       </inkml:inkSource>
-      <inkml:timestamp xml:id="ts0" timeString="2025-07-16T01:49:51.270"/>
+      <inkml:timestamp xml:id="ts0" timeString="2025-07-29T08:45:15.879"/>
     </inkml:context>
     <inkml:brush xml:id="br0">
       <inkml:brushProperty name="width" value="0.035" units="cm"/>
@@ -3354,274 +3106,12 @@
       <inkml:brushProperty name="color" value="#004F8B"/>
     </inkml:brush>
   </inkml:definitions>
-  <inkml:trace contextRef="#ctx0" brushRef="#br0">57 124 24575,'-9'-2'0,"0"0"0,-2 0 0,5 0 0,1 2 0,4 0 0,0 0 0,-1 0 0,0 1 0,0 1 0,-1 1 0,2-1 0,1 2 0,0-2 0,1 0 0,1 1 0,3 2 0,4 0 0,-2-1 0,0 0 0,-3-4 0,0 0 0,0 0 0,0 1 0,0-1 0,-1 0 0,2-1 0,-2 1 0,0-1 0,-1 0 0,-1 0 0,1-1 0,-1 0 0,1-1 0,-1 1 0,0-2 0,0 1 0,-1-1 0,1 0 0,0-1 0,-1 0 0,0 0 0,1 1 0,-1-2 0,0 2 0,0 0 0,0 1 0,0 1 0,0-1 0,-1 1 0,1 0 0,0 0 0,0 1 0,0 0 0,0 0 0,-1 0 0,0 0 0,-2-1 0,-1-1 0,0 0 0,-1 1 0,-2 1 0,0-1 0,-3 1 0,-1 0 0,3 0 0,1 0 0,5 1 0,-1 0 0,0 0 0,0 0 0,0-1 0,3 0 0,0-1 0,0-1 0,1-3 0,-1 1 0,1 1 0,-1 0 0,1 3 0,0 0 0,0-2 0,1 1 0,-1 0 0,0 1 0,-1 0 0,1 0 0,1 0 0,-1 1 0,0 0 0,1 0 0,0 1 0,2 0 0,3 1 0,5 0 0,1 0 0,0-1 0,-3 0 0,-4 0 0,-2-1 0,1 0 0,-1 0 0,4 0 0,1-1 0,-1 1 0,0-1 0,-3-1 0,-1 1 0,0-1 0,-2 0 0,-1 0 0,-1 0 0,1-1 0,-1 0 0,0 0 0,-1 0 0,1 2 0,-1-1 0,1 2 0,0-1 0</inkml:trace>
-</inkml:ink>
-</file>
-
-<file path=word/ink/ink10.xml><?xml version="1.0" encoding="utf-8"?>
-<inkml:ink xmlns:inkml="http://www.w3.org/2003/InkML">
-  <inkml:definitions>
-    <inkml:context xml:id="ctx0">
-      <inkml:inkSource xml:id="inkSrc0">
-        <inkml:traceFormat>
-          <inkml:channel name="X" type="integer" min="-2.14748E9" max="2.14748E9" units="cm"/>
-          <inkml:channel name="Y" type="integer" min="-2.14748E9" max="2.14748E9" units="cm"/>
-          <inkml:channel name="F" type="integer" max="32767" units="dev"/>
-        </inkml:traceFormat>
-        <inkml:channelProperties>
-          <inkml:channelProperty channel="X" name="resolution" value="1000" units="1/cm"/>
-          <inkml:channelProperty channel="Y" name="resolution" value="1000" units="1/cm"/>
-          <inkml:channelProperty channel="F" name="resolution" value="0" units="1/dev"/>
-        </inkml:channelProperties>
-      </inkml:inkSource>
-      <inkml:timestamp xml:id="ts0" timeString="2025-07-16T01:52:17.857"/>
-    </inkml:context>
-    <inkml:brush xml:id="br0">
-      <inkml:brushProperty name="width" value="0.035" units="cm"/>
-      <inkml:brushProperty name="height" value="0.035" units="cm"/>
-      <inkml:brushProperty name="color" value="#004F8B"/>
-    </inkml:brush>
-  </inkml:definitions>
-  <inkml:trace contextRef="#ctx0" brushRef="#br0">160 251 24575,'-2'-1'0,"-3"-1"0,-4 3 0,0 0 0,-2 2 0,6 0 0,2 0 0,0 1 0,3 1 0,0 1 0,3 0 0,1 1 0,0-3 0,3 0 0,-2-3 0,1-1 0,-1-1 0,-1 0 0,0-1 0,2-1 0,0-2 0,0 0 0,-2 0 0,-2 0 0,0-1 0,-1 0 0,0-4 0,-1 0 0,-1 0 0,-1 2 0,0 0 0,-1 0 0,0-2 0,0-2 0,0 0 0,-1-2 0,2 3 0,-2-1 0,1 3 0,-2 2 0,-1 0 0,-1 2 0,-4-1 0,0 0 0,-4 0 0,3 3 0,-1 0 0,4 3 0,0 1 0,-1 0 0,-3 5 0,1 1 0,3 1 0,3-1 0,3-1 0,2-1 0,1-2 0,0 0 0,0-1 0,0 0 0,1-1 0,-1 0 0</inkml:trace>
-  <inkml:trace contextRef="#ctx0" brushRef="#br0" timeOffset="2113">312 240 24575,'-3'-1'0,"-1"1"0,-1 0 0,1 2 0,0 0 0,1 2 0,1 0 0,1 2 0,1-1 0,0 0 0,2 0 0,0-2 0,2-1 0,0-1 0,0 0 0,0-1 0,3 0 0,0-1 0,0 0 0,0-3 0,-4 1 0,-1-2 0,-1 1 0,0-1 0,-1 1 0,0-1 0,0 0 0,0-2 0,0 0 0,0 0 0,0 0 0,0 1 0,0 1 0,0 0 0,0 1 0,0 1 0,0 1 0,0-1 0,0 0 0,-1 1 0,1 0 0,-2-1 0,1 1 0,-3-1 0,-2 1 0,-4-1 0,-3 1 0,-2 0 0,4 2 0,0-1 0,3 1 0,1 0 0,1 0 0,0 0 0,4 0 0,0 0 0,2-1 0,1-1 0,1 0 0,1-3 0,4-4 0,-1 2 0,2-2 0,-3 6 0,1-1 0,-2 2 0,2-1 0,-1 0 0,2 1 0,-2 1 0,2 1 0,2 3 0,5 3 0,4 2 0,-1-2 0,-4-2 0,-5-3 0,-3-4 0,0 0 0,0-2 0,0-2 0,-2-2 0,0-1 0,-1 0 0,-1 4 0,-1 3 0,0 0 0,0 2 0,0 0 0</inkml:trace>
-  <inkml:trace contextRef="#ctx0" brushRef="#br0" timeOffset="3246">349 16 24575,'-3'-3'0,"0"2"0,0 0 0,-2 1 0,-1 2 0,-2-1 0,1 3 0,1 0 0,2 3 0,2-2 0,1 0 0,1-2 0,1-1 0,1-1 0,6 1 0,3-2 0,9 1 0,2-3 0,0 2 0,-4-2 0,-7 2 0,-3-1 0,-4 0 0,0 0 0,-2 0 0,0 0 0,0 0 0,0 0 0,-1 0 0,1-1 0,0-1 0,1 0 0,0-1 0,0-1 0,1 0 0,-1-1 0,0 3 0,-2 0 0,-1 2 0,0 1 0</inkml:trace>
-  <inkml:trace contextRef="#ctx0" brushRef="#br0" timeOffset="5791">522 213 24575,'-5'-3'0,"1"0"0,1-2 0,1 2 0,0-2 0,2 1 0,1-2 0,1 2 0,-1 0 0,5 0 0,-1 2 0,3 0 0,2 1 0,-1 3 0,-4 1 0,-1 3 0,-4 2 0,0 3 0,0 1 0,-1 2 0,0 1 0,-1-3 0,0-1 0,2-4 0,-1-4 0,1-1 0,0-1 0,0-1 0,0 2 0,0-1 0,0 2 0,0-1 0,2-1 0,3-1 0,4-3 0,7-4 0,5-5 0,-2 0 0,-1 1 0,-9 6 0,-2 2 0,-1 3 0,-3-1 0,1 1 0,-2 1 0,5 3 0,1 2 0,2 2 0,-3 0 0,-1-1 0,-3 0 0,1-1 0,-2-1 0,-1-2 0,-1-1 0,0 0 0,0 0 0,0-1 0,-2 1 0,1 0 0,-2 0 0,2-1 0,-1 0 0,1-1 0,1 0 0,-2 0 0,1 0 0,-1 0 0,1 0 0,-1 0 0,0 0 0,-2 0 0,1 0 0,-1 0 0,0 0 0,2 0 0,0 0 0,1 0 0,0-1 0,0 1 0,-1-1 0,1-1 0,-3-1 0,1-1 0,-2 0 0,3 0 0,0 1 0,1 0 0,0-1 0,1 0 0,-1-1 0,1 1 0,0 0 0,1-2 0,-1 1 0,1 0 0,0 0 0,-1 0 0,1-1 0,0 0 0,0 1 0,-1 2 0,1 0 0,-1 0 0,0 1 0,0-1 0,0 0 0,0 0 0,0 1 0,0 0 0,0 0 0,0 0 0,0-1 0,0 1 0,0 0 0,0 0 0,0 1 0,0 0 0,0 1 0</inkml:trace>
-  <inkml:trace contextRef="#ctx0" brushRef="#br0" timeOffset="7165">790 206 8191,'-3'10'0,"1"3"5063,2-4-5063,-1 6 2818,2-3-2818,0 0 1719,2-5-1719,0-1 6784,3-3-6784,-1-1 0,5 0 0,-2-2 0,4 0 0,6-6 0,-3-2 0,5-4 0,-9 0 0,-6 2 0,-2 2 0,-4 3 0,-4 0 0,-5-1 0,-5 0 0,-4-1 0,-2 1 0,-2 0 0,5 1 0,4 1 0,9 1 0,5 0 0,4-1 0,1-1 0,6 0 0,1 2 0,2 0 0,-1 1 0,-6 1 0,-2 0 0,-2 1 0,-1 0 0,2 0 0,-2 0 0,2-1 0,1 0 0,0 0 0,2 0 0,-2-2 0,0 0 0,0-2 0,-3 1 0,-1 2 0,-1 1 0</inkml:trace>
-  <inkml:trace contextRef="#ctx0" brushRef="#br0" timeOffset="8264">1031 288 24575,'-3'-4'0,"0"2"0,-2 0 0,-2 3 0,3 0 0,-1 0 0,4 1 0,-1 0 0,5 1 0,6-1 0,5 0 0,4-1 0,-2-3 0,-5-2 0,-5-1 0,-4-4 0,-2-3 0,-6-6 0,-14-5 0,3 6 0,-7 0 0,16 12 0,3 3 0,17-4 0,-4 3 0,8-3 0,-9 5 0,-2 1 0,-1 0 0,4 0 0,3-1 0,5-1 0,-2 0 0,-4 0 0,-5 1 0,-3 0 0,-2 1 0,0-1 0</inkml:trace>
-</inkml:ink>
-</file>
-
-<file path=word/ink/ink11.xml><?xml version="1.0" encoding="utf-8"?>
-<inkml:ink xmlns:inkml="http://www.w3.org/2003/InkML">
-  <inkml:definitions>
-    <inkml:context xml:id="ctx0">
-      <inkml:inkSource xml:id="inkSrc0">
-        <inkml:traceFormat>
-          <inkml:channel name="X" type="integer" min="-2.14748E9" max="2.14748E9" units="cm"/>
-          <inkml:channel name="Y" type="integer" min="-2.14748E9" max="2.14748E9" units="cm"/>
-          <inkml:channel name="F" type="integer" max="32767" units="dev"/>
-        </inkml:traceFormat>
-        <inkml:channelProperties>
-          <inkml:channelProperty channel="X" name="resolution" value="1000" units="1/cm"/>
-          <inkml:channelProperty channel="Y" name="resolution" value="1000" units="1/cm"/>
-          <inkml:channelProperty channel="F" name="resolution" value="0" units="1/dev"/>
-        </inkml:channelProperties>
-      </inkml:inkSource>
-      <inkml:timestamp xml:id="ts0" timeString="2025-07-16T01:52:38.170"/>
-    </inkml:context>
-    <inkml:brush xml:id="br0">
-      <inkml:brushProperty name="width" value="0.035" units="cm"/>
-      <inkml:brushProperty name="height" value="0.035" units="cm"/>
-      <inkml:brushProperty name="color" value="#004F8B"/>
-    </inkml:brush>
-  </inkml:definitions>
-  <inkml:trace contextRef="#ctx0" brushRef="#br0">5 121 24575,'-1'-1'0,"-1"1"0,1 1 0,1 1 0,-1 1 0,1-2 0,1 0 0,2 0 0,1 0 0,5-1 0,1 0 0,3-2 0,-3-1 0,-3 0 0,-4-2 0,-2-1 0,-9-16 0,2 9 0,-6-9 0,5 15 0,2 2 0,-2-1 0,2 2 0,1 0 0,2 2 0,2 0 0,1-1 0,2-1 0,1-1 0,3 0 0,-1 2 0,0 1 0,-3 2 0,-1-1 0,0 1 0,2 0 0,1 0 0,1 0 0,-1 0 0,-2 0 0,-1-1 0,-2 1 0,1 0 0</inkml:trace>
-</inkml:ink>
-</file>
-
-<file path=word/ink/ink12.xml><?xml version="1.0" encoding="utf-8"?>
-<inkml:ink xmlns:inkml="http://www.w3.org/2003/InkML">
-  <inkml:definitions>
-    <inkml:context xml:id="ctx0">
-      <inkml:inkSource xml:id="inkSrc0">
-        <inkml:traceFormat>
-          <inkml:channel name="X" type="integer" min="-2.14748E9" max="2.14748E9" units="cm"/>
-          <inkml:channel name="Y" type="integer" min="-2.14748E9" max="2.14748E9" units="cm"/>
-          <inkml:channel name="F" type="integer" max="32767" units="dev"/>
-        </inkml:traceFormat>
-        <inkml:channelProperties>
-          <inkml:channelProperty channel="X" name="resolution" value="1000" units="1/cm"/>
-          <inkml:channelProperty channel="Y" name="resolution" value="1000" units="1/cm"/>
-          <inkml:channelProperty channel="F" name="resolution" value="0" units="1/dev"/>
-        </inkml:channelProperties>
-      </inkml:inkSource>
-      <inkml:timestamp xml:id="ts0" timeString="2025-07-16T01:52:36.955"/>
-    </inkml:context>
-    <inkml:brush xml:id="br0">
-      <inkml:brushProperty name="width" value="0.035" units="cm"/>
-      <inkml:brushProperty name="height" value="0.035" units="cm"/>
-      <inkml:brushProperty name="color" value="#004F8B"/>
-    </inkml:brush>
-  </inkml:definitions>
-  <inkml:trace contextRef="#ctx0" brushRef="#br0">11 62 24575,'-1'5'0,"-1"2"0,-1 4 0,1-1 0,0 1 0,2-4 0,0-2 0,1-1 0,0 0 0,2-1 0,2 1 0,6-1 0,-3-1 0,2-1 0,-2-1 0,2-1 0,1 0 0,0-1 0,-3 1 0,-3 0 0,0 0 0,0 0 0,0-1 0,0 0 0,-2-1 0,0 0 0,0-1 0,-1 1 0,0-2 0,-1 0 0,-1 2 0,0 0 0,-1 0 0,-2-1 0,-8-5 0,-9-4 0,2 2 0,-6-2 0,13 9 0,2 0 0,6 2 0,3-1 0,4-1 0,1-1 0,-1 1 0,2 0 0,0 2 0,1 0 0,-1 1 0,0 0 0,-4 1 0,2 1 0,0-1 0,6 0 0,5 0 0,3-1 0,-1 0 0,-5-1 0,-5 1 0,-3-1 0,-1 1 0,-1 0 0,-1 1 0,-1 0 0</inkml:trace>
-</inkml:ink>
-</file>
-
-<file path=word/ink/ink13.xml><?xml version="1.0" encoding="utf-8"?>
-<inkml:ink xmlns:inkml="http://www.w3.org/2003/InkML">
-  <inkml:definitions>
-    <inkml:context xml:id="ctx0">
-      <inkml:inkSource xml:id="inkSrc0">
-        <inkml:traceFormat>
-          <inkml:channel name="X" type="integer" min="-2.14748E9" max="2.14748E9" units="cm"/>
-          <inkml:channel name="Y" type="integer" min="-2.14748E9" max="2.14748E9" units="cm"/>
-          <inkml:channel name="F" type="integer" max="32767" units="dev"/>
-        </inkml:traceFormat>
-        <inkml:channelProperties>
-          <inkml:channelProperty channel="X" name="resolution" value="1000" units="1/cm"/>
-          <inkml:channelProperty channel="Y" name="resolution" value="1000" units="1/cm"/>
-          <inkml:channelProperty channel="F" name="resolution" value="0" units="1/dev"/>
-        </inkml:channelProperties>
-      </inkml:inkSource>
-      <inkml:timestamp xml:id="ts0" timeString="2025-07-16T01:52:35.459"/>
-    </inkml:context>
-    <inkml:brush xml:id="br0">
-      <inkml:brushProperty name="width" value="0.035" units="cm"/>
-      <inkml:brushProperty name="height" value="0.035" units="cm"/>
-      <inkml:brushProperty name="color" value="#004F8B"/>
-    </inkml:brush>
-  </inkml:definitions>
-  <inkml:trace contextRef="#ctx0" brushRef="#br0">1 76 24575,'3'-5'0,"1"0"0,3 0 0,1 0 0,-1 1 0,-2 2 0,-2 3 0,-2 1 0,1 3 0,-1 5 0,0 9 0,-1-2 0,0 3 0,-3-6 0,-1 1 0,0-2 0,1-1 0,2-3 0,0-5 0,1-1 0,5-4 0,4-4 0,7-2 0,5-6 0,-1-1 0,-1 1 0,-5 3 0,-2 3 0,-7 4 0,0 1 0,-2 4 0,4 4 0,6 4 0,-2-1 0,-1-2 0,-7-4 0,-3-2 0,0 1 0,0-1 0,-3 1 0,-1 0 0,-1 1 0,0-1 0,1 0 0,0-1 0,1 0 0,0-1 0,1 0 0,1-2 0,1-4 0,-1-8 0,1-2 0,0-3 0,-1 2 0,1 3 0,2-1 0,1-1 0,1-2 0,-1 3 0,-1 3 0,0 6 0,-1 4 0,-1 1 0,0 1 0</inkml:trace>
-</inkml:ink>
-</file>
-
-<file path=word/ink/ink14.xml><?xml version="1.0" encoding="utf-8"?>
-<inkml:ink xmlns:inkml="http://www.w3.org/2003/InkML">
-  <inkml:definitions>
-    <inkml:context xml:id="ctx0">
-      <inkml:inkSource xml:id="inkSrc0">
-        <inkml:traceFormat>
-          <inkml:channel name="X" type="integer" min="-2.14748E9" max="2.14748E9" units="cm"/>
-          <inkml:channel name="Y" type="integer" min="-2.14748E9" max="2.14748E9" units="cm"/>
-          <inkml:channel name="F" type="integer" max="32767" units="dev"/>
-        </inkml:traceFormat>
-        <inkml:channelProperties>
-          <inkml:channelProperty channel="X" name="resolution" value="1000" units="1/cm"/>
-          <inkml:channelProperty channel="Y" name="resolution" value="1000" units="1/cm"/>
-          <inkml:channelProperty channel="F" name="resolution" value="0" units="1/dev"/>
-        </inkml:channelProperties>
-      </inkml:inkSource>
-      <inkml:timestamp xml:id="ts0" timeString="2025-07-16T01:52:33.658"/>
-    </inkml:context>
-    <inkml:brush xml:id="br0">
-      <inkml:brushProperty name="width" value="0.035" units="cm"/>
-      <inkml:brushProperty name="height" value="0.035" units="cm"/>
-      <inkml:brushProperty name="color" value="#004F8B"/>
-    </inkml:brush>
-  </inkml:definitions>
-  <inkml:trace contextRef="#ctx0" brushRef="#br0">27 12 24575,'-1'-4'0,"0"0"0,-2 2 0,2 1 0,-1 0 0,-1 2 0,-1 0 0,-1 3 0,2 0 0,0 1 0,3 0 0,0 1 0,4 1 0,-1-1 0,0-1 0,6-5 0,-5-2 0,7 0 0,-5 0 0,3-1 0,3 0 0,4-2 0,1 1 0,-5 1 0,-3 1 0,-7 1 0,0 0 0,-1 0 0,-1 0 0,1-1 0,-1-2 0,1 1 0,-1 0 0,0 3 0</inkml:trace>
-</inkml:ink>
-</file>
-
-<file path=word/ink/ink15.xml><?xml version="1.0" encoding="utf-8"?>
-<inkml:ink xmlns:inkml="http://www.w3.org/2003/InkML">
-  <inkml:definitions>
-    <inkml:context xml:id="ctx0">
-      <inkml:inkSource xml:id="inkSrc0">
-        <inkml:traceFormat>
-          <inkml:channel name="X" type="integer" min="-2.14748E9" max="2.14748E9" units="cm"/>
-          <inkml:channel name="Y" type="integer" min="-2.14748E9" max="2.14748E9" units="cm"/>
-          <inkml:channel name="F" type="integer" max="32767" units="dev"/>
-        </inkml:traceFormat>
-        <inkml:channelProperties>
-          <inkml:channelProperty channel="X" name="resolution" value="1000" units="1/cm"/>
-          <inkml:channelProperty channel="Y" name="resolution" value="1000" units="1/cm"/>
-          <inkml:channelProperty channel="F" name="resolution" value="0" units="1/dev"/>
-        </inkml:channelProperties>
-      </inkml:inkSource>
-      <inkml:timestamp xml:id="ts0" timeString="2025-07-16T01:52:32.721"/>
-    </inkml:context>
-    <inkml:brush xml:id="br0">
-      <inkml:brushProperty name="width" value="0.035" units="cm"/>
-      <inkml:brushProperty name="height" value="0.035" units="cm"/>
-      <inkml:brushProperty name="color" value="#004F8B"/>
-    </inkml:brush>
-  </inkml:definitions>
-  <inkml:trace contextRef="#ctx0" brushRef="#br0">25 200 24575,'-5'2'0,"-1"2"0,3 0 0,-1 0 0,2-1 0,1 1 0,1-1 0,0-1 0,1-1 0,10-8 0,-6 4 0,8-6 0,-9 7 0,-1-1 0,0 2 0,-1-1 0,1-1 0,1-2 0,1-3 0,-1-1 0,0-4 0,-2 2 0,0-1 0,-1 1 0,-1 3 0,0 1 0,0 3 0,-1 0 0,-1 2 0,-1 0 0,-4 0 0,-3 0 0,-3 1 0,-1 0 0,3 0 0,4 0 0,4 0 0,5-1 0,7-5 0,3 0 0,4-2 0,-5 3 0,-2 2 0,-4 1 0,-3 2 0,0 1 0,1 1 0,1-1 0,5 1 0,4 0 0,4-1 0,0-1 0,-3-1 0,-5-4 0,0-6 0,-4 1 0,0 1 0,-4 5 0,-2 3 0,0 0 0,0 1 0,0 0 0,0 0 0,0 0 0,0 0 0</inkml:trace>
-</inkml:ink>
-</file>
-
-<file path=word/ink/ink16.xml><?xml version="1.0" encoding="utf-8"?>
-<inkml:ink xmlns:inkml="http://www.w3.org/2003/InkML">
-  <inkml:definitions>
-    <inkml:context xml:id="ctx0">
-      <inkml:inkSource xml:id="inkSrc0">
-        <inkml:traceFormat>
-          <inkml:channel name="X" type="integer" min="-2.14748E9" max="2.14748E9" units="cm"/>
-          <inkml:channel name="Y" type="integer" min="-2.14748E9" max="2.14748E9" units="cm"/>
-          <inkml:channel name="F" type="integer" max="32767" units="dev"/>
-        </inkml:traceFormat>
-        <inkml:channelProperties>
-          <inkml:channelProperty channel="X" name="resolution" value="1000" units="1/cm"/>
-          <inkml:channelProperty channel="Y" name="resolution" value="1000" units="1/cm"/>
-          <inkml:channelProperty channel="F" name="resolution" value="0" units="1/dev"/>
-        </inkml:channelProperties>
-      </inkml:inkSource>
-      <inkml:timestamp xml:id="ts0" timeString="2025-07-16T01:52:30.938"/>
-    </inkml:context>
-    <inkml:brush xml:id="br0">
-      <inkml:brushProperty name="width" value="0.035" units="cm"/>
-      <inkml:brushProperty name="height" value="0.035" units="cm"/>
-      <inkml:brushProperty name="color" value="#004F8B"/>
-    </inkml:brush>
-  </inkml:definitions>
-  <inkml:trace contextRef="#ctx0" brushRef="#br0">148 158 24575,'-21'-3'0,"5"2"0,1 0 0,7 1 0,3 0 0,1 2 0,3 0 0,0 0 0,1 0 0,1 0 0,4 1 0,1 0 0,-1 1 0,-1-2 0,-3 0 0,0-2 0,2-2 0,1-3 0,3-6 0,1 0 0,-3 0 0,0 3 0,-4 2 0,1 0 0,-1 0 0,0 1 0,0 0 0,1-4 0,-1-1 0,1-2 0,-1 1 0,0 3 0,0 2 0,-2 0 0,0-1 0,0 1 0,-4-2 0,-3 2 0,-5 0 0,-3 2 0,-6 2 0,-1 4 0,2-1 0,3 1 0,9 0 0,4-1 0,3-1 0,1 0 0</inkml:trace>
-</inkml:ink>
-</file>
-
-<file path=word/ink/ink17.xml><?xml version="1.0" encoding="utf-8"?>
-<inkml:ink xmlns:inkml="http://www.w3.org/2003/InkML">
-  <inkml:definitions>
-    <inkml:context xml:id="ctx0">
-      <inkml:inkSource xml:id="inkSrc0">
-        <inkml:traceFormat>
-          <inkml:channel name="X" type="integer" min="-2.14748E9" max="2.14748E9" units="cm"/>
-          <inkml:channel name="Y" type="integer" min="-2.14748E9" max="2.14748E9" units="cm"/>
-          <inkml:channel name="F" type="integer" max="32767" units="dev"/>
-        </inkml:traceFormat>
-        <inkml:channelProperties>
-          <inkml:channelProperty channel="X" name="resolution" value="1000" units="1/cm"/>
-          <inkml:channelProperty channel="Y" name="resolution" value="1000" units="1/cm"/>
-          <inkml:channelProperty channel="F" name="resolution" value="0" units="1/dev"/>
-        </inkml:channelProperties>
-      </inkml:inkSource>
-      <inkml:timestamp xml:id="ts0" timeString="2025-07-16T01:52:40.088"/>
-    </inkml:context>
-    <inkml:brush xml:id="br0">
-      <inkml:brushProperty name="width" value="0.035" units="cm"/>
-      <inkml:brushProperty name="height" value="0.035" units="cm"/>
-      <inkml:brushProperty name="color" value="#004F8B"/>
-    </inkml:brush>
-  </inkml:definitions>
-  <inkml:trace contextRef="#ctx0" brushRef="#br0">61 204 24575,'1'-4'0,"-1"1"0,0 1 0,0 1 0,-1 1 0,-1-1 0,-2 2 0,0 2 0,0 0 0,2 2 0,0 1 0,3-1 0,0-1 0,0-1 0,0-3 0,0 0 0,1 1 0,2-2 0,0 0 0,4-1 0,0 0 0,1-1 0,-2 1 0,-3 1 0,0 0 0,-2-2 0,1-2 0,1-2 0,-2 0 0,-1-1 0,1-1 0,-1 0 0,0 0 0,0 2 0,-1 1 0,0 2 0,0 1 0,0-1 0,0-1 0,0 0 0,-1-1 0,-1 2 0,0-1 0,-1 1 0,0 0 0,-1 0 0,1 2 0,-2-2 0,0 2 0,-1 1 0,2 0 0,0 0 0,0 1 0,0 0 0,-1 0 0,-3 0 0,-1 0 0,0 0 0,2 0 0,3 0 0,0 0 0,-4-2 0,4 2 0,-2-1 0,6 1 0</inkml:trace>
-  <inkml:trace contextRef="#ctx0" brushRef="#br0" timeOffset="1800">278 249 24575,'-2'-5'0,"-2"1"0,0 1 0,1 1 0,-1 2 0,2 0 0,0 0 0,0 2 0,2-1 0,0 1 0,3 1 0,-1-2 0,3 2 0,-2-3 0,0-1 0,4-2 0,0 0 0,-1-1 0,-2 2 0,-1-1 0,0 1 0,-1-1 0,1-1 0,0-3 0,-1 0 0,0 0 0,-2-1 0,0 1 0,-1 2 0,-1 0 0,0 2 0,-5-2 0,-2 1 0,-2 0 0,3 1 0,3 3 0,3-1 0,2-1 0,2-4 0,0-2 0,1-1 0,-1 2 0,0 3 0,-2 1 0,1 3 0,1 0 0,7 0 0,18 3 0,15 0 0,3 0 0,-8-1 0,-20-1 0,-11-2 0,-5 0 0,0-2 0,-2-3 0,-2 0 0,2 0 0,-2 4 0</inkml:trace>
-  <inkml:trace contextRef="#ctx0" brushRef="#br0" timeOffset="2535">350 12 24575,'3'-4'0,"-1"2"0,-3 1 0,-4 1 0,0 1 0,-1 0 0,3 2 0,2-2 0,1 1 0,3-1 0,7 1 0,21-4 0,-11 0 0,10-3 0,-23 2 0,-3 1 0,-2 1 0,-2 1 0</inkml:trace>
-  <inkml:trace contextRef="#ctx0" brushRef="#br0" timeOffset="4900">484 197 12481,'-1'-6'0,"1"0"4719,0 1-4719,0 0 2103,1-2-2103,0 1 1175,2 0-1175,0 1 4097,1 3-4097,0 0 0,0 2 0,-2 0 0,-2 4 0,0 3 0,-1 15 0,-1-4 0,-1 6 0,0-12 0,1-3 0,1-5 0,0-1 0,1-2 0,0-1 0,3 0 0,1 0 0,9-5 0,6-2 0,15-7 0,-7 5 0,-2 0 0,-15 10 0,-8 4 0,0 3 0,1 3 0,0-2 0,0-4 0,-2-2 0,-1-2 0,-1 0 0,1 0 0,-2 1 0,1-2 0,-3 1 0,2 0 0,0-1 0,0 0 0,1 0 0,-1 0 0,0 0 0,0 0 0,1 0 0,0 1 0,-1 0 0,-1-1 0,-1 1 0,0 1 0,1-1 0,1 0 0,2-2 0,1-3 0,4-18 0,-2 10 0,2-13 0,-4 20 0,0-1 0,-1 4 0,1 0 0,-1 0 0,1 1 0,-1 0 0,0-1 0,1-2 0,-1 1 0,0-2 0,0 4 0,0-1 0,0 1 0,0-2 0,0 0 0,0 1 0,0 1 0,0 1 0</inkml:trace>
-  <inkml:trace contextRef="#ctx0" brushRef="#br0" timeOffset="6134">726 187 8191,'-1'7'0,"0"1"5063,0-3-5063,1 3 2818,3-2-2818,2 2 1719,5-4-1719,5 0 6784,2-2-6784,3 1 0,-6-2 0,-4-1 0,-6-1 0,-2-2 0,0-2 0,0-3 0,-6-5 0,0 2 0,-6-4 0,2 6 0,-1 1 0,-2 0 0,-1 3 0,-2 0 0,4 3 0,4 0 0,4 2 0,2-2 0,1-1 0,4-3 0,0 1 0,0 0 0,-2 3 0,-2 1 0,1 0 0,5 0 0,3 0 0,3-1 0,-2 1 0,-5 0 0,-2 0 0,-1 0 0,0 0 0,-1 1 0,0 0 0,-2 0 0</inkml:trace>
-  <inkml:trace contextRef="#ctx0" brushRef="#br0" timeOffset="11384">987 225 24575,'3'-6'0,"-1"2"0,-2 0 0,0 4 0,-3-1 0,-2 3 0,1 0 0,0 0 0,3 0 0,2-1 0,1 0 0,5 1 0,3 0 0,-3-1 0,-1 0 0,-4-2 0,2 0 0,-2 0 0,1 0 0,-1-1 0,1-1 0,1-1 0,-1 1 0,1 0 0,-2-1 0,-1 0 0,1-2 0,1 1 0,-1-1 0,-1 0 0,0-1 0,-1 1 0,1 0 0,-1 0 0,0 2 0,-1 1 0,1 0 0,-1 1 0,0 1 0,0-1 0,1 1 0,-2 0 0,1 0 0,-1 0 0,0 0 0,0 0 0,-2-1 0,-2 1 0,-4 0 0,-3-1 0,-3 0 0,1 0 0,0 0 0,8 1 0,1 0 0,6 1 0,3-5 0,2 0 0,5-5 0,0 1 0,0 2 0,2 1 0,0 2 0,3 1 0,-1 1 0,-5 2 0,-3 3 0,-4 5 0,1 3 0,1-2 0,-1-3 0,0-6 0,3-3 0,4-3 0,2-4 0,-2 2 0,-4 2 0,-3 3 0,-2 1 0,0 2 0,-1-1 0,1 0 0,-1-1 0,0 0 0,0 1 0,0 0 0</inkml:trace>
-</inkml:ink>
-</file>
-
-<file path=word/ink/ink18.xml><?xml version="1.0" encoding="utf-8"?>
-<inkml:ink xmlns:inkml="http://www.w3.org/2003/InkML">
-  <inkml:definitions>
-    <inkml:context xml:id="ctx0">
-      <inkml:inkSource xml:id="inkSrc0">
-        <inkml:traceFormat>
-          <inkml:channel name="X" type="integer" min="-2.14748E9" max="2.14748E9" units="cm"/>
-          <inkml:channel name="Y" type="integer" min="-2.14748E9" max="2.14748E9" units="cm"/>
-          <inkml:channel name="F" type="integer" max="32767" units="dev"/>
-        </inkml:traceFormat>
-        <inkml:channelProperties>
-          <inkml:channelProperty channel="X" name="resolution" value="1000" units="1/cm"/>
-          <inkml:channelProperty channel="Y" name="resolution" value="1000" units="1/cm"/>
-          <inkml:channelProperty channel="F" name="resolution" value="0" units="1/dev"/>
-        </inkml:channelProperties>
-      </inkml:inkSource>
-      <inkml:timestamp xml:id="ts0" timeString="2025-07-16T01:52:54.303"/>
-    </inkml:context>
-    <inkml:brush xml:id="br0">
-      <inkml:brushProperty name="width" value="0.035" units="cm"/>
-      <inkml:brushProperty name="height" value="0.035" units="cm"/>
-      <inkml:brushProperty name="color" value="#004F8B"/>
-    </inkml:brush>
-  </inkml:definitions>
-  <inkml:trace contextRef="#ctx0" brushRef="#br0">48 296 24575,'-6'0'0,"1"1"0,1 2 0,1 0 0,2-1 0,0 1 0,4 0 0,1-1 0,4 0 0,-1 0 0,0-1 0,-2-1 0,-2 0 0,1 0 0,2-2 0,1 1 0,-1 0 0,-2 0 0,0 0 0,0 0 0,-2 0 0,1-2 0,-1 1 0,0-1 0,1 0 0,0-5 0,1-2 0,0-5 0,-1 1 0,-1 1 0,0 2 0,-2 3 0,1 2 0,-2 1 0,0 1 0,-2 0 0,-3-2 0,-2-3 0,-1 1 0,1 0 0,2 4 0,-2 0 0,0 2 0,-2 0 0,0 1 0,1 2 0,-4 0 0,0 0 0,4 1 0,2-1 0,5 1 0,2-2 0,0 0 0</inkml:trace>
-  <inkml:trace contextRef="#ctx0" brushRef="#br0" timeOffset="2286">322 301 24575,'0'-3'0,"0"1"0,-1 1 0,-2 0 0,0 0 0,-1-1 0,0 2 0,-2 0 0,1 1 0,2 1 0,0-1 0,3 0 0,0 0 0,1 1 0,4 0 0,15 2 0,-11-2 0,11 0 0,-17-2 0,1-2 0,2 0 0,-1-2 0,0-1 0,-1-1 0,-2 1 0,-1 0 0,0 0 0,-1 0 0,1 0 0,-1 0 0,0-1 0,1-1 0,0 0 0,-1 1 0,1 0 0,0 1 0,-1 1 0,0 2 0,0 0 0,0 1 0,-3 1 0,-2-2 0,-6 0 0,0-1 0,-5-1 0,0 1 0,1 0 0,3 1 0,4 0 0,6 2 0,-2 0 0,1-1 0,9-4 0,0-1 0,5-2 0,-3 1 0,0 1 0,1 0 0,1-2 0,-1 2 0,-2 2 0,-4 2 0,-2 2 0,3 0 0,3 1 0,2 0 0,-1 0 0,-1 0 0,-3 0 0,1-1 0,1-2 0,1-1 0,-1-2 0,-1-1 0,-2 1 0,-1 1 0,-1 0 0,0 1 0,-1 3 0,0-2 0,0 1 0</inkml:trace>
-  <inkml:trace contextRef="#ctx0" brushRef="#br0" timeOffset="3238">406 39 24575,'-4'-4'0,"0"0"0,-1 0 0,-4 2 0,-4-2 0,1 2 0,3 2 0,4 2 0,5 2 0,0 0 0,0 0 0,3-1 0,2-1 0,18-2 0,-7 1 0,11-1 0,-16 0 0,-2-1 0,-2-1 0,3 0 0,-1-1 0,0-1 0,-4 1 0,-1-1 0,0 0 0,-1-1 0,-1 2 0,0 0 0,-1 1 0,0 0 0,-1 2 0</inkml:trace>
-  <inkml:trace contextRef="#ctx0" brushRef="#br0" timeOffset="5343">523 181 24575,'2'-6'0,"0"1"0,2 1 0,1 1 0,1 0 0,0 2 0,2 3 0,-5 2 0,2 3 0,-4 1 0,0 2 0,-1-1 0,-1 4 0,0-3 0,-1 4 0,0-4 0,0 4 0,1-4 0,0 2 0,0-3 0,-1 3 0,1-4 0,-1 0 0,3-5 0,3-4 0,3-4 0,3-1 0,4-4 0,1-2 0,-1 0 0,-2 1 0,-4 4 0,-3 4 0,0 1 0,-2 1 0,0 1 0,0 0 0,1 1 0,0 1 0,2 3 0,-2-1 0,1 1 0,-2 0 0,-1 0 0,0 1 0,0-1 0,-2 0 0,0-2 0,1 0 0,-1 1 0,0 0 0,-1-1 0,0 1 0,0-2 0,-1 0 0,-1-1 0,1 0 0,-1 0 0,1 0 0,0-1 0,0 1 0,1-2 0,0 0 0,0-1 0,0 0 0,0 0 0,1 1 0,-1-1 0,1 1 0,0-1 0,-1-1 0,1 0 0,1-2 0,0-3 0,2-4 0,1-2 0,1-3 0,1 0 0,0 3 0,-1 1 0,-2 6 0,-2 2 0,0 3 0,-1 2 0</inkml:trace>
-  <inkml:trace contextRef="#ctx0" brushRef="#br0" timeOffset="7035">892 239 24575,'-3'7'0,"0"0"0,-2 4 0,0-1 0,0-1 0,2-5 0,3-1 0,0-3 0,0 1 0,0 0 0,1 0 0,2 1 0,2 1 0,7 1 0,1-1 0,13 1 0,-12-2 0,4 0 0,-14-2 0,-1-1 0,-1 0 0,1-1 0,-1-1 0,1 0 0,0-2 0,1-1 0,0 0 0,-1-2 0,1 0 0,-1 0 0,0 0 0,-1 1 0,-1 5 0,-1-1 0,-10-2 0,-6-2 0,-7-1 0,-1 1 0,1 1 0,5 2 0,3 1 0,5 1 0,8 1 0,0 1 0,3-3 0,3-3 0,5-4 0,4-1 0,1 2 0,1 2 0,-4 4 0,-4 2 0,-3 1 0,-2 1 0,1 0 0,2 1 0,2-1 0,4 0 0,2-2 0,1-2 0,-3-1 0,0 0 0,-4 0 0,0 1 0,-3 0 0,-2 2 0,-1 1 0</inkml:trace>
-  <inkml:trace contextRef="#ctx0" brushRef="#br0" timeOffset="8252">1194 305 24575,'-10'-1'0,"3"2"0,-2 0 0,6 1 0,3 0 0,6 0 0,3 0 0,8-1 0,-4 0 0,3-3 0,-9 0 0,3-5 0,-4-1 0,0-2 0,-3 2 0,-2 2 0,-3 1 0,-1 0 0,-8-2 0,-15-5 0,-13-3 0,5 3 0,6 2 0,20 7 0,9 0 0,1 0 0,6-6 0,7-1 0,10-3 0,-6 4 0,-1 3 0,-15 5 0,-2 1 0,2-1 0,4 2 0,3-1 0,2 0 0,-2 0 0,-3-1 0,-1 0 0,-3 0 0,1 0 0,-1 0 0,-2 0 0,-3 0 0</inkml:trace>
+  <inkml:trace contextRef="#ctx0" brushRef="#br0">220 456 24575,'-5'0'0,"-3"2"0,-4 2 0,0 5 0,2 5 0,3 1 0,5-3 0,2-4 0,3-4 0,3-1 0,4-2 0,2-2 0,0 0 0,-2-2 0,-3-2 0,-1 0 0,-2 0 0,0 0 0,-2 1 0,-1 1 0,-1-1 0,0-1 0,0-1 0,0-2 0,0 0 0,-1-2 0,0-2 0,0-1 0,0-4 0,0-3 0,0-2 0,0-3 0,1-1 0,0 1 0,-2 2 0,-2 4 0,-4 5 0,-6 6 0,-6 3 0,-5 3 0,-3 3 0,0 8 0,1 6 0,3 6 0,4 1 0,5-3 0,4-5 0,6-8 0,3-1 0</inkml:trace>
+  <inkml:trace contextRef="#ctx0" brushRef="#br0" timeOffset="2234">376 464 24575,'2'22'0,"4"-17"0,5 17 0,-1-23 0,-6-1 0,-1-1 0,-1-1 0,-1 0 0,-1 0 0,1 0 0,-1-2 0,0-1 0,0-2 0,0-2 0,0-1 0,0-1 0,0 1 0,0 0 0,0 0 0,0 0 0,0 1 0,0-2 0,0-1 0,0 0 0,0 0 0,0 3 0,-1 3 0,1 2 0,-1 2 0,-1 2 0,0 1 0,-1 0 0,-2 1 0,-2 0 0,-4 0 0,-4 0 0,-1 0 0,-1 0 0,1 0 0,2 1 0,2 0 0,2-1 0,1 1 0,2-1 0,3 0 0,1-1 0,0 0 0,2-3 0,0-2 0,0-4 0,1-3 0,1-1 0,3 0 0,3 0 0,4 3 0,2 4 0,-1 2 0,1 3 0,-1 3 0,-1 3 0,1 2 0,2 0 0,0-2 0,1-2 0,-1-3 0,-1-1 0,-2-3 0,-3 0 0,-2-1 0,-2 0 0,-1-3 0,-1-4 0,-1 5 0,0-1 0</inkml:trace>
+  <inkml:trace contextRef="#ctx0" brushRef="#br0" timeOffset="3366">383 38 24575,'0'-5'0,"0"1"0,-1 2 0,-2 1 0,-4 1 0,-1 2 0,-1 2 0,1 4 0,3 3 0,2-1 0,2 0 0,1-3 0,1-2 0,3-2 0,5 0 0,3-2 0,3-1 0,0-1 0,-2-2 0,6-21 0,-9 9 0,3-12 0,-12 18 0,0 3 0,0 4 0,-1 1 0,1 0 0</inkml:trace>
+  <inkml:trace contextRef="#ctx0" brushRef="#br0" timeOffset="5566">564 310 24575,'-6'0'0,"2"0"0,0-2 0,3-1 0,0-4 0,1-2 0,2-1 0,3-1 0,3 2 0,8 2 0,-6 5 0,3 4 0,-10 5 0,0 6 0,-2 5 0,0 4 0,-1 4 0,0 0 0,0-1 0,0-1 0,0 0 0,0 1 0,0 8 0,-1-10 0,0 3 0,1-16 0,-1-2 0,1-3 0,0-1 0,0 0 0,0 1 0,0 0 0,1 0 0,0-4 0,2-6 0,5-11 0,4-9 0,3-4 0,-1 1 0,-1 5 0,-1 7 0,0 6 0,1 4 0,0 3 0,0 2 0,1 1 0,0 1 0,-1 0 0,-1 2 0,-3 2 0,-1 0 0,-1 2 0,-2 0 0,-2 3 0,-2 0 0,-1 3 0,0 1 0,0 1 0,-3 0 0,-2-1 0,-2-2 0,0-3 0,0-4 0,-1-2 0,0-2 0,1-1 0,-1-4 0,2-6 0,0-7 0,1-8 0,1-4 0,1-2 0,1 1 0,1 3 0,0 3 0,1 2 0,0 2 0,0 3 0,0 2 0,0 3 0,0 3 0,0 1 0,-1 2 0,1 3 0,-1 1 0</inkml:trace>
+  <inkml:trace contextRef="#ctx0" brushRef="#br0" timeOffset="7583">968 284 24575,'0'5'0,"0"4"0,0 7 0,0 5 0,0 2 0,0-1 0,0-5 0,0-5 0,0-2 0,0-2 0,0 5 0,0-5 0,0 5 0,0-6 0,0-1 0,0-1 0,11 2 0,0-4 0,12 2 0,-2-4 0,2 0 0,0 1 0,-2-1 0,-2 1 0,-4-2 0,-4 0 0,-3 0 0,-2 0 0,-1-1 0,-1-3 0,-1-7 0,0-6 0,-2-8 0,-1-2 0,0 0 0,0 2 0,-2 2 0,0 1 0,-1 3 0,1 5 0,-1 4 0,0 4 0,-3 1 0,-4 0 0,-7 1 0,-4-1 0,-5 2 0,-3 1 0,-1-1 0,1 0 0,3 0 0,7 1 0,5 0 0,5 1 0,3 1 0,3-1 0,2-1 0,1-3 0,-1-7 0,2-7 0,1-5 0,3 2 0,2 3 0,2 8 0,3 4 0,4 4 0,3 5 0,1 3 0,-1 4 0,-1 1 0,-3-2 0,-1-2 0,1-2 0,3-4 0,2-5 0,-1-6 0,-3-3 0,-6-1 0,-5 1 0,-3 3 0,-1 3 0,-1 4 0,0 3 0</inkml:trace>
+  <inkml:trace contextRef="#ctx0" brushRef="#br0" timeOffset="9199">1398 448 24575,'-2'-2'0,"0"2"0,0 5 0,1 2 0,1 2 0,0 1 0,4 1 0,-1-6 0,5 2 0,-1-6 0,0-3 0,-1-1 0,0-1 0,-2-1 0,-2 0 0,0-2 0,-1-4 0,-1-6 0,0-3 0,0 1 0,0-6 0,0 7 0,0-4 0,0 6 0,0 1 0,-1 1 0,0 1 0,-1 1 0,-2 1 0,-1 2 0,-1 2 0,-4 4 0,-4 1 0,-6 3 0,-4 1 0,0 2 0,4 0 0,5-1 0,5-2 0,5-6 0,3-8 0,2-9 0,3-6 0,3 3 0,3 6 0,3 7 0,3 7 0,3 4 0,1 3 0,2 1 0,-2 2 0,0-1 0,0-1 0,-1-2 0,-1-3 0,-2-3 0,-4-4 0,-4-4 0,-3 5 0,-3 1 0</inkml:trace>
 </inkml:ink>
 </file>
 
@@ -3641,7 +3131,7 @@
           <inkml:channelProperty channel="F" name="resolution" value="0" units="1/dev"/>
         </inkml:channelProperties>
       </inkml:inkSource>
-      <inkml:timestamp xml:id="ts0" timeString="2025-07-16T01:49:37.494"/>
+      <inkml:timestamp xml:id="ts0" timeString="2025-07-29T08:45:26.762"/>
     </inkml:context>
     <inkml:brush xml:id="br0">
       <inkml:brushProperty name="width" value="0.035" units="cm"/>
@@ -3649,14 +3139,11 @@
       <inkml:brushProperty name="color" value="#004F8B"/>
     </inkml:brush>
   </inkml:definitions>
-  <inkml:trace contextRef="#ctx0" brushRef="#br0">246 286 24575,'-2'-4'0,"-1"2"0,-6-1 0,4 3 0,-3-1 0,6 1 0,-1 1 0,0 0 0,1 0 0,0 2 0,1-2 0,0 1 0,1-1 0,0 0 0,-1 0 0,1 1 0,0-1 0,1 1 0,1 0 0,-1 1 0,1-2 0,1 1 0,2-1 0,1 1 0,-1-1 0,-3-1 0,0 1 0,1-1 0,2 0 0,0 0 0,-2 0 0,-1 0 0,-1 0 0,2-1 0,2-2 0,-1 0 0,0-1 0,-1 0 0,-2 1 0,0 1 0,-1 1 0,0 0 0,0 0 0,0-1 0,0-1 0,0 0 0,1-1 0,-1 0 0,0-1 0,0 0 0,1 0 0,-1-1 0,0 2 0,0 1 0,0 0 0,0 0 0,0-1 0,0 1 0,0 0 0,0-1 0,0 2 0,-1-1 0,0-1 0,1 0 0,0-1 0,-1 2 0,1 1 0,0 1 0,0 0 0,-2 1 0,-2-2 0,-3 0 0,-3 0 0,1 0 0,2 1 0,2 0 0,1 0 0,1 1 0,-1 0 0,0 0 0,-1 0 0,0 1 0,1-1 0,1 0 0,1 0 0,0 0 0,0 0 0,0-1 0,2-1 0,0-2 0,0 1 0,0 0 0,0 1 0,0-1 0,0 2 0,0 0 0,0-1 0,0 0 0,0-1 0,1 1 0,-1 0 0,1 0 0,-1-1 0,1 2 0,0 0 0,-1 1 0,1-2 0,1 1 0,1-1 0,1-1 0,-1 1 0,1 0 0,-1 1 0,0 0 0,-1 1 0,0-1 0,1 1 0,0-1 0,2 1 0,0-1 0,0 1 0,-2 0 0,0 1 0,-1 0 0,3 0 0,-1 2 0,2 0 0,-2-1 0,1 1 0,-3-2 0,2 0 0,0-1 0,2 1 0,4-1 0,0-1 0,-1 1 0,-1-1 0,-4-1 0,1 0 0,-2 0 0,0-2 0,-1 1 0,-1-3 0,0 0 0,-1-1 0,0 2 0,0-1 0,0 3 0,0 1 0,0 1 0,-1 0 0,-3 0 0,-2 1 0,1 0 0,1 0 0</inkml:trace>
-  <inkml:trace contextRef="#ctx0" brushRef="#br0" timeOffset="1584">242 44 24575,'3'-3'0,"-1"-1"0,0 0 0,-1-1 0,-1 2 0,0 0 0,0 0 0,0 2 0,-1-1 0,0 1 0,-3-1 0,0 0 0,-1 0 0,1 0 0,-1 0 0,1 1 0,-1 0 0,2 1 0,-1 0 0,0 0 0,1 1 0,-1 1 0,2 0 0,-1 0 0,1 1 0,0 0 0,1-1 0,0 1 0,1-2 0,0 0 0,1 1 0,2 0 0,2 2 0,2-1 0,1-1 0,0 0 0,0-1 0,-1 0 0,1-1 0,0 0 0,2-2 0,-2 1 0,0-2 0,0 0 0,-1-1 0,1 0 0,-1-1 0,-1 1 0,-1 1 0,-1 1 0,-1 0 0,-2 1 0,1 1 0,-1-2 0,0 2 0,1-2 0,-1 1 0,-1 1 0,-4 0 0,2 0 0,-3 0 0</inkml:trace>
-  <inkml:trace contextRef="#ctx0" brushRef="#br0" timeOffset="-3482">65 284 24575,'0'-5'0,"0"2"0,-1 1 0,0 1 0,1 0 0,-2 1 0,0 0 0,0 1 0,-1 0 0,0 0 0,0 0 0,1 1 0,0-1 0,1 0 0,0 0 0,0 0 0,0 1 0,1 1 0,0 0 0,1 2 0,2-1 0,1 0 0,-1-1 0,1 0 0,-1-2 0,1 1 0,1 0 0,0 0 0,-1-1 0,-1 0 0,-2-1 0,2 0 0,1-1 0,1 0 0,0 1 0,-3 0 0,0-1 0,-1 0 0,0-1 0,0 0 0,1-1 0,-2 0 0,1 1 0,-1-1 0,0 0 0,0 0 0,0-1 0,0 0 0,0 0 0,0-1 0,0-3 0,0-1 0,0-3 0,-1 1 0,0-1 0,0 4 0,0-2 0,0 3 0,-1 1 0,0 2 0,0 0 0,0 2 0,-2-2 0,1 0 0,-1 2 0,2-1 0,-1 1 0,1 0 0,-3 0 0,2 1 0,-2-1 0,1 0 0,0 1 0,0-1 0,0 1 0,1 1 0,1-1 0,0 1 0,-1 0 0,0 1 0,-1-1 0,-1 2 0,0 0 0,0 3 0,1-1 0,1 2 0,0 0 0,0 0 0,2 0 0,1-4 0,-1 0 0,2-2 0,4 0 0,-3 0 0,3 0 0</inkml:trace>
-  <inkml:trace contextRef="#ctx0" brushRef="#br0">246 286 24575,'-2'-4'0,"-1"2"0,-6-1 0,4 3 0,-3-1 0,6 1 0,-1 1 0,0 0 0,1 0 0,0 2 0,1-2 0,0 1 0,1-1 0,0 0 0,-1 0 0,1 1 0,0-1 0,1 1 0,1 0 0,-1 1 0,1-2 0,1 1 0,2-1 0,1 1 0,-1-1 0,-3-1 0,0 1 0,1-1 0,2 0 0,0 0 0,-2 0 0,-1 0 0,-1 0 0,2-1 0,2-2 0,-1 0 0,0-1 0,-1 0 0,-2 1 0,0 1 0,-1 1 0,0 0 0,0 0 0,0-1 0,0-1 0,0 0 0,1-1 0,-1 0 0,0-1 0,0 0 0,1 0 0,-1-1 0,0 2 0,0 1 0,0 0 0,0 0 0,0-1 0,0 1 0,0 0 0,0-1 0,0 2 0,-1-1 0,0-1 0,1 0 0,0-1 0,-1 2 0,1 1 0,0 1 0,0 0 0,-2 1 0,-2-2 0,-3 0 0,-3 0 0,1 0 0,2 1 0,2 0 0,1 0 0,1 1 0,-1 0 0,0 0 0,-1 0 0,0 1 0,1-1 0,1 0 0,1 0 0,0 0 0,0 0 0,0-1 0,2-1 0,0-2 0,0 1 0,0 0 0,0 1 0,0-1 0,0 2 0,0 0 0,0-1 0,0 0 0,0-1 0,1 1 0,-1 0 0,1 0 0,-1-1 0,1 2 0,0 0 0,-1 1 0,1-2 0,1 1 0,1-1 0,1-1 0,-1 1 0,1 0 0,-1 1 0,0 0 0,-1 1 0,0-1 0,1 1 0,0-1 0,2 1 0,0-1 0,0 1 0,-2 0 0,0 1 0,-1 0 0,3 0 0,-1 2 0,2 0 0,-2-1 0,1 1 0,-3-2 0,2 0 0,0-1 0,2 1 0,4-1 0,0-1 0,-1 1 0,-1-1 0,-4-1 0,1 0 0,-2 0 0,0-2 0,-1 1 0,-1-3 0,0 0 0,-1-1 0,0 2 0,0-1 0,0 3 0,0 1 0,0 1 0,-1 0 0,-3 0 0,-2 1 0,1 0 0,1 0 0</inkml:trace>
-  <inkml:trace contextRef="#ctx0" brushRef="#br0" timeOffset="1584">242 44 24575,'3'-3'0,"-1"-1"0,0 0 0,-1-1 0,-1 2 0,0 0 0,0 0 0,0 2 0,-1-1 0,0 1 0,-3-1 0,0 0 0,-1 0 0,1 0 0,-1 0 0,1 1 0,-1 0 0,2 1 0,-1 0 0,0 0 0,1 1 0,-1 1 0,2 0 0,-1 0 0,1 1 0,0 0 0,1-1 0,0 1 0,1-2 0,0 0 0,1 1 0,2 0 0,2 2 0,2-1 0,1-1 0,0 0 0,0-1 0,-1 0 0,1-1 0,0 0 0,2-2 0,-2 1 0,0-2 0,0 0 0,-1-1 0,1 0 0,-1-1 0,-1 1 0,-1 1 0,-1 1 0,-1 0 0,-2 1 0,1 1 0,-1-2 0,0 2 0,1-2 0,-1 1 0,-1 1 0,-4 0 0,2 0 0,-3 0 0</inkml:trace>
-  <inkml:trace contextRef="#ctx0" brushRef="#br0" timeOffset="5889">479 195 24575,'-3'0'0,"1"0"0,1-1 0,0-1 0,-1 1 0,1-1 0,0 1 0,0-1 0,0 0 0,0 0 0,1 0 0,-1 0 0,1 1 0,0-1 0,1-1 0,-1 2 0,0-2 0,1 2 0,2-1 0,1-1 0,1 1 0,-2 1 0,0 0 0,-1 1 0,1 0 0,0 0 0,-1 0 0,1 0 0,-2 1 0,0-1 0,2 1 0,-1 0 0,1-1 0,-1 1 0,-2-1 0,1 1 0,-1 1 0,0-1 0,0 0 0,0 0 0,0 1 0,0 0 0,0 1 0,-1 0 0,1 0 0,-1 3 0,0 0 0,0 1 0,1-1 0,-1 0 0,1 1 0,-1 0 0,0 0 0,1-1 0,0 0 0,0-3 0,0 0 0,0-1 0,-1 1 0,1 0 0,0 0 0,0-1 0,0 1 0,0-2 0,0 4 0,0-2 0,-1 2 0,1-2 0,0-2 0,0 1 0,0 0 0,0 0 0,0 0 0,0 0 0,0 0 0,0 1 0,0-1 0,0-1 0,1-1 0,0 0 0,3 0 0,1-2 0,2-1 0,4-2 0,1-1 0,-1 0 0,-3 2 0,-2 1 0,0 1 0,0 0 0,3-1 0,1 1 0,0 1 0,-1 0 0,-2 0 0,-5 1 0,2 1 0,-1-1 0,0 3 0,1-1 0,-1 2 0,-1-1 0,-1 1 0,1-1 0,-2-1 0,1 0 0,-1-1 0,0 1 0,0-2 0,0 1 0,0 1 0,-1-1 0,1 0 0,-1-1 0,1 1 0,-2 0 0,1 1 0,0-1 0,-1 1 0,0-1 0,0 0 0,-1 0 0,2-1 0,0 1 0,0 0 0,0-1 0,-1 0 0,0 0 0,-2 0 0,-1-1 0,0 1 0,2-1 0,0 1 0,2 0 0,0-1 0,0 0 0,0-1 0,0 0 0,0-1 0,0 0 0,1-1 0,0 0 0,0 0 0,0 2 0,0-1 0,0 1 0,0-1 0,1 1 0,-1-1 0,1 0 0,0 0 0,-1-1 0,1 1 0,-1 0 0,1-1 0,-1 1 0,1-1 0,0 0 0,-1 0 0,1 0 0,-1 2 0,1 0 0,-1 0 0,1 0 0,-1-1 0,0 1 0,1 0 0,-1 1 0,1 0 0,-1 1 0,-2-1 0,0-1 0,0 1 0,0-1 0</inkml:trace>
-  <inkml:trace contextRef="#ctx0" brushRef="#br0" timeOffset="8094">621 147 24575,'-2'3'0,"1"0"0,0 1 0,0-1 0,1 0 0,0-1 0,-1-1 0,1 1 0,0 0 0,0 0 0,-1 0 0,0 1 0,1 0 0,-1 0 0,1 2 0,-1-3 0,1 1 0,0-1 0,0-2 0,0 1 0</inkml:trace>
-  <inkml:trace contextRef="#ctx0" brushRef="#br0" timeOffset="10665">747 197 24575,'-1'6'0,"1"1"0,-2 3 0,1 1 0,0 0 0,0-3 0,0-3 0,1-1 0,0-2 0,0-1 0,0 0 0,1 0 0,0 0 0,2 0 0,0 0 0,2 1 0,1-1 0,2 1 0,-1-1 0,0 0 0,-3 0 0,-2-1 0,-1 0 0,0 0 0,1 0 0,0 0 0,1 0 0,0 0 0,-2 0 0,1 0 0,-1 0 0,0 0 0,0 0 0,1-1 0,0-2 0,2-1 0,0-1 0,0-1 0,-2 1 0,0-1 0,-1 1 0,0 0 0,-1 2 0,0 1 0,0 1 0,0-1 0,0 1 0,0 0 0,-1 0 0,1 1 0,-2-1 0,1 0 0,-2 0 0,-1-1 0,-1 1 0,-2-2 0,2 2 0,-4-2 0,1 1 0,-2 0 0,-3 0 0,-2-1 0,3 1 0,2 0 0,6 2 0,1-1 0,-1 1 0,0-1 0,-1 0 0,1 1 0,1 0 0,1-1 0,-1 1 0,2 0 0,0 0 0,2-3 0,1-4 0,0 1 0,2-2 0,-3 3 0,2 0 0,-1 2 0,1 0 0,-1 0 0,1 1 0,0 1 0,2 0 0,-1 1 0,3 0 0,-1 0 0,1 0 0,-3 1 0,0-1 0,-2 1 0,1 0 0,1 0 0,1 0 0,2 2 0,-1-2 0,0 0 0,0-1 0,5 0 0,5-1 0,1 0 0,-1-2 0,-7 1 0,-4 0 0,-3 2 0,-2-1 0,0 0 0,0-1 0,1 0 0,0 0 0,0 1 0,-1 1 0</inkml:trace>
+  <inkml:trace contextRef="#ctx0" brushRef="#br0">283 616 24575,'-1'-4'0,"-1"1"0,-4 2 0,-1 0 0,-1 2 0,0 6 0,3 5 0,1 16 0,2-11 0,4 5 0,4-17 0,3-3 0,2-1 0,0-3 0,-2-1 0,-2-1 0,-3-1 0,-3 0 0,-1-4 0,0-4 0,0-7 0,0-8 0,0-9 0,1-7 0,0-2 0,0 2 0,-1-5 0,-3 19 0,-4-1 0,-5 21 0,-7 4 0,-10 6 0,-8 9 0,-8 12 0,0 9 0,5 4 0,9-2 0,11-9 0,10-10 0,6-5 0</inkml:trace>
+  <inkml:trace contextRef="#ctx0" brushRef="#br0" timeOffset="2167">475 677 24575,'-4'0'0,"1"0"0,1 2 0,1 3 0,0 5 0,1 3 0,0 0 0,0-3 0,1-3 0,1-8 0,16-19 0,-8 7 0,9-12 0,-14 16 0,-2 3 0,-1 1 0,-1 1 0,-1 0 0,0-6 0,0-10 0,0-10 0,0-7 0,0-1 0,0 8 0,0 8 0,-1 8 0,-1 5 0,-3 4 0,-6 2 0,-7 0 0,-4 2 0,-4 0 0,0 0 0,4-1 0,6 0 0,4-2 0,7 0 0,2-6 0,3-4 0,3-9 0,3-4 0,5 2 0,4 6 0,2 9 0,3 7 0,0 5 0,0 4 0,-4 1 0,-3 0 0,-3-3 0,-1-3 0,0-6 0,1-7 0,-1-9 0,0-5 0,-4 0 0,-2 3 0,-4 6 0,-4 4 0,-6 5 0,-4 2 0,-2 3 0,2 1 0,3 3 0,1 3 0,2 5 0,2 5 0,3 2 0,2-1 0,1-4 0,3-2 0,4-4 0,8-3 0,12-9 0,14-13 0,8-11 0,1-10 0,-8 1 0,-15 7 0,-10 8 0,-9 7 0,-5 7 0,-1 6 0,-1 2 0</inkml:trace>
+  <inkml:trace contextRef="#ctx0" brushRef="#br0" timeOffset="4167">756 384 24575,'-7'0'0,"0"0"0,1-1 0,2 0 0,2-4 0,3-5 0,5-5 0,6-4 0,5 4 0,1 6 0,-3 5 0,-4 7 0,-3 11 0,-1 62 0,-3-24 0,0 46 0,-5-51 0,0-5 0,-1-11 0,-1-9 0,0-7 0,2-6 0,1-2 0,0-1 0,0 0 0,0-2 0,0-5 0,0-7 0,4-9 0,3-6 0,4-5 0,5-1 0,2 6 0,3 4 0,3 7 0,2 4 0,0 5 0,-2 3 0,3 14 0,-10-1 0,1 9 0,-11-6 0,-3 1 0,-2 4 0,-1 2 0,-1 0 0,0-2 0,0-6 0,0-6 0,0-4 0,-2-2 0,-2-2 0,-4-1 0,-2 1 0,-2-2 0,2-2 0,2-2 0,1-5 0,1-5 0,0-8 0,2-7 0,1-6 0,3-1 0,0-3 0,0 1 0,0 1 0,0 4 0,0 7 0,1 8 0,-1 7 0,1 6 0,-1 4 0,0-1 0,0-2 0,0-3 0,0-3 0,0-3 0,1 2 0,-1 3 0,1 2 0,-1 4 0,0 1 0</inkml:trace>
+  <inkml:trace contextRef="#ctx0" brushRef="#br0" timeOffset="5817">1223 537 24575,'-1'11'0,"1"7"0,0 9 0,0 4 0,0-2 0,0-6 0,0-7 0,0-5 0,0-1 0,6 3 0,0-4 0,5 2 0,-1-7 0,3-2 0,2-1 0,3-2 0,-1-2 0,0-3 0,-4-4 0,-2-5 0,-4-4 0,-2-2 0,-2-2 0,-2 0 0,-1 0 0,0 2 0,0 2 0,0 2 0,0 4 0,-1 1 0,-3 3 0,-3 1 0,-6 0 0,-6 0 0,-8 0 0,-7-1 0,-1 1 0,2 0 0,9 0 0,8-1 0,8-3 0,4-4 0,6-4 0,4-3 0,3 4 0,2 6 0,1 5 0,3 4 0,4 3 0,6 2 0,2 3 0,0 2 0,-5 0 0,-7-2 0,-5-5 0,-3-8 0,0-10 0,0-7 0,0-1 0,-1 8 0,-3 9 0,-2 5 0,-1 4 0</inkml:trace>
+  <inkml:trace contextRef="#ctx0" brushRef="#br0" timeOffset="7166">1584 698 24575,'-7'0'0,"-2"0"0,-1 0 0,1 5 0,2 4 0,3 4 0,3-1 0,2-4 0,3-4 0,5-8 0,20-30 0,-13 8 0,11-22 0,-21 22 0,-2 0 0,-3 2 0,-4 0 0,-7 1 0,-6 0 0,-6 3 0,-1 5 0,3 6 0,5 4 0,4 4 0,4 0 0,4 1 0,1-1 0,1-5 0,1-7 0,0-8 0,1-3 0,0 1 0,2 7 0,3 7 0,4 4 0,5 4 0,5 1 0,1 0 0,-4 0 0,-3 0 0,-6 0 0,-2-2 0,-1-3 0,-2 2 0,-1-1 0</inkml:trace>
 </inkml:ink>
 </file>
 
@@ -3676,7 +3163,7 @@
           <inkml:channelProperty channel="F" name="resolution" value="0" units="1/dev"/>
         </inkml:channelProperties>
       </inkml:inkSource>
-      <inkml:timestamp xml:id="ts0" timeString="2025-07-16T01:50:06.860"/>
+      <inkml:timestamp xml:id="ts0" timeString="2025-07-29T08:45:35.679"/>
     </inkml:context>
     <inkml:brush xml:id="br0">
       <inkml:brushProperty name="width" value="0.035" units="cm"/>
@@ -3684,11 +3171,11 @@
       <inkml:brushProperty name="color" value="#004F8B"/>
     </inkml:brush>
   </inkml:definitions>
-  <inkml:trace contextRef="#ctx0" brushRef="#br0">38 283 24575,'-1'-3'0,"0"0"0,1 2 0,-1 1 0,0 0 0,-2 1 0,1 0 0,0 0 0,0 2 0,2-1 0,-1 1 0,2 1 0,0-1 0,3 2 0,-2-1 0,3-1 0,-1-1 0,0-1 0,1-2 0,0 1 0,0 0 0,-2 0 0,0-1 0,-1 0 0,1-1 0,1 0 0,-1 0 0,0-2 0,-1 1 0,0-2 0,-1-1 0,0 1 0,0 0 0,-1 2 0,1-2 0,-1 1 0,1-1 0,-1 0 0,1 1 0,-1 0 0,0-1 0,1 0 0,-1 1 0,0 1 0,0 1 0,0 0 0,-1-1 0,-1-1 0,0 1 0,-1 1 0,0-1 0,-2 2 0,0-1 0,-2 0 0,0 1 0,3 0 0,-3 1 0,1 0 0,0-1 0,1 0 0,2 0 0,1 1 0,-2 0 0,0-1 0,0 1 0,1 0 0,1 0 0,0 0 0,0 0 0,0 0 0,2 0 0,0-2 0,1 0 0,1-3 0,0 0 0,1 0 0,-1 0 0,0 0 0,-1 2 0,2-1 0,-3 2 0,3-1 0,-1 0 0,1 1 0,-1-2 0,0 1 0,0 0 0,2 1 0,-2 0 0,0 0 0,0 1 0,0 1 0,0-1 0,0 1 0,-1 0 0,1 1 0,0 1 0,0-1 0,-1 1 0,0-1 0,2 0 0,0 0 0,3-1 0,2 1 0,0-1 0,0 1 0,-3-1 0,-1-1 0,1 0 0,0-1 0,0-2 0,0 0 0,-1-2 0,-1 0 0,-1 0 0,0 0 0,-2 1 0,0 2 0,0 1 0,0-1 0,0 2 0,0-1 0,0 1 0,-1 0 0,-2 1 0,1 0 0,0 0 0,1 0 0</inkml:trace>
-  <inkml:trace contextRef="#ctx0" brushRef="#br0" timeOffset="1317">48 40 24575,'0'-9'0,"-2"2"0,1 1 0,-2 3 0,-1 2 0,2 0 0,-2 1 0,3 0 0,-2 0 0,1 0 0,0 1 0,-1 2 0,2-1 0,1 2 0,0-1 0,0-1 0,0 0 0,1 0 0,1 0 0,0-1 0,2 0 0,0 1 0,2-1 0,-1 0 0,4 0 0,-2-1 0,2 1 0,-2-1 0,-1-1 0,-1 0 0,0-1 0,1-1 0,-1 0 0,0-1 0,-1 0 0,0-1 0,-1 2 0,0-1 0,-1 2 0,-1 1 0,0-1 0,-1 1 0,0-1 0,0 2 0,0-1 0,0 0 0,0 0 0,0 0 0</inkml:trace>
-  <inkml:trace contextRef="#ctx0" brushRef="#br0" timeOffset="4086">235 187 24575,'-4'0'0,"-2"-1"0,3 0 0,-1-1 0,1-1 0,2 0 0,0 0 0,3 0 0,1-1 0,2 0 0,-1 1 0,1 1 0,-2 2 0,0 0 0,-2 1 0,1 1 0,0 2 0,-1 0 0,1 2 0,-2 0 0,1 2 0,-1 0 0,-1 0 0,0-1 0,0 0 0,0 0 0,-1 1 0,1-2 0,0 2 0,0-1 0,-1 2 0,1 1 0,-1-2 0,1-2 0,0 0 0,1 0 0,-1-1 0,0-1 0,1-1 0,2-3 0,1-2 0,3-3 0,2-1 0,2-2 0,-1 3 0,0 0 0,1 0 0,-4 2 0,4-1 0,-4 2 0,1 0 0,0-1 0,1 2 0,1 0 0,1 1 0,1 0 0,-3 1 0,-3 0 0,-3 0 0,0 2 0,-1-1 0,2 2 0,-1 0 0,0 1 0,0-2 0,-1 1 0,-1-2 0,0-1 0,0 2 0,0-1 0,-1 1 0,-1 0 0,1 0 0,-1-1 0,0 0 0,-1 0 0,0 0 0,0 0 0,1-1 0,0-1 0,-1 1 0,0-1 0,1 0 0,0 1 0,1-1 0,1 0 0,-1 0 0,0 0 0,-1-1 0,0 0 0,0-2 0,0 0 0,0-3 0,1 1 0,1-2 0,0-1 0,0 1 0,0 2 0,1 0 0,-1 1 0,1-1 0,-1-1 0,0 1 0,0 0 0,0 0 0,0-1 0,0 1 0,0 0 0,0 0 0,0 0 0,-1 2 0,0 0 0,1 0 0,0 2 0,0 0 0,0 0 0,0-1 0,0-1 0,0 2 0,0 0 0,0 1 0</inkml:trace>
-  <inkml:trace contextRef="#ctx0" brushRef="#br0" timeOffset="6573">468 234 24575,'0'8'0,"1"2"0,-1-2 0,0 2 0,0-2 0,0-2 0,0 1 0,0-2 0,0-1 0,0-1 0,0-1 0,0-1 0,4 0 0,4 1 0,5 1 0,3 0 0,-2 0 0,-5-2 0,-4 0 0,-4-1 0,0 0 0,0-2 0,2-1 0,-1-3 0,1 0 0,-2-1 0,0-1 0,-1 1 0,1 2 0,-1 0 0,1 1 0,0 1 0,-1-1 0,0 1 0,0 1 0,0 0 0,0 1 0,-1-1 0,1 1 0,-2-2 0,0 2 0,-2-1 0,-1 0 0,-5 0 0,-2-1 0,-1 1 0,-6-1 0,0 0 0,0 0 0,2 0 0,9 2 0,4 0 0,1 1 0,3-1 0,0 1 0,1-4 0,-1-2 0,2-2 0,-1-2 0,1 1 0,1 2 0,-1 1 0,0 2 0,0 0 0,0 1 0,3-1 0,0 1 0,1 1 0,-3 1 0,-1 0 0,-1 2 0,0 1 0,1 1 0,3 4 0,0 0 0,0-1 0,-1-2 0,-2-3 0,4-2 0,3-1 0,5-2 0,0-2 0,-1 0 0,-4 0 0,-3 2 0,-2 1 0,-2 0 0,-1 1 0,0 0 0,0 2 0,-1-1 0</inkml:trace>
-  <inkml:trace contextRef="#ctx0" brushRef="#br0" timeOffset="8879">698 295 24575,'1'-4'0,"-1"1"0,0 2 0,-3 0 0,-1 1 0,-2 1 0,-1 0 0,2 0 0,0 1 0,2 0 0,1 0 0,1 2 0,1-2 0,0 1 0,2-1 0,0 1 0,1 0 0,0-1 0,-1-1 0,-1-1 0,2 1 0,0-1 0,1-1 0,-2 1 0,0-2 0,1-1 0,-1-1 0,0 0 0,-1-1 0,0 1 0,0 0 0,0 0 0,-1-1 0,1 0 0,-1-1 0,0 0 0,0 2 0,-1-1 0,1 0 0,0 1 0,-1 2 0,0-2 0,1 2 0,-1-2 0,0 0 0,0 1 0,0 0 0,0 2 0,0 0 0,-3 0 0,-5 0 0,-2 1 0,0 1 0,-1-1 0,5 0 0,0 0 0,3 0 0,2 0 0,1 0 0,-1 0 0,1 0 0,-1 0 0,2-1 0,1-2 0,3-2 0,2-3 0,0 0 0,1 2 0,-2-1 0,0 1 0,0 0 0,-2 2 0,1 2 0,-1 0 0,2 1 0,-1 0 0,-1 1 0,-2 1 0,1 2 0,0 2 0,1-1 0,-1-1 0,0-2 0,2-2 0,2 0 0,1-1 0,1-1 0,-1 0 0,-2 0 0,-1 1 0,-2 1 0,-2 0 0,1-1 0,0 1 0,-1 0 0,0 0 0</inkml:trace>
+  <inkml:trace contextRef="#ctx0" brushRef="#br0">271 737 24575,'3'1'0,"-6"-1"0,-8 1 0,-7-1 0,-2 0 0,1 2 0,7 6 0,6 6 0,3 6 0,4 0 0,2-4 0,2-5 0,12-8 0,-6-4 0,5-4 0,-12 0 0,-1-1 0,-2-7 0,0-7 0,0-6 0,-1-10 0,0-13 0,0-21 0,0-9 0,0 0 0,0 10 0,-2 19 0,-2 14 0,-7 15 0,-7 11 0,-9 10 0,-6 11 0,-7 12 0,1 10 0,2 4 0,16-15 0,9-7 0</inkml:trace>
+  <inkml:trace contextRef="#ctx0" brushRef="#br0" timeOffset="1716">470 782 24575,'-3'0'0,"0"3"0,2 5 0,0 3 0,1 0 0,1-2 0,1-5 0,3-3 0,1 0 0,1-3 0,0-9 0,1-52 0,-4 24 0,0-33 0,-5 49 0,-1 7 0,-3 5 0,-4 2 0,-5 1 0,-6 0 0,-6 1 0,-6 0 0,-1-1 0,5 1 0,4 0 0,12 1 0,4-3 0,8-6 0,1-9 0,6-6 0,5-2 0,7 6 0,4 8 0,5 10 0,3 5 0,2 3 0,-3 0 0,-6 0 0,-5-2 0,-6-8 0,-5-8 0,-3-9 0,-3-6 0,-4 2 0,-5 3 0,-4 7 0,-3 9 0,-4 6 0,0 4 0,0 5 0,3 5 0,6 4 0,4 5 0,5 1 0,4-1 0,6-5 0,10-4 0,10-12 0,12-17 0,7-18 0,1-14 0,-7-2 0,-12 11 0,-11 14 0,-12 16 0,-5 9 0</inkml:trace>
+  <inkml:trace contextRef="#ctx0" brushRef="#br0" timeOffset="3367">729 577 24575,'-9'0'0,"-1"0"0,1-4 0,1-9 0,4-11 0,4-8 0,6-3 0,5 10 0,2 10 0,1 9 0,-2 12 0,0 13 0,0 16 0,-7 29 0,-2 5 0,-2 11 0,-2-9 0,-1-6 0,-4-23 0,0-17 0,4-15 0,7-12 0,12-13 0,10-11 0,9-7 0,1 1 0,-4 6 0,-4 7 0,-5 8 0,-6 7 0,-3 4 0,-3 7 0,-1 5 0,-1 7 0,-2 4 0,-3 1 0,-2-1 0,-2 0 0,-2-2 0,-1-5 0,-2-4 0,-2-5 0,-1-2 0,-2-2 0,-2-4 0,1-6 0,1-8 0,3-12 0,2-10 0,2-10 0,1-6 0,2-1 0,1 3 0,0 11 0,0 10 0,-2 11 0,0 7 0,0 4 0,0 1 0,0 2 0,0 1 0,0 2 0</inkml:trace>
+  <inkml:trace contextRef="#ctx0" brushRef="#br0" timeOffset="4717">1164 620 24575,'0'12'0,"0"5"0,0 7 0,0 4 0,0-3 0,0-4 0,0-6 0,1-4 0,3-3 0,8-3 0,42-2 0,-21-2 0,22-1 0,-39 0 0,-9-1 0,-3-4 0,1-20 0,2-16 0,0-11 0,0 0 0,-4 18 0,-1 13 0,-1 10 0,-8 3 0,-6 4 0,-16-1 0,-8 2 0,-5 0 0,1 0 0,9-1 0,6 0 0,10 1 0,6 0 0,5 1 0,4 1 0,-1-3 0,1-4 0,0-5 0,0-5 0,2 0 0,5 2 0,9 6 0,10 5 0,7 3 0,0 3 0,-5 1 0,-6 0 0,-6-2 0,-1-7 0,1-8 0,1-6 0,0-4 0,-4 1 0,-4 3 0,-15 5 0,5 7 0,-8 5 0</inkml:trace>
+  <inkml:trace contextRef="#ctx0" brushRef="#br0" timeOffset="6084">1616 929 24575,'-3'9'0,"1"1"0,1-4 0,1 1 0,0-4 0,3-1 0,4-5 0,6-5 0,3-6 0,1-3 0,-3-1 0,-3-3 0,-4-4 0,-3-4 0,-2 0 0,-1 2 0,-1 3 0,0 3 0,-1 0 0,-4 2 0,-2 3 0,-4 5 0,-3 4 0,-3 4 0,-1 1 0,0 1 0,3-1 0,4 0 0,5-2 0,2-2 0,2-5 0,0-3 0,1-1 0,5 2 0,9 3 0,12 2 0,10 2 0,1 2 0,-6 1 0,-10 2 0,-8 0 0,-7-1 0,-3-4 0,-1-10 0,-1 8 0,0-6 0</inkml:trace>
 </inkml:ink>
 </file>
 
@@ -3708,7 +3195,7 @@
           <inkml:channelProperty channel="F" name="resolution" value="0" units="1/dev"/>
         </inkml:channelProperties>
       </inkml:inkSource>
-      <inkml:timestamp xml:id="ts0" timeString="2025-07-16T01:49:57.508"/>
+      <inkml:timestamp xml:id="ts0" timeString="2025-07-29T08:45:56.629"/>
     </inkml:context>
     <inkml:brush xml:id="br0">
       <inkml:brushProperty name="width" value="0.035" units="cm"/>
@@ -3716,7 +3203,7 @@
       <inkml:brushProperty name="color" value="#004F8B"/>
     </inkml:brush>
   </inkml:definitions>
-  <inkml:trace contextRef="#ctx0" brushRef="#br0">127 152 24575,'-11'-3'0,"-3"-2"0,-1 2 0,2 1 0,9 1 0,1 1 0,2 1 0,0 0 0,-1 0 0,2 2 0,0 0 0,0 1 0,0-2 0,1 1 0,0-2 0,1-1 0,0 1 0,2-1 0,-1 1 0,0 0 0,-1-1 0,2 0 0,2 0 0,0 0 0,-1 0 0,-2-1 0,-1 1 0,2 0 0,-1 0 0,1 0 0,-1 0 0,-1-1 0,-1 1 0,0 0 0,1-1 0,-2 0 0,1 0 0,1-2 0,0-1 0,0-1 0,-1 0 0,0 0 0,-1 2 0,0-1 0,0 1 0,0-1 0,0-1 0,-1 0 0,1 1 0,-2-2 0,2 1 0,-2-3 0,-1 1 0,1-1 0,-1 1 0,1 0 0,-2 0 0,2 2 0,-3-2 0,1 1 0,-1 0 0,-1 0 0,1 2 0,-2 0 0,1 1 0,-1 1 0,-1 0 0,0 0 0,1 1 0,0 0 0,2 1 0,-2 1 0,1 2 0,0 0 0,2 0 0,2-1 0,1-1 0,1-1 0,-1 1 0,-3 0 0,3 1 0,-2-1 0</inkml:trace>
+  <inkml:trace contextRef="#ctx0" brushRef="#br0">126 495 24575,'-12'6'0,"2"7"0,2 6 0,3 2 0,3-7 0,4-6 0,4-5 0,5-4 0,4-4 0,1-6 0,-1-6 0,-2-3 0,-3 0 0,-4 2 0,-3 1 0,-2 1 0,-1 0 0,0 0 0,0 1 0,0 1 0,0 0 0,-1 2 0,-2 0 0,-1 2 0,-3 0 0,-2 2 0,-4 2 0,-6 3 0,-4 1 0,-5 2 0,2 1 0,3 2 0,6 0 0,7-2 0,6-11 0,14-14 0,9-13 0,7-6 0,1 8 0,-6 11 0,-3 12 0,-2 7 0,0 4 0,-3 1 0,-1 0 0,-4 0 0,0-2 0,-1-4 0,0-8 0,-2-8 0,-3-4 0,-1 0 0,-2 7 0,-3 8 0,-5 6 0,-3 4 0,-2 2 0,3 3 0,2 4 0,3 4 0,3 4 0,2 1 0,0-1 0,3-5 0,6-4 0,11-5 0,8-6 0,4-4 0,-3-3 0,-7 1 0,-8 4 0,-7 3 0,-4 2 0</inkml:trace>
 </inkml:ink>
 </file>
 
@@ -3736,7 +3223,7 @@
           <inkml:channelProperty channel="F" name="resolution" value="0" units="1/dev"/>
         </inkml:channelProperties>
       </inkml:inkSource>
-      <inkml:timestamp xml:id="ts0" timeString="2025-07-16T01:50:18.436"/>
+      <inkml:timestamp xml:id="ts0" timeString="2025-07-29T08:45:53.545"/>
     </inkml:context>
     <inkml:brush xml:id="br0">
       <inkml:brushProperty name="width" value="0.035" units="cm"/>
@@ -3744,12 +3231,7 @@
       <inkml:brushProperty name="color" value="#004F8B"/>
     </inkml:brush>
   </inkml:definitions>
-  <inkml:trace contextRef="#ctx0" brushRef="#br0">29 291 24575,'0'-10'0,"0"1"0,-1 3 0,0 2 0,1 4 0,-2-1 0,0 2 0,-1 0 0,0-1 0,0 2 0,2-1 0,0 1 0,1-1 0,0 1 0,2 0 0,2 2 0,3 0 0,0 0 0,0-1 0,-1-2 0,2 1 0,-1-1 0,-2 0 0,-3-1 0,-1 0 0,0-2 0,1 0 0,0 0 0,1-1 0,0 1 0,0-2 0,0 0 0,0 0 0,0 0 0,-2 1 0,0 1 0,0 0 0,-1 0 0,0 0 0,1-2 0,-1-1 0,0 0 0,1-2 0,-1 1 0,0-1 0,0 0 0,0 0 0,0 0 0,-1 2 0,1 2 0,-1 1 0,0 0 0,0 0 0,-2-1 0,0 0 0,-3-1 0,0 0 0,-1 1 0,1 0 0,0 1 0,3 1 0,1 0 0,0 1 0,-1 0 0,0 0 0,-2 1 0,0 0 0,-2 2 0,1-1 0,0 0 0,3-1 0,0 0 0,2-1 0,0 0 0,0 1 0,0-1 0,0 1 0,1-1 0,-1 0 0</inkml:trace>
-  <inkml:trace contextRef="#ctx0" brushRef="#br0" timeOffset="2539">267 267 24575,'-6'0'0,"0"0"0,2 0 0,1 0 0,1 1 0,1 1 0,0-1 0,1 0 0,1 1 0,0 0 0,4 1 0,0 1 0,2-1 0,-1 0 0,-1-1 0,1-1 0,-2 0 0,0 0 0,1-1 0,-2 1 0,0-1 0,-2 0 0,1-1 0,0 0 0,1-1 0,-1-1 0,0 1 0,0-2 0,0 0 0,-1 0 0,0 1 0,0-1 0,-1-1 0,1 1 0,-1-1 0,0 2 0,1-2 0,-1 1 0,0-1 0,0 1 0,0 1 0,0 2 0,-1-1 0,-1 2 0,-3-2 0,-3 1 0,-1 0 0,-1-1 0,1 1 0,1 0 0,-1-1 0,2 2 0,1-1 0,2 1 0,2 0 0,1-1 0,-1 1 0,0-1 0,-1 1 0,2-1 0,0 0 0,1-5 0,0 0 0,2-3 0,-1 2 0,1 1 0,-1 2 0,0 1 0,0 2 0,0-1 0,1 1 0,0 0 0,0 0 0,1 0 0,0 1 0,0 0 0,-1 0 0,0 0 0,-1 0 0,2 2 0,1-1 0,1 2 0,2 0 0,0 1 0,0-1 0,-2-2 0,-1-1 0,0-2 0,0-2 0,3-1 0,-1-2 0,-2 0 0,-1-1 0,-2 4 0,-1-1 0,0 4 0,0 0 0,0-1 0,0 1 0,-1 0 0,1 1 0</inkml:trace>
-  <inkml:trace contextRef="#ctx0" brushRef="#br0" timeOffset="4028">284 69 24575,'6'0'0,"0"0"0,0-1 0,0 0 0,3-6 0,-4 1 0,-1 0 0,-4 2 0,-1 3 0,-2 0 0,-1 0 0,-2 0 0,-1 0 0,3 1 0,-1-1 0,2 1 0,-1 0 0,0 1 0,1 1 0,-1 1 0,1 1 0,2 0 0,0 0 0,0 1 0,2-1 0,-1-1 0,0-1 0,4-1 0,1 0 0,4-1 0,5 2 0,6-2 0,0 0 0,2-3 0,-6-1 0,-4-1 0,-5 0 0,-4 2 0,-1-1 0,-1 0 0,0-1 0,-1-1 0,0-1 0,1 1 0,-1 0 0,0 1 0,0 0 0,0 2 0,0 1 0,0 1 0</inkml:trace>
-  <inkml:trace contextRef="#ctx0" brushRef="#br0" timeOffset="7339">457 172 24575,'-2'-6'0,"1"1"0,0 2 0,1 0 0,1 2 0,-1 0 0,2 1 0,-2-1 0,1 1 0,2 1 0,-2-1 0,2 2 0,-3 0 0,0 0 0,0 2 0,1 0 0,-1 1 0,0 0 0,0-1 0,-1 2 0,0-1 0,-1 3 0,1 0 0,-1-1 0,1-1 0,0-1 0,0-1 0,-1 1 0,1 1 0,0-1 0,0 0 0,1-2 0,0-1 0,-1-1 0,1 0 0,0 0 0,0 1 0,0 0 0,0 6 0,0-3 0,-1 7 0,1-3 0,1-1 0,-1-2 0,0-4 0,1-2 0,2-1 0,0-1 0,2-1 0,0 0 0,0-2 0,1 1 0,-1-1 0,-1 0 0,0 2 0,0-2 0,0 2 0,-1 1 0,-1 0 0,3 0 0,1-1 0,1 1 0,-1-1 0,-1 1 0,1 1 0,-2 0 0,1 0 0,-1 0 0,-2 1 0,0-1 0,1 2 0,1 1 0,-1 1 0,0 1 0,-2 1 0,1-1 0,-1 2 0,-1-2 0,0 2 0,0-1 0,0 1 0,-1-3 0,-1 0 0,0-1 0,-1-1 0,1 1 0,-1-1 0,1 1 0,-2-2 0,2 1 0,-2-1 0,2 1 0,-1-1 0,2 0 0,0-1 0,-1 1 0,1-1 0,-1 0 0,0 0 0,0 0 0,0-1 0,1 1 0,0 0 0,0 0 0,1 0 0,0 0 0,-1-1 0,1-1 0,0 1 0,1-1 0,-1-1 0,1 0 0,-1-2 0,1 1 0,0-1 0,0 0 0,-1 0 0,0 0 0,0 0 0,0 0 0,0 1 0,0 2 0,0 0 0,0 2 0,0-1 0,0-1 0,0 2 0,0-1 0,0 1 0,0-1 0,0 0 0,1 0 0,-1-1 0,0 1 0,0-1 0,0 1 0,2 1 0,4 1 0,0 1 0,1 0 0,-4 0 0</inkml:trace>
-  <inkml:trace contextRef="#ctx0" brushRef="#br0" timeOffset="9675">672 241 24575,'-1'3'0,"-1"1"0,0 2 0,0-2 0,0 3 0,1-2 0,-1 0 0,1-1 0,1-1 0,-1-1 0,1 0 0,-1-1 0,1 0 0,-1 1 0,2-1 0,1 2 0,2-1 0,0 1 0,5 1 0,-2-2 0,2 0 0,-5-1 0,-1-1 0,0-1 0,-2 0 0,4-3 0,-2 0 0,1-1 0,-1 0 0,0 2 0,-2 0 0,0 0 0,0 1 0,-1-1 0,1 2 0,-1-1 0,0 1 0,0 0 0,0 0 0,1-2 0,-1 2 0,1-2 0,-2 0 0,-1-1 0,0-1 0,-2 0 0,-1 1 0,-1 1 0,0 0 0,-2 2 0,1-1 0,-3 1 0,1 0 0,0 0 0,1-1 0,3 2 0,1-1 0,1 1 0,2 0 0,0-1 0,0 1 0,0 0 0,0-2 0,1 0 0,2-3 0,2-2 0,3-4 0,4 2 0,-1 2 0,3 4 0,-6 1 0,2 2 0,-5 0 0,-2 0 0,0 1 0,0 1 0,2 2 0,1-1 0,1 1 0,0-3 0,0 1 0,-1-2 0,2 0 0,-2-1 0,1-2 0,-1-1 0,1-1 0,-2 0 0,-1-1 0,-1 0 0,0 1 0,-1 3 0,-1 0 0</inkml:trace>
-  <inkml:trace contextRef="#ctx0" brushRef="#br0" timeOffset="11355">943 295 24575,'-6'-1'0,"-2"0"0,1 1 0,-1 2 0,4 0 0,0 0 0,3 0 0,1 0 0,0-1 0,0 1 0,1-2 0,1 1 0,0-1 0,1 0 0,4-1 0,-2-1 0,2-4 0,-4 1 0,0 0 0,-1 0 0,-2 1 0,1 0 0,-1 1 0,0 0 0,-1 1 0,-1-1 0,-1 0 0,-3-2 0,-6 1 0,-2-2 0,1 2 0,3 1 0,8 2 0,0 1 0,2-1 0,5-4 0,3 0 0,4-3 0,-2 3 0,-4 2 0,-2 2 0,-1 0 0,0 1 0,0 0 0,0 0 0,1 0 0,1 0 0,3 0 0,-1 0 0,5 0 0,-7 0 0,3 0 0,-6-2 0,0-1 0,-1-1 0,0-6 0,-2-4 0,-3-10 0,-3-2 0,-1 5 0,3 6 0,3 10 0</inkml:trace>
+  <inkml:trace contextRef="#ctx0" brushRef="#br0">152 207 24575,'0'12'0,"0"-3"0,0 4 0,0-7 0,1-2 0,1-1 0,4-4 0,2-3 0,1-3 0,0-2 0,-3-1 0,-2 0 0,-1-1 0,-3-1 0,0-3 0,0 1 0,0 0 0,0 0 0,0-3 0,0-5 0,0-3 0,-1 1 0,-2 3 0,-2 7 0,-7 7 0,-7 4 0,-9 7 0,-5 8 0,-2 8 0,7 4 0,8-3 0,9-10 0,7-6 0</inkml:trace>
 </inkml:ink>
 </file>
 
@@ -3769,7 +3251,7 @@
           <inkml:channelProperty channel="F" name="resolution" value="0" units="1/dev"/>
         </inkml:channelProperties>
       </inkml:inkSource>
-      <inkml:timestamp xml:id="ts0" timeString="2025-07-16T01:51:15.291"/>
+      <inkml:timestamp xml:id="ts0" timeString="2025-07-29T08:46:01.263"/>
     </inkml:context>
     <inkml:brush xml:id="br0">
       <inkml:brushProperty name="width" value="0.035" units="cm"/>
@@ -3777,11 +3259,20 @@
       <inkml:brushProperty name="color" value="#004F8B"/>
     </inkml:brush>
   </inkml:definitions>
-  <inkml:trace contextRef="#ctx0" brushRef="#br0">97 339 24575,'-6'-4'0,"-1"1"0,2 2 0,-1 0 0,3 1 0,0 0 0,2 0 0,0 0 0,-1 2 0,1-1 0,-1 0 0,2 0 0,-1 0 0,1 1 0,0 0 0,1 2 0,-1 0 0,1 0 0,0-2 0,0-1 0,0 0 0,0-1 0,1 0 0,1 0 0,4 0 0,2 0 0,-1 1 0,-3-1 0,-3 0 0,-1 0 0,4 0 0,1 1 0,0-1 0,-1 0 0,-4 0 0,0 0 0,1-1 0,-1-1 0,0-1 0,0-1 0,0 0 0,0-2 0,-1 1 0,1 0 0,-1 1 0,1 1 0,-1 1 0,1 0 0,-1-1 0,1 0 0,-1 0 0,1-1 0,-1 2 0,0-2 0,0 0 0,0-1 0,-1-1 0,1 3 0,0-2 0,-1 2 0,0-1 0,0-1 0,-1 1 0,-1-1 0,1 1 0,0 0 0,0 2 0,2 1 0,-2-2 0,2-1 0,-2-1 0,1 2 0,0 1 0,0 0 0,0 2 0,0-1 0,0 1 0,-2 0 0,-2-1 0,-2 1 0,-3 0 0,1 0 0,-1 0 0,0 0 0,1 0 0,0 0 0,2 0 0,1 0 0,1 0 0,1 0 0,1 0 0,-1 0 0,1 0 0,1 0 0,1 0 0,0-1 0,0-2 0,1-2 0,-2-3 0,2 1 0,-1-1 0,1 2 0,0 3 0,0-1 0,0 2 0,1-1 0,0 0 0,1-1 0,0 1 0,1-1 0,-1 0 0,0 0 0,-1 1 0,-1 1 0,1 1 0,-1 0 0,1-1 0,0 2 0,2-1 0,0 1 0,1 1 0,-1-1 0,1 2 0,0-1 0,1 1 0,-1-1 0,-1 0 0,0 0 0,-1 0 0,2-1 0,1 1 0,1 0 0,-1 0 0,-1 0 0,0-1 0,1 0 0,1 0 0,0 0 0,0 0 0,0-1 0,-1 0 0,-1 0 0,1 0 0,-2-1 0,0 0 0,-1 0 0,0-1 0,-1 1 0,0 0 0,-1 1 0,0-1 0,0 0 0,0 1 0,0-2 0,0 1 0,0 0 0,0 1 0,-1 1 0,-4 1 0,2 0 0,-2 0 0</inkml:trace>
-  <inkml:trace contextRef="#ctx0" brushRef="#br0" timeOffset="1935">84 66 24575,'1'-5'0,"-1"-1"0,0 2 0,-1-2 0,0 2 0,0 1 0,-1 1 0,2 0 0,-2 2 0,0 0 0,0 0 0,-1 0 0,2 0 0,-2 0 0,2 0 0,0 0 0,-1 1 0,1 0 0,-1 0 0,1-1 0,1 2 0,-1-1 0,0 0 0,0 1 0,0 1 0,1-1 0,0 0 0,1 0 0,-1-1 0,1 1 0,0-1 0,1 0 0,0 0 0,2 0 0,0-1 0,2 1 0,2-1 0,1 0 0,-2 0 0,-1 0 0,-3 0 0,-1 0 0,1-1 0,0-1 0,0 1 0,0 1 0,-2-1 0,1 0 0,-1 0 0,1 0 0,2-2 0,-2 0 0,2-1 0,-1 0 0,-1 2 0,-1-1 0,1 0 0,-1 0 0,-1 1 0,1 0 0,-1 1 0,0 0 0,0-1 0,0 1 0,0 0 0,0-1 0,0-1 0,0 0 0,1-2 0,-1 2 0,-2 2 0,2 1 0,-3 1 0,3 0 0</inkml:trace>
-  <inkml:trace contextRef="#ctx0" brushRef="#br0" timeOffset="6019">287 271 24575,'-4'0'0,"1"-1"0,-1 1 0,0-3 0,0-1 0,-1-1 0,1-5 0,0 1 0,2-2 0,1 3 0,2 3 0,-1 1 0,1 3 0,-1 0 0,2 0 0,1 1 0,0-1 0,2 1 0,-2 0 0,0 0 0,-1 0 0,1 0 0,-3 0 0,1 1 0,0 2 0,0 1 0,1 3 0,-1 1 0,0 1 0,0-2 0,0 0 0,-1-2 0,0 0 0,0-2 0,0 2 0,0-2 0,0 2 0,-1-1 0,1 1 0,0 0 0,0-2 0,0 1 0,0 1 0,0 0 0,0 2 0,0-1 0,1-1 0,-1-1 0,0-2 0,0-2 0,0 1 0,0 1 0,0 1 0,0 0 0,0 0 0,0-2 0,0 1 0,1 0 0,-1-1 0,0 0 0,0 0 0,0 1 0,0-1 0,0 1 0,0 0 0,0 0 0,0 1 0,0-1 0,0 0 0,0 1 0,0-1 0,0 0 0,0-2 0,3-2 0,0-2 0,5-4 0,0-2 0,2-2 0,-1 1 0,-2 3 0,-2 2 0,0 1 0,-1 2 0,-1 0 0,-1 1 0,0 2 0,0-1 0,0 0 0,1 1 0,1 0 0,0 1 0,0-1 0,-2 2 0,1-1 0,0 1 0,1 1 0,-1 0 0,3 2 0,-3-2 0,1-1 0,-2 0 0,-1 0 0,-1-1 0,1 0 0,0 1 0,-1-1 0,0 2 0,0-2 0,1 2 0,0-1 0,-1 1 0,0 0 0,0 1 0,0-1 0,0-1 0,0 0 0,0 0 0,0 0 0,0 0 0,0 0 0,-1 0 0,0-1 0,1 1 0,-1-1 0,0 1 0,0-1 0,-1 0 0,1 0 0,-1 0 0,0 0 0,0 0 0,0 0 0,2-1 0,-2 0 0,1 0 0,0 1 0,0-2 0,1-1 0,-2-1 0,2-2 0,-1 1 0,1-3 0,0 3 0,0-1 0,0 1 0,0 1 0,-1-1 0,1 0 0,0 1 0,1 0 0,-1-1 0,0 0 0,0-3 0,0 2 0,0 0 0,0 2 0,0 1 0,0 0 0,0-1 0,0-1 0,0-2 0,0 1 0,-1-1 0,1 1 0,1 2 0,-1 1 0,0 0 0,0 0 0,0 0 0,1 0 0,-1 1 0,0-1 0,0 1 0,0 0 0,0-1 0,0 0 0,0 0 0,0 0 0,0 1 0,0 1 0,0-1 0,-1 0 0,1-1 0,0 0 0,0 0 0,-1-1 0,1 2 0,0-1 0,0 1 0,0 0 0,0 0 0,0 0 0</inkml:trace>
-  <inkml:trace contextRef="#ctx0" brushRef="#br0" timeOffset="8393">504 278 24575,'-1'11'0,"-1"-1"0,2 5 0,-1-4 0,1-2 0,0-2 0,0-3 0,0-2 0,0-1 0,1-1 0,1 1 0,3 0 0,3 0 0,5 0 0,-1 1 0,-2-1 0,-5-1 0,-3 0 0,-1 0 0,0 0 0,1-1 0,0 0 0,1-3 0,-1 2 0,3-8 0,-3 3 0,2-4 0,-4 5 0,1 0 0,-1 2 0,1 0 0,-1 0 0,0-1 0,0 2 0,0-1 0,0 3 0,-1-1 0,-1 2 0,-2-2 0,-1 1 0,-3-2 0,-1 1 0,0 0 0,1 0 0,0 0 0,0 0 0,1 0 0,1 1 0,0-1 0,1 2 0,1-1 0,0 0 0,-1 1 0,0-1 0,0 1 0,1-1 0,2 1 0,1-3 0,5-3 0,2-2 0,6-3 0,-2 2 0,1 2 0,-4 2 0,-4 2 0,0 2 0,-2 1 0,0 0 0,0 0 0,0 2 0,1 2 0,1 3 0,1-1 0,-2-3 0,0-1 0,1-2 0,0-1 0,4-2 0,1-2 0,0-2 0,0 0 0,-3 0 0,-1 1 0,-2 0 0,0 2 0,-1 0 0,-1 2 0,0 1 0</inkml:trace>
-  <inkml:trace contextRef="#ctx0" brushRef="#br0" timeOffset="10835">745 340 24575,'-4'-1'0,"-1"1"0,1 2 0,1 0 0,1 1 0,0 0 0,2 1 0,0-2 0,1 1 0,3-2 0,0 0 0,5 0 0,-2-1 0,0 0 0,-2 0 0,-2-1 0,2-4 0,-2 1 0,2-3 0,-3 1 0,0 1 0,-1 0 0,-1 2 0,0 0 0,0 0 0,1 0 0,-1 0 0,0 1 0,0-1 0,0 2 0,0-2 0,0 2 0,0-1 0,0 1 0,-2-1 0,-2 0 0,-2 0 0,-1-2 0,-2 0 0,2 1 0,0 1 0,1 0 0,1 1 0,-1 0 0,-3-1 0,-2 1 0,1 0 0,2 1 0,4 0 0,3-1 0,1 0 0,0-1 0,2 0 0,-1 0 0,2-2 0,2-2 0,-2 1 0,3-1 0,-4 2 0,0 1 0,-1 2 0,0 0 0,1 1 0,-1 0 0,1 0 0,-1 0 0,2 1 0,2 1 0,1 0 0,-1 0 0,-1-1 0,1 1 0,0 0 0,2-1 0,-1 1 0,2-2 0,-2 0 0,2-1 0,-2 0 0,0 0 0,0-2 0,-1-2 0,-1 0 0,-1-1 0,-1 3 0,-1 0 0,0 2 0,-1 1 0,0 0 0</inkml:trace>
+  <inkml:trace contextRef="#ctx0" brushRef="#br0">471 249 24575,'0'-14'0,"4"-1"0,5-2 0,4 3 0,14 5 0,-11 5 0,6 9 0,-15 10 0,-3 9 0,-2 9 0,-2 2 0,0-4 0,0-6 0,-1-6 0,0-5 0,0-5 0,3-5 0,5-4 0,8-7 0,5-5 0,6-3 0,-1 0 0,-2 6 0,-5 3 0,-2 4 0,-3 2 0,0 0 0,-1 2 0,-1 1 0,-2 4 0,0 5 0,-3 3 0,-2 4 0,-2 0 0,-2 1 0,0 1 0,0-3 0,0-2 0,-2-3 0,-3-3 0,-2-1 0,-2-2 0,0 1 0,0-2 0,1-2 0,0-2 0,2-1 0,1-1 0,2-5 0,2-7 0,0-10 0,1-6 0,0-2 0,0 2 0,0 3 0,0 1 0,0 0 0,0 1 0,0 3 0,1 3 0,0 6 0,-1 5 0,1 3 0</inkml:trace>
+  <inkml:trace contextRef="#ctx0" brushRef="#br0" timeOffset="1415">969 258 24575,'0'25'0,"0"1"0,0 2 0,0-6 0,0-9 0,9-1 0,0-7 0,9 3 0,0-7 0,0-3 0,-1-3 0,-3-3 0,-3-1 0,-3 1 0,-5 1 0,0 0 0,-1-5 0,-1-5 0,1-3 0,-1-2 0,1 2 0,-2 3 0,0 4 0,-2 4 0,-4 2 0,-10 3 0,0 2 0,-6 1 0,5 1 0,1 0 0,3 0 0,4-4 0,3-4 0,3-3 0,2-3 0,1 2 0,1 2 0,6 4 0,6 2 0,7 1 0,3 2 0,1 0 0,-3 1 0,-4 0 0,-3-2 0,-2-6 0,1-10 0,0-9 0,-4 8 0,-3 3 0</inkml:trace>
+  <inkml:trace contextRef="#ctx0" brushRef="#br0" timeOffset="2999">1295 419 24575,'-6'1'0,"2"3"0,2 4 0,1 3 0,0-1 0,3-3 0,3-5 0,15-19 0,-7 4 0,8-13 0,-14 12 0,-3-1 0,-2-2 0,-4-7 0,-4-4 0,-3-1 0,-2 3 0,-2 9 0,-1 5 0,-2 4 0,-8 3 0,7 3 0,-2 0 0,11-1 0,3-2 0,3-3 0,1-3 0,4 0 0,6 1 0,8 2 0,9 2 0,5-1 0,0-2 0,-1-3 0,-3-7 0,-5-6 0,-3-10 0,-9 16 0,-3 0 0</inkml:trace>
+  <inkml:trace contextRef="#ctx0" brushRef="#br0" timeOffset="4549">121 1027 24575,'-5'0'0,"0"4"0,-1 3 0,1 4 0,2-4 0,2 0 0,2-2 0,3-3 0,5 1 0,4-3 0,0 0 0,-1-1 0,-4-2 0,-1-8 0,-1-9 0,1-11 0,-2-5 0,-1 0 0,-1 4 0,-2 8 0,0 5 0,-2 6 0,-3 3 0,-5 4 0,-10 3 0,-9 2 0,-7 2 0,0 2 0,4 4 0,14-2 0,7-1 0</inkml:trace>
+  <inkml:trace contextRef="#ctx0" brushRef="#br0" timeOffset="6699">338 1030 24575,'0'6'0,"0"-1"0,3-4 0,4-3 0,13-13 0,-7 5 0,6-10 0,-13 7 0,-2-1 0,0-1 0,-2 0 0,0 0 0,-2-2 0,0-1 0,0-1 0,0 2 0,0 4 0,0 5 0,-5 2 0,-5 3 0,-4 2 0,-4 0 0,1 1 0,0 0 0,2 0 0,2 0 0,3-3 0,4-4 0,3-4 0,2-3 0,3-1 0,7 0 0,8 1 0,6 2 0,1 3 0,-6 4 0,-5 1 0,-6 2 0,-4-2 0,-1-3 0,-2-3 0,-1-4 0,-2 0 0,-1 2 0,-3 4 0,0 4 0,1 2 0,-2 1 0,0 3 0,-2 1 0,1 2 0,1 2 0,3 1 0,2 0 0,1 1 0,1 0 0,3 0 0,4-3 0,7-1 0,7-3 0,6-1 0,2-3 0,2-4 0,-1-5 0,-3-5 0,-3-2 0,-10 7 0,-6 2 0</inkml:trace>
+  <inkml:trace contextRef="#ctx0" brushRef="#br0" timeOffset="8150">547 881 24575,'1'-14'0,"2"4"0,0-2 0,2 8 0,0 5 0,-1 5 0,1 58 0,-3-20 0,-1 43 0,-1-48 0,0-10 0,0-12 0,0-6 0,1-5 0,4-6 0,7-9 0,4-5 0,1-2 0,-1 5 0,-5 4 0,-1 4 0,-1 1 0,-1 2 0,-1 1 0,0 2 0,-2 2 0,-2 3 0,-1 2 0,-1 3 0,-3 2 0,-1-2 0,-3-2 0,-2-5 0,1-6 0,2-9 0,1-10 0,2-10 0,1-9 0,1-3 0,0-1 0,1 7 0,0 10 0,1 10 0,-2 7 0,0 5 0,0 1 0</inkml:trace>
+  <inkml:trace contextRef="#ctx0" brushRef="#br0" timeOffset="9267">867 924 24575,'0'16'0,"0"-1"0,0 1 0,0-3 0,0-2 0,0-5 0,3-3 0,4-1 0,6-2 0,19 0 0,-13-1 0,8-4 0,-20-7 0,-2-10 0,0-8 0,-1-4 0,-1 3 0,-2 6 0,-1 9 0,-3 4 0,-7 4 0,-6 2 0,-4 1 0,-1 2 0,1 2 0,4 1 0,2 0 0,4-1 0,5-2 0,2-1 0,3-1 0,6 0 0,10 0 0,8-1 0,7 0 0,0-1 0,-2-3 0,-2-3-1696,-3-1 0,-11 5 0,-5 2 0</inkml:trace>
+  <inkml:trace contextRef="#ctx0" brushRef="#br0" timeOffset="10666">1168 967 24575,'0'8'0,"0"1"0,0 1 0,0-3 0,1-2 0,0-3 0,1-1 0,4-5 0,3-11 0,4-9 0,0-8 0,-3 1 0,-4 6 0,-17-2 0,-1 13 0,-10-2 0,5 12 0,6 1 0,4-3 0,2-5 0,3-4 0,1-1 0,1 0 0,0 5 0,2 3 0,4 1 0,3 1 0,3 1 0,2-2 0,-2-2 0,3-6 0,0-4 0,-5 6 0,-2 2 0</inkml:trace>
+  <inkml:trace contextRef="#ctx0" brushRef="#br0" timeOffset="12033">182 1726 24575,'-2'3'0,"1"0"0,1 0 0,3-2 0,13-16 0,-7 9 0,8-13 0,-14 11 0,-1-4 0,-1-6 0,0-3 0,-1-3 0,0 2 0,0 0 0,0 0 0,-4 3 0,-3 2 0,-7 7 0,-5 6 0,-3 5 0,-5 7 0,1 8 0,4 3 0,10-7 0,6-4 0</inkml:trace>
+  <inkml:trace contextRef="#ctx0" brushRef="#br0" timeOffset="13882">349 1683 24575,'0'8'0,"0"-1"0,0-1 0,2 0 0,1-4 0,3 0 0,1-6 0,0-4 0,1-2 0,-2 1 0,-1 3 0,-2-4 0,-1-3 0,-1-6 0,0-3 0,0 2 0,-7 0 0,-6 9 0,-7 2 0,-2 7 0,3 1 0,5 1 0,4 0 0,4-4 0,2-8 0,1-8 0,1-6 0,2 1 0,5 8 0,6 7 0,5 6 0,1 2 0,-4 1 0,-4-1 0,-4-3 0,-2-7 0,-3-7 0,0-4 0,-1-1 0,0 6 0,-1 7 0,-3 7 0,-2 3 0,-3 1 0,-1 1 0,2 2 0,1 3 0,3 4 0,1 4 0,2 0 0,1 1 0,3-2 0,4-1 0,4-2 0,5-1 0,1-3 0,2-2 0,2-8 0,4-8 0,1-8 0,-3-4 0,-4 4 0,-5 5 0,-5 6 0,-4 5 0,-2 2 0</inkml:trace>
+  <inkml:trace contextRef="#ctx0" brushRef="#br0" timeOffset="15648">546 1640 24575,'0'-15'0,"0"2"0,1 1 0,1 6 0,3 2 0,1 4 0,3 2 0,-1 7 0,0 9 0,-2 9 0,-2 5 0,-3 12 0,-1-20 0,0 4 0,0-24 0,1-4 0,3-7 0,7-8 0,8-9 0,4 0 0,-3 5 0,-3 6 0,-5 7 0,-1 3 0,0 1 0,0 1 0,0 1 0,1 0 0,-3 1 0,-1 2 0,-3 3 0,-2 5 0,-2 1 0,-1 3 0,0-1 0,-1-1 0,0-3 0,-2-3 0,0-3 0,-1-2 0,0-1 0,-1-1 0,-2-2 0,1-1 0,0-3 0,0 0 0,0-3 0,1-2 0,3-6 0,0-4 0,2-7 0,0-4 0,0 0 0,0 5 0,0 9 0,0 7 0,0 6 0,0 3 0</inkml:trace>
+  <inkml:trace contextRef="#ctx0" brushRef="#br0" timeOffset="17383">928 1600 24575,'0'7'0,"0"-1"0,15-2 0,-3-1 0,12-2 0,-9-1 0,-5 0 0,-3 0 0,-2-1 0,-1-1 0,3-3 0,1-1 0,0-1 0,-2 1 0,-2 2 0,-3-2 0,-1-19 0,0 7 0,0-13 0,-1 17 0,0 6 0,-1 3 0,-1 3 0,-3 0 0,-5 0 0,-7 1 0,-7 0 0,-3 1 0,2 1 0,4 2 0,4 1 0,4 0 0,2 0 0,2-2 0,3-2 0,2-8 0,4-14 0,2-15 0,5-8 0,4 3 0,3 13 0,2 13 0,2 9 0,4 7 0,3 1 0,-2 3 0,-4 2 0,-5 0 0,-4-2 0,-1-2 0,2-4 0,2-4 0,0-2 0,-4 3 0,-3 0 0</inkml:trace>
+  <inkml:trace contextRef="#ctx0" brushRef="#br0" timeOffset="18767">927 1478 24575,'0'10'0,"0"-1"0,0 3 0,0 11 0,0-9 0,0 7 0,0-14 0,0-4 0,0-1 0</inkml:trace>
+  <inkml:trace contextRef="#ctx0" brushRef="#br0" timeOffset="20034">1294 1606 24575,'-6'3'0,"-2"3"0,2 5 0,0 1 0,5-1 0,2-4 0,16-17 0,-7 1 0,11-11 0,-13 9 0,-3 3 0,-1-2 0,-4-2 0,-5-5 0,-7-4 0,-6 0 0,-3 2 0,0 6 0,1 6 0,2 4 0,3 2 0,3 1 0,6 0 0,3-6 0,2-9 0,1-13 0,3-8 0,5-1 0,7 9 0,5 10 0,21 10 0,-16 6 0,10 2 0,-23-1 0,-4-3 0,-1-6 0,-3 5 0,-1-3 0</inkml:trace>
 </inkml:ink>
 </file>
 
@@ -3801,7 +3292,7 @@
           <inkml:channelProperty channel="F" name="resolution" value="0" units="1/dev"/>
         </inkml:channelProperties>
       </inkml:inkSource>
-      <inkml:timestamp xml:id="ts0" timeString="2025-07-16T01:51:11.694"/>
+      <inkml:timestamp xml:id="ts0" timeString="2025-07-29T08:46:26.480"/>
     </inkml:context>
     <inkml:brush xml:id="br0">
       <inkml:brushProperty name="width" value="0.035" units="cm"/>
@@ -3809,7 +3300,10 @@
       <inkml:brushProperty name="color" value="#004F8B"/>
     </inkml:brush>
   </inkml:definitions>
-  <inkml:trace contextRef="#ctx0" brushRef="#br0">80 168 24575,'1'-3'0,"-1"0"0,-1 1 0,0 0 0,0 1 0,0 1 0,0 0 0,-2 0 0,1 1 0,-3-1 0,1 2 0,1-2 0,1 1 0,2-1 0,-1 1 0,1 0 0,-1 0 0,3 2 0,1 0 0,5 2 0,4 0 0,-2-1 0,0 0 0,-4-4 0,-4 1 0,3-3 0,-4 1 0,0-2 0,1-4 0,-1 0 0,0-2 0,0 3 0,-1 1 0,0 3 0,0-1 0,0 0 0,-1-3 0,1 1 0,-2-2 0,1 1 0,0 0 0,0-1 0,0 2 0,-1 1 0,2 1 0,-1-1 0,1 1 0,-2-2 0,2 0 0,-2-1 0,1 0 0,-1 1 0,0 0 0,0 1 0,0 1 0,0-2 0,0 1 0,-1-2 0,0 1 0,0 2 0,2 1 0,-1 1 0,-1-1 0,-2-1 0,-2 0 0,1-1 0,1 2 0,2 0 0,-1 1 0,1 0 0,0 0 0,0 1 0,-1 0 0,-1 1 0,0 0 0,1 0 0,0 1 0,2 0 0,-2 1 0,1 1 0,1-1 0,-1 2 0,3-4 0,-1 2 0,0-3 0,1 1 0,-1-1 0</inkml:trace>
+  <inkml:trace contextRef="#ctx0" brushRef="#br0">95 624 24575,'-1'8'0,"1"2"0,0 2 0,0-1 0,0-3 0,0-3 0,1-3 0,4-2 0,2 0 0,1-3 0,1 0 0,-4-1 0,-2 0 0,0-2 0,-1-2 0,0-4 0,0-2 0,0-1 0,-1-2 0,0-2 0,0-4 0,0-4 0,0 0 0,-1 1 0,0 3 0,-3 4 0,-1 3 0,-3 4 0,-2 5 0,-3 3 0,-2 2 0,-4 2 0,-3 2 0,1 2 0,3 1 0,5-1 0,5-3 0,4-6 0,6-9 0,13-10 0,12-6 0,10 1 0,3 4 0,-9 9 0,-9 4 0,-9 5 0,-5-3 0,0-9 0,2-13 0,0-9 0,-1-4 0,-5 7 0,-3 9 0,-6 12 0,-7 8 0,-6 6 0,-5 7 0,-1 6 0,3 6 0,5 3 0,6-1 0,4-4 0,5-3 0,8-1 0,6-2 0,5-1 0,4-3 0,0-3 0,0-6 0,1-7 0,-2-5 0,-2-5 0,-4 0 0,-4 2 0,-6 8 0,-2 4 0</inkml:trace>
+  <inkml:trace contextRef="#ctx0" brushRef="#br0" timeOffset="1516">340 371 24575,'-9'0'0,"1"0"0,1 0 0,1 0 0,3-3 0,2-6 0,4-8 0,5-3 0,5 2 0,2 7 0,5 28 0,-9 11 0,0 29 0,-10 4 0,-1 0 0,0-3 0,0 10 0,0-35 0,0 5 0,4-39 0,6-15 0,8-16 0,9-12 0,4-5 0,2 6 0,-3 10 0,-2 10 0,-2 12 0,-2 6 0,-2 4 0,0 6 0,-3 7 0,-3 5 0,-4 5 0,-3 2 0,-5 3 0,-1 2 0,-5-1 0,-3-4 0,-4-6 0,0-6 0,0-5 0,0-3 0,2-3 0,0-9 0,1-20 0,2-28 0,2-29 0,3-12 0,1 6 0,0 21 0,0 26 0,-1 20 0,-1 13 0,0 9 0,-1 1 0</inkml:trace>
+  <inkml:trace contextRef="#ctx0" brushRef="#br0" timeOffset="3116">845 398 24575,'0'32'0,"0"4"0,0 6 0,0-4 0,0-8 0,0-13 0,1-8 0,19-6 0,-3-3 0,15-1 0,-13-1 0,-5 2 0,-5-1 0,-3-2 0,1-8 0,4-12 0,1-11 0,-1-6 0,-1 3 0,-6 10 0,-9 4 0,-11 13 0,-13 2 0,-9 8 0,-2 0 0,2 0 0,7-1 0,9-2 0,10-4 0,6-7 0,5-6 0,10-5 0,9 1 0,9 4 0,6 7 0,-2 6 0,-5 4 0,-5 2 0,-4 1 0,-3-2 0,-1-2 0,-2-4 0,-3-4 0,-3-6 0,-3-4 0,-1 8 0,-1 2 0</inkml:trace>
+  <inkml:trace contextRef="#ctx0" brushRef="#br0" timeOffset="4313">1216 623 24575,'-6'3'0,"-1"7"0,2 7 0,0 6 0,3-2 0,3-4 0,2-7 0,12-39 0,-4 1 0,7-33 0,-10 15 0,-4 1 0,-1 7 0,-6 8 0,-5 10 0,-4 9 0,-4 5 0,1 4 0,2 2 0,2-2 0,2-2 0,2-4 0,3-6 0,1-1 0,2 0 0,3 3 0,5 4 0,7 2 0,5 1 0,4 0 0,-4 0 0,-4-1 0,-6-22 0,-5 18 0,-2-15 0</inkml:trace>
 </inkml:ink>
 </file>
 
@@ -3829,7 +3323,7 @@
           <inkml:channelProperty channel="F" name="resolution" value="0" units="1/dev"/>
         </inkml:channelProperties>
       </inkml:inkSource>
-      <inkml:timestamp xml:id="ts0" timeString="2025-07-16T01:51:29.775"/>
+      <inkml:timestamp xml:id="ts0" timeString="2025-07-29T08:46:23.446"/>
     </inkml:context>
     <inkml:brush xml:id="br0">
       <inkml:brushProperty name="width" value="0.035" units="cm"/>
@@ -3837,12 +3331,7 @@
       <inkml:brushProperty name="color" value="#004F8B"/>
     </inkml:brush>
   </inkml:definitions>
-  <inkml:trace contextRef="#ctx0" brushRef="#br0">93 331 15147,'0'-3'0,"0"1"3993,0 1-3993,0 1 1629,-1-1-1629,-2 1 879,-4 1-879,-2 2 2927,1 0-2927,2 1 0,3 0 0,3 0 0,1 2 0,3 0 0,1 0 0,1-2 0,-3-3 0,0-2 0,0-1 0,0-1 0,0-1 0,-1 1 0,-1 0 0,1 0 0,-1-1 0,0-1 0,0 0 0,-1 0 0,0 1 0,0 1 0,0-2 0,0-5 0,0-5 0,0-2 0,0 0 0,0 4 0,1 4 0,-1 0 0,0 1 0,0-3 0,0 2 0,0 1 0,0 4 0,0-1 0,0 1 0,-1-2 0,0 2 0,-2 0 0,1 1 0,0 1 0,0 0 0,-1 2 0,-1 0 0,-5 1 0,1 1 0,-4 1 0,4 1 0,0 0 0,1-2 0,3 0 0,-1 0 0,2 1 0,-1 1 0,0 0 0,1-1 0,2-1 0,0-2 0,1 1 0,0-1 0</inkml:trace>
-  <inkml:trace contextRef="#ctx0" brushRef="#br0" timeOffset="2630">241 316 24575,'-11'-3'0,"6"2"0,-3 0 0,6 1 0,1 0 0,0 1 0,0 0 0,-1 1 0,1-1 0,1 1 0,0-1 0,0 1 0,1 1 0,0-1 0,1 1 0,3-1 0,2 0 0,7 2 0,-4-2 0,1 1 0,-7-3 0,-3 0 0,0 0 0,0 0 0,2-2 0,-1-1 0,0-1 0,-1-2 0,0 0 0,1 0 0,-1-1 0,0-3 0,0 2 0,0-4 0,0 4 0,0-2 0,-1 4 0,1-2 0,0 2 0,0-1 0,-1 3 0,1 1 0,-1 1 0,1 1 0,-2 0 0,0 1 0,-3-1 0,-3 0 0,-3-1 0,-1 1 0,-2-2 0,1 1 0,-3-1 0,4 1 0,-3 0 0,5 1 0,-1 1 0,5-1 0,-1 1 0,3 0 0,0 0 0,2-1 0,1 0 0,2-3 0,2-3 0,2-2 0,2-1 0,-2 1 0,1 2 0,-2 3 0,1-1 0,0 2 0,-1 1 0,1 0 0,-2 2 0,2 0 0,1 2 0,0 0 0,0 1 0,-1 0 0,-1-1 0,-1-1 0,2-1 0,1 1 0,-1-1 0,1-1 0,-2-1 0,0-3 0,-1 0 0,0-2 0,-2-1 0,0 1 0,-1-1 0,0 2 0,-1 2 0,-1 1 0,0 0 0,-3-1 0,-5 1 0,4-1 0,-1 3 0</inkml:trace>
-  <inkml:trace contextRef="#ctx0" brushRef="#br0" timeOffset="3811">225 20 24575,'-2'-6'0,"-1"1"0,0 0 0,1 3 0,1 1 0,-1 0 0,1 1 0,-2 1 0,0 0 0,0 3 0,0 2 0,2 0 0,0 0 0,1-4 0,0-1 0,1 0 0,1 0 0,1 1 0,2-1 0,7 0 0,2 0 0,8 0 0,-4 1 0,-3-2 0,-4 1 0,-4-3 0,-1 1 0,0-3 0,-1-1 0,-1 0 0,-2 1 0,0 1 0,-2 2 0,0 0 0,0 1 0</inkml:trace>
-  <inkml:trace contextRef="#ctx0" brushRef="#br0" timeOffset="6148">380 198 24575,'1'-4'0,"1"0"0,2 1 0,4 0 0,1 0 0,0 2 0,-4 3 0,0 2 0,-3 3 0,1 1 0,0-1 0,-1-1 0,-2-2 0,1-2 0,-1 0 0,1 0 0,-1 1 0,-1 1 0,-1 13 0,1-4 0,-1 12 0,2-15 0,1 7 0,-1-9 0,2 6 0,-2-7 0,0-1 0,0-2 0,1 1 0,-2 1 0,1-1 0,0-1 0,1-2 0,2-2 0,2-4 0,1-1 0,1-3 0,0-1 0,-1 1 0,0 0 0,-2 3 0,1-1 0,-1 1 0,2 0 0,2 0 0,0 2 0,2 0 0,-1 2 0,-2 0 0,0 1 0,-2 1 0,0 2 0,1 1 0,1 4 0,0 0 0,-2-2 0,-2-1 0,-2-3 0,-1 0 0,0 1 0,0 0 0,0-1 0,-2 0 0,1 0 0,-2 0 0,-1 0 0,1-1 0,-1 0 0,2-1 0,-3 0 0,0 0 0,-3 0 0,1 0 0,1 0 0,3 0 0,1 0 0,1-1 0,0-1 0,-1-3 0,1 0 0,0-5 0,1 0 0,0-3 0,0 0 0,0 0 0,1 3 0,1 2 0,-2-1 0,2 1 0,-1 0 0,-1 2 0,1 2 0,-1 1 0,1 1 0,-1 0 0,0 0 0,0 1 0,0 0 0</inkml:trace>
-  <inkml:trace contextRef="#ctx0" brushRef="#br0" timeOffset="8247">652 263 24575,'0'7'0,"0"-1"0,-1 4 0,1-3 0,-1 2 0,1-1 0,0-2 0,0-1 0,0-2 0,1-1 0,-1 3 0,1 0 0,-1 1 0,0-1 0,1-3 0,0-1 0,1-1 0,2 1 0,3 0 0,0-1 0,4 1 0,2 0 0,-3 0 0,1 0 0,-6-1 0,-2 0 0,1 0 0,0-1 0,-1-2 0,0 0 0,0-2 0,0 0 0,0-3 0,0-1 0,-1-1 0,0 2 0,-1 1 0,-1 0 0,0 0 0,0 2 0,0 2 0,0 1 0,0 0 0,0 0 0,-1 1 0,-1-2 0,0 2 0,-1-1 0,-1 1 0,-2 0 0,-2-1 0,-3 1 0,-1 0 0,2 0 0,0 0 0,1 0 0,0-1 0,0 1 0,1 0 0,1-1 0,2 2 0,2-2 0,1 2 0,1-1 0,1-1 0,0-1 0,2-2 0,3-3 0,4-4 0,0 0 0,0 1 0,-1 4 0,4 2 0,-2 2 0,0 1 0,-4 1 0,-5 1 0,2 2 0,3 2 0,4 0 0,1 2 0,-2-3 0,-3-2 0,-2 0 0,0 0 0,3-2 0,-2-1 0,3-2 0,-4-1 0,1-2 0,-3-3 0,0 3 0,-2 1 0,0 4 0,0 1 0</inkml:trace>
-  <inkml:trace contextRef="#ctx0" brushRef="#br0" timeOffset="9948">889 301 24575,'-8'1'0,"0"1"0,3 0 0,0 3 0,1 0 0,1 0 0,1 0 0,2 0 0,2 1 0,0-2 0,0 0 0,0-3 0,1-1 0,2 0 0,2-2 0,0-1 0,-1 0 0,-1-1 0,-1 0 0,-1 0 0,1-1 0,-2 0 0,1-2 0,-1 0 0,0 0 0,0 0 0,-1 1 0,-1 1 0,0 1 0,-1 1 0,-1 0 0,-1-1 0,-2 0 0,-3 0 0,-2-1 0,1 1 0,1 0 0,5 2 0,0 1 0,2-1 0,1 0 0,3-3 0,2-1 0,1 0 0,1 1 0,-3 3 0,2 0 0,0 2 0,0 0 0,-1 2 0,-2 1 0,1-1 0,-1 0 0,1 0 0,-2-2 0,2 0 0,1 0 0,3-1 0,-1 0 0,0 0 0,-4-1 0,0 1 0,-3 0 0,1 1 0,-1 0 0</inkml:trace>
+  <inkml:trace contextRef="#ctx0" brushRef="#br0">315 379 24575,'-3'4'0,"1"3"0,1 3 0,1-1 0,1-2 0,3-4 0,5-2 0,2 0 0,0-1 0,-1 0 0,3-14 0,-4-2 0,5-13 0,-6 5 0,-1 0 0,-3 3 0,-3 0 0,0-2 0,-1-3 0,0-6 0,-2-5 0,-3-3 0,-8-1 0,-5 5 0,-7 11 0,-11 13 0,-15 28 0,-10 21 0,-8 21 0,2 10 0,30-29 0,10-9 0</inkml:trace>
 </inkml:ink>
 </file>
 
@@ -3862,7 +3351,7 @@
           <inkml:channelProperty channel="F" name="resolution" value="0" units="1/dev"/>
         </inkml:channelProperties>
       </inkml:inkSource>
-      <inkml:timestamp xml:id="ts0" timeString="2025-07-16T01:51:41.771"/>
+      <inkml:timestamp xml:id="ts0" timeString="2025-07-29T08:46:37.013"/>
     </inkml:context>
     <inkml:brush xml:id="br0">
       <inkml:brushProperty name="width" value="0.035" units="cm"/>
@@ -3870,13 +3359,23 @@
       <inkml:brushProperty name="color" value="#004F8B"/>
     </inkml:brush>
   </inkml:definitions>
-  <inkml:trace contextRef="#ctx0" brushRef="#br0">35 295 24575,'1'-6'0,"-1"0"0,0 2 0,-1 2 0,1 1 0,0 0 0,-1 1 0,-1-1 0,-1 1 0,-3-1 0,0 3 0,0-1 0,2 1 0,1-1 0,1 1 0,2-1 0,-1 2 0,2-1 0,1 0 0,3 1 0,3-1 0,2 1 0,-1-1 0,-2-1 0,-3-1 0,-2 0 0,2-1 0,-1-2 0,2-3 0,-2-1 0,0-1 0,0-1 0,-2-5 0,0-4 0,0 2 0,1 0 0,-1 6 0,0 2 0,-1 1 0,0 1 0,0 0 0,-1 1 0,0 1 0,-1 2 0,-1 0 0,-1 1 0,-2 0 0,-1 0 0,0 1 0,0 1 0,1 0 0,0 0 0,0 1 0,2-1 0,0 0 0,0 0 0,2-1 0,-1 0 0,2 0 0,1 0 0,-1 0 0,0 0 0</inkml:trace>
-  <inkml:trace contextRef="#ctx0" brushRef="#br0" timeOffset="1869">224 245 24575,'-6'0'0,"1"2"0,-2 0 0,3 2 0,0 0 0,2-1 0,1-1 0,2 0 0,-1-1 0,1-1 0,1 0 0,1 0 0,2 0 0,1 0 0,-3-1 0,1 0 0,-2 1 0,2 0 0,1 0 0,0-1 0,0 0 0,-2 0 0,0-2 0,0-1 0,1-2 0,-2-3 0,0 0 0,-2 0 0,1 3 0,0-1 0,0 2 0,-1-2 0,0 3 0,0 0 0,0 3 0,-1-1 0,-5-3 0,-2 0 0,-7-2 0,2 3 0,-5 0 0,6 3 0,-2 0 0,8 0 0,2 1 0,3 0 0,1-1 0,1-2 0,2-3 0,2 0 0,2-1 0,0 2 0,2 3 0,-1 0 0,1 2 0,-2 2 0,-1 1 0,-1 0 0,1-1 0,2-2 0,2-1 0,7-3 0,-2-2 0,0-5 0,-4 0 0,-5 2 0,-3 3 0,-2 2 0,-1 3 0,-1 0 0,-3 0 0,-1 1 0,0-1 0,1 1 0</inkml:trace>
-  <inkml:trace contextRef="#ctx0" brushRef="#br0" timeOffset="2702">270 19 24575,'1'-4'0,"-1"1"0,0 2 0,-2 0 0,-4 1 0,-4 1 0,0 1 0,1 2 0,4 0 0,3-1 0,2 1 0,2 0 0,1-1 0,1 0 0,3-4 0,2-3 0,7-2 0,1-2 0,-1 2 0,-5 3 0,-4 0 0,-2 2 0,-1-1 0,-1 1 0,0 0 0,-2 0 0,-1 0 0,0 1 0</inkml:trace>
-  <inkml:trace contextRef="#ctx0" brushRef="#br0" timeOffset="4701">377 168 24575,'1'-10'0,"2"2"0,3 3 0,5 4 0,2 2 0,1 4 0,-5 1 0,-1 2 0,-6-2 0,0-2 0,-3 3 0,0 0 0,0 3 0,-1-1 0,1-2 0,0 0 0,0 1 0,1 1 0,0 1 0,0-3 0,1-1 0,-1-5 0,0 0 0,2-1 0,2-1 0,7-3 0,4-3 0,0-1 0,0 2 0,-5 3 0,-2 0 0,-3 3 0,-1-1 0,0 1 0,1 1 0,1 0 0,-1 1 0,1 0 0,-2 1 0,1 0 0,-2 1 0,-1 0 0,0 1 0,-1-1 0,1 1 0,-2-2 0,0 0 0,0 0 0,0 0 0,0 0 0,0 0 0,0 0 0,-1 0 0,-1-1 0,1 0 0,-1 0 0,0-1 0,-1 1 0,1-1 0,1-1 0,-2 1 0,-1 0 0,0 0 0,0 0 0,1-1 0,2 0 0,-2-1 0,1-1 0,-2-1 0,2 1 0,0-2 0,2-1 0,-1-1 0,1-2 0,0-1 0,0 0 0,1-3 0,0 2 0,1-2 0,-1 1 0,1 2 0,-1-1 0,0 3 0,0 0 0,0 2 0,-1 0 0,0 3 0,1 0 0,-1 0 0,1 1 0,-1 0 0,1 1 0</inkml:trace>
-  <inkml:trace contextRef="#ctx0" brushRef="#br0" timeOffset="6301">666 191 12803,'-2'10'0,"0"1"4646,1 1-4646,0 3 2046,0-4-2046,1 1 1138,0-7-1138,1 1 3942,2-3-3942,1 0 0,2 0 0,2-1 0,0-1 0,-2 0 0,1 0 0,1-1 0,2 0 0,-1-1 0,-1-2 0,-2-2 0,-1 0 0,-2-2 0,-1 1 0,-1 0 0,0-1 0,-1 0 0,1 1 0,-1 2 0,0 0 0,-1 1 0,-2-2 0,-2-1 0,-4-1 0,-5-3 0,-8-1 0,-6-2 0,2 4 0,3 1 0,5 5 0,9 1 0,1 1 0,9 0 0,3-1 0,6-2 0,4 1 0,2 1 0,0 0 0,-2 2 0,-4 0 0,-4 0 0,-2 0 0,-1 0 0,3 1 0,6-1 0,5 0 0,4 0 0,-1-1 0,-8 1 0,-3-2 0,-7-1 0,0-1 0,-1 1 0,0 0 0,-1 2 0</inkml:trace>
-  <inkml:trace contextRef="#ctx0" brushRef="#br0" timeOffset="7601">961 291 24575,'0'-2'0,"-3"-1"0,-3 2 0,-4 1 0,2 3 0,1 1 0,5 3 0,3 0 0,6 1 0,5-1 0,2-2 0,0-4 0,-5-3 0,-2-1 0,1-10 0,-4 1 0,0-4 0,-3 5 0,-2 1 0,-2 0 0,-2 0 0,-3 0 0,-1 1 0,-1 2 0,3 2 0,2 3 0,4 1 0,1 0 0,-1-1 0,1 0 0,4 1 0,1-2 0,4 0 0,-3 0 0,-1 1 0,-3 2 0,-1-1 0,1 1 0,0-1 0,0-1 0,0 2 0,-2-1 0,1 0 0</inkml:trace>
-  <inkml:trace contextRef="#ctx0" brushRef="#br0" timeOffset="9152">952 195 16218,'3'-2'0,"1"1"3634,1 1-3634,1-1 1439,-2 1-1439,0 0 768,-1 0-768,-1 1 2516,3-1-2516,1 1 0,7 1 0,-5-1 0,2 0 0,-8-1 0,0 0 0,2 0 0,0 0 0,1-1 0,-2 1 0,-2-1 0,0 0 0,1 0 0,0-2 0,0 1 0,-1-1 0,0 2 0,0 0 0,-1-1 0,1 1 0,-1-1 0,1 2 0,-2-3 0,0 1 0,-1-3 0,-1 2 0,1 1 0,0 1 0,1 1 0</inkml:trace>
+  <inkml:trace contextRef="#ctx0" brushRef="#br0">159 365 24575,'-5'0'0,"-1"0"0,0 2 0,1 6 0,3 14 0,0 5 0,2-2 0,1-8 0,0-13 0,4-2 0,2-3 0,2-3 0,0-3 0,-1-2 0,-2-1 0,-1 3 0,-2 1 0,-2-3 0,0 0 0,-1-9 0,0-3 0,0-6 0,-1-4 0,-2-2 0,-3 1 0,-4 4 0,0 8 0,-3 8 0,-2 7 0,-4 6 0,-5 6 0,-3 5 0,-3 4 0,13-6 0,3-2 0</inkml:trace>
+  <inkml:trace contextRef="#ctx0" brushRef="#br0" timeOffset="1799">392 412 24575,'2'11'0,"-1"-1"0,-1 1 0,0-4 0,4-8 0,5-11 0,19-45 0,-13 24 0,7-23 0,-23 40 0,-7 4 0,-6 3 0,-4 1 0,0 4 0,3 1 0,5 1 0,4 0 0,3 1 0,2-1 0,1-1 0,6-1 0,8-3 0,10-3 0,4-2 0,-3-2 0,-6 0 0,-7 1 0,-6-1 0,-5 0 0,-9-1 0,-7 0 0,-7 1 0,-3 4 0,1 5 0,6 3 0,5 4 0,4 4 0,5 3 0,3 1 0,2 0 0,7-4 0,10-2 0,11-6 0,7-7 0,0-6 0,-7-3 0,-9 1 0,-7 1 0,-6-1 0,-3 8 0,-2-1 0</inkml:trace>
+  <inkml:trace contextRef="#ctx0" brushRef="#br0" timeOffset="3300">631 270 24575,'0'-8'0,"0"-2"0,3-4 0,4-1 0,-2 6 0,3 11 0,-6 19 0,0 17 0,-2 14 0,0 5 0,0-5 0,0-12 0,1-18 0,4-20 0,8-16 0,10-12 0,15-10 0,4 3 0,-3 10 0,-9 10 0,-14 12 0,-4 3 0,-4 5 0,-1 6 0,-3 20 0,-1-14 0,-2 9 0,-2-22 0,-2-3 0,-4 0 0,-5-2 0,-2-1 0,1 0 0,2-5 0,3-10 0,4-11 0,1-14 0,3-7 0,1 0 0,0 7 0,1 10 0,0 11 0,-1 8 0,-1 5 0,0 3 0,-1 0 0,0 1 0,0 0 0</inkml:trace>
+  <inkml:trace contextRef="#ctx0" brushRef="#br0" timeOffset="4766">1057 288 24575,'0'10'0,"0"8"0,0 10 0,0 4 0,0-2 0,0-7 0,9-9 0,2-8 0,9-3 0,-3-3 0,-2 0 0,-4 0 0,-4-2 0,-2-6 0,-1-11 0,2-12 0,-1-8 0,0 2 0,-3 6 0,-2 10 0,-1 9 0,-5 5 0,-4 2 0,-7 0 0,-4 0 0,-2 2 0,-1 1 0,2 1 0,3 1 0,6 0 0,5-2 0,4 0 0,3-4 0,3-5 0,7-7 0,7-6 0,6 1 0,3 5 0,1 8 0,-2 5 0,-3 5 0,-2 3 0,-4 1 0,-2 0 0,-2-1 0,-3-1 0,-2-2 0,0-3 0,0-7 0,0-8 0,0-5 0,-2 1 0,-2 9 0,-1 6 0</inkml:trace>
+  <inkml:trace contextRef="#ctx0" brushRef="#br0" timeOffset="6150">1404 414 24575,'0'6'0,"0"2"0,0 3 0,0 1 0,0-2 0,5-2 0,1-10 0,7-8 0,1-10 0,1-5 0,-1 2 0,-4 5 0,-4 7 0,-3 6 0,-3 1 0,-1-2 0,-5-5 0,-4-3 0,-6-1 0,-4 0 0,-2 4 0,-1 4 0,0 4 0,4 1 0,4 2 0,6 0 0,4-1 0,2-2 0,2-6 0,1-5 0,1-5 0,6-1 0,8 4 0,10 5 0,7 6 0,3 3 0,-6 1 0,-7 1 0,-9-1 0,-5-6 0,-1-11 0,1-20 0,-3 16 0,-1-5 0</inkml:trace>
+  <inkml:trace contextRef="#ctx0" brushRef="#br0" timeOffset="7850">282 993 24575,'-7'0'0,"1"0"0,0 1 0,2 6 0,-1 21 0,2-11 0,0 12 0,5-23 0,2-4 0,4-1 0,2-1 0,1 0 0,-3-1 0,-1-2 0,-1-3 0,-1-2 0,-1-1 0,-1 1 0,-2-1 0,0-2 0,-1-6 0,0-5 0,1-4 0,0 2 0,0 2 0,0 4 0,-1 2 0,-2 0 0,-2-1 0,-2 1 0,-3 1 0,-1 2 0,0 3 0,-1 2 0,-1 3 0,0 2 0,-3 3 0,-2 7 0,-3 7 0,-1 7 0,2 1 0,6-4 0,4-7 0,6-6 0,1-3 0</inkml:trace>
+  <inkml:trace contextRef="#ctx0" brushRef="#br0" timeOffset="9666">550 1042 24575,'-4'1'0,"1"2"0,1 3 0,1 4 0,1 3 0,1 2 0,2-3 0,2-2 0,1-4 0,4-4 0,-3-1 0,3-1 0,-4-3 0,-1-3 0,1-2 0,-1 0 0,-2 2 0,-1 2 0,-2-1 0,0-3 0,0-7 0,0-4 0,0-5 0,0 0 0,0-1 0,0-2 0,0 1 0,0 3 0,0 5 0,-1 6 0,-1 6 0,-4 3 0,-7 3 0,-5-1 0,-5 1 0,-2 1 0,1 0 0,3 2 0,6-1 0,6 0 0,4-2 0,3-3 0,1-4 0,1-8 0,0-5 0,0 0 0,1 5 0,3 6 0,6 6 0,9 2 0,7 1 0,5 0 0,0 0 0,-2 0 0,-6 0 0,-6 0 0,-5-1 0,-5 0 0,-3-4 0,0-8 0,1-9 0,2-5 0,-1 1 0,1 9 0,-3 9 0,-2 5 0</inkml:trace>
+  <inkml:trace contextRef="#ctx0" brushRef="#br0" timeOffset="10766">587 638 24575,'-1'5'0,"0"3"0,1 0 0,0 0 0,3 0 0,2-1 0,4-1 0,11-2 0,-3-3 0,8-5 0,-5-4 0,-2-2 0,-4 1 0,-5 3 0,-5 4 0,-2 0 0</inkml:trace>
+  <inkml:trace contextRef="#ctx0" brushRef="#br0" timeOffset="12216">812 894 24575,'-2'-18'0,"3"-1"0,5 3 0,1 4 0,2 5 0,-1 5 0,0 15 0,-3 6 0,-1 22 0,-3 8 0,-1 7 0,0-2 0,0-9 0,0-14 0,-2-12 0,1-11 0,-1-9 0,4-10 0,8-13 0,10-10 0,9-5 0,5 3 0,-2 10 0,-2 9 0,-6 8 0,-1 7 0,-5 3 0,-3 4 0,-3 4 0,-4 4 0,-4 3 0,-2 0 0,-1 2 0,-1-2 0,-2-1 0,-1-3 0,-3-3 0,-2-2 0,1-3 0,1-1 0,1-2 0,1-3 0,0-10 0,1-18 0,1-20 0,1-12 0,1 0 0,0 15 0,0 16 0,0 17 0,0 9 0</inkml:trace>
+  <inkml:trace contextRef="#ctx0" brushRef="#br0" timeOffset="13633">1287 908 24575,'0'21'0,"0"3"0,0 7 0,0-3 0,1-9 0,3-8 0,5-7 0,6-4 0,4 1 0,12 0 0,-14-1 0,3 1 0,-16-2 0,2-12 0,2-10 0,1-7 0,0-1 0,-4 10 0,-3 6 0,-3 2 0,-7 0 0,-7 1 0,-11 1 0,-9 0 0,-5 3 0,1 1 0,7 2 0,11 1 0,8-1 0,8-1 0,2 0 0,3-1 0,10-1 0,87-15 0,-42 11 0,3 1 0,-3 2 0,-24 4 0,-15 2 0,-9-1 0,-5 1 0,-1 0 0,-1-1 0,-1 1 0,0-4 0,0 4 0,-1-2 0</inkml:trace>
+  <inkml:trace contextRef="#ctx0" brushRef="#br0" timeOffset="15017">1697 1050 24575,'-3'2'0,"1"1"0,3 2 0,3-2 0,2-1 0,3-2 0,1-2 0,-2-1 0,-2-3 0,-2-2 0,-3-5 0,-1-5 0,0-3 0,0-1 0,0 1 0,-1 4 0,-2 2 0,-5 4 0,-5 3 0,-6 4 0,-3 3 0,-3 1 0,2 0 0,1 0 0,7-1 0,4-1 0,6-6 0,2-3 0,3-5 0,3 1 0,7 4 0,5 3 0,9 4 0,2 2 0,2 1 0,-2-1 0,-4 0 0,-7-2 0,-5-1 0,-4-1 0,-4 3 0,-1-1 0</inkml:trace>
+  <inkml:trace contextRef="#ctx0" brushRef="#br0" timeOffset="17232">398 1681 24575,'-11'2'0,"-2"3"0,0 4 0,1 2 0,5 1 0,3-3 0,3-2 0,2-2 0,12 2 0,-4-5 0,9 2 0,-10-4 0,-2-1 0,-1-3 0,0-5 0,-2-3 0,-1-4 0,-1 0 0,-1-4 0,0-3 0,0-4 0,-1-3 0,-3-4 0,-3-3 0,-5-2 0,-3 5 0,-2 8 0,-2 11 0,-4 9 0,-6 7 0,-9 11 0,-7 12 0,18-9 0,5 2 0</inkml:trace>
+  <inkml:trace contextRef="#ctx0" brushRef="#br0" timeOffset="18699">601 1678 24575,'-5'1'0,"1"2"0,2 5 0,1 4 0,0 1 0,1-2 0,0-3 0,8-3 0,-1-4 0,6-3 0,-4-4 0,-1-2 0,-3 0 0,-1-2 0,-3-1 0,0-2 0,-1-4 0,0-4 0,0-3 0,0 0 0,-1 2 0,-7 3 0,-2 10 0,-12 0 0,-3 8 0,-2 1 0,-1 1 0,2 0 0,5 0 0,6 0 0,5-4 0,6-6 0,4-7 0,7-6 0,10-2 0,11 4 0,9 6 0,1 7 0,-3 6 0,-7 1 0,-8 1 0,-8-1 0,-3 1 0,-2-6 0,3-9 0,0-7 0,0-2 0,-5 9 0,-1 7 0</inkml:trace>
+  <inkml:trace contextRef="#ctx0" brushRef="#br0" timeOffset="19833">537 1334 24575,'-4'0'0,"-1"0"0,0 0 0,-1 1 0,0 3 0,0 14 0,4-8 0,0 10 0,7-12 0,3-2 0,1-1 0,4-1 0,4-4 0,3-7 0,4-9 0,0-9 0,-2-6 0,-3-3 0,-4 4 0,-5 5 0,-3 6 0,-4 5 0,0 5 0,-2 4 0,-1 2 0</inkml:trace>
+  <inkml:trace contextRef="#ctx0" brushRef="#br0" timeOffset="22033">873 1505 24575,'-2'-4'0,"0"-2"0,2-7 0,-1-4 0,3 1 0,10-1 0,-1 9 0,7 3 0,-8 5 0,-2 0 0,-2 4 0,-1 5 0,-2 11 0,-1 9 0,-2 8 0,-2 3 0,-1-2 0,-2-5 0,0-9 0,2-6 0,1-8 0,1-2 0,1-3 0,0 0 0,0-1 0,6-21 0,12-9 0,16-27 0,14-2 0,-3 8 0,-12 18 0,-14 17 0,-10 12 0,0 4 0,-1 6 0,0 3 0,-1 1 0,0 0 0,-2-2 0,-1 0 0,-1 1 0,-2 1 0,0-1 0,-1 0 0,0 0 0,-1-1 0,-2 3 0,-3 0 0,-1-1 0,-1-2 0,0-3 0,0-2 0,0-2 0,1-1 0,1-3 0,1 0 0,2 0 0,0-4 0,-1-4 0,0-15 0,2-20 0,0-20 0,1-13 0,4-1 0,1 12 0,2 15 0,1 18 0,-3 17 0,-3 8 0</inkml:trace>
+  <inkml:trace contextRef="#ctx0" brushRef="#br0" timeOffset="23683">1390 1487 24575,'0'41'0,"0"4"0,0 6 0,0-4 0,0-11 0,0-9 0,0-5 0,0-10 0,2-1 0,2-9 0,3-2 0,2 0 0,0 0 0,1 0 0,2 0 0,0 0 0,-1-1 0,-1 0 0,-4 0 0,-2-1 0,-2 0 0,-1-2 0,0-5 0,1-10 0,1-11 0,1-12 0,-1-7 0,-1 0 0,-1 8 0,-1 11 0,-7 1 0,1 14 0,-10-2 0,-4 13 0,-6 2 0,-12 1 0,-1 2 0,6 0 0,11-1 0,15-2 0,5-4 0,1-2 0,2-2 0,4 0 0,11 2 0,9 0 0,9-2 0,3 1 0,-6 1 0,-8 1 0,-8 1 0,-6 1 0,-2-2 0,3-6 0,2-5 0,-4 7 0,-2 0 0</inkml:trace>
+  <inkml:trace contextRef="#ctx0" brushRef="#br0" timeOffset="24909">1773 1695 24575,'-7'0'0,"-1"0"0,0 0 0,1 2 0,1 5 0,2 5 0,1 4 0,2 0 0,0-6 0,3-4 0,24-13 0,-9 0 0,17-7 0,-20 4 0,-4 2 0,-5-4 0,-2-7 0,-2-11 0,-1-10 0,-5-5 0,-5 3 0,-6 7 0,-3 13 0,1 12 0,-1 7 0,3 2 0,1 1 0,3-1 0,3-3 0,4-3 0,3-3 0,2 0 0,9-5 0,18-6 0,17-5 0,30-16 0,-35 21 0,3-4 0</inkml:trace>
 </inkml:ink>
 </file>
 
